--- a/Smart Meter Reading.docx
+++ b/Smart Meter Reading.docx
@@ -13,7 +13,6 @@
           <w:kern w:val="36"/>
           <w:sz w:val="32"/>
           <w:szCs w:val="32"/>
-          <w:lang/>
         </w:rPr>
       </w:pPr>
       <w:r>
@@ -24,7 +23,6 @@
           <w:kern w:val="36"/>
           <w:sz w:val="32"/>
           <w:szCs w:val="32"/>
-          <w:lang/>
         </w:rPr>
         <w:t>Smart Meter Reading &amp; Billing System</w:t>
       </w:r>
@@ -39,7 +37,6 @@
           <w:bCs/>
           <w:sz w:val="28"/>
           <w:szCs w:val="28"/>
-          <w:lang/>
         </w:rPr>
       </w:pPr>
       <w:r>
@@ -49,7 +46,6 @@
           <w:bCs/>
           <w:sz w:val="28"/>
           <w:szCs w:val="28"/>
-          <w:lang/>
         </w:rPr>
         <w:t>Project Overview</w:t>
       </w:r>
@@ -240,7 +236,6 @@
           <w:rFonts w:asciiTheme="majorBidi" w:eastAsia="Times New Roman" w:hAnsiTheme="majorBidi" w:cstheme="majorBidi"/>
           <w:sz w:val="24"/>
           <w:szCs w:val="24"/>
-          <w:lang/>
         </w:rPr>
       </w:pPr>
       <w:r>
@@ -249,7 +244,6 @@
           <w:noProof/>
           <w:sz w:val="24"/>
           <w:szCs w:val="24"/>
-          <w:lang/>
         </w:rPr>
         <w:drawing>
           <wp:inline distT="0" distB="0" distL="0" distR="0" wp14:anchorId="52A80CC7" wp14:editId="483EBD1F">
@@ -308,7 +302,6 @@
           <w:rFonts w:asciiTheme="majorBidi" w:eastAsia="Times New Roman" w:hAnsiTheme="majorBidi" w:cstheme="majorBidi"/>
           <w:sz w:val="24"/>
           <w:szCs w:val="24"/>
-          <w:lang/>
         </w:rPr>
       </w:pPr>
     </w:p>
@@ -319,7 +312,6 @@
           <w:rFonts w:asciiTheme="majorBidi" w:eastAsia="Times New Roman" w:hAnsiTheme="majorBidi" w:cstheme="majorBidi"/>
           <w:sz w:val="24"/>
           <w:szCs w:val="24"/>
-          <w:lang/>
         </w:rPr>
       </w:pPr>
     </w:p>
@@ -361,60 +353,23 @@
     <w:p>
       <w:pPr>
         <w:pStyle w:val="Heading2"/>
-        <w:rPr>
-          <w:rFonts w:asciiTheme="majorBidi" w:hAnsiTheme="majorBidi" w:cstheme="majorBidi"/>
-          <w:sz w:val="28"/>
-          <w:szCs w:val="28"/>
-        </w:rPr>
-      </w:pPr>
-      <w:r>
-        <w:rPr>
-          <w:rFonts w:asciiTheme="majorBidi" w:hAnsiTheme="majorBidi" w:cstheme="majorBidi"/>
-          <w:sz w:val="28"/>
-          <w:szCs w:val="28"/>
-          <w:lang w:val="en-US"/>
-        </w:rPr>
-        <w:t>Low</w:t>
-      </w:r>
-      <w:r>
-        <w:rPr>
-          <w:rFonts w:asciiTheme="majorBidi" w:hAnsiTheme="majorBidi" w:cstheme="majorBidi"/>
-          <w:sz w:val="28"/>
-          <w:szCs w:val="28"/>
-        </w:rPr>
-        <w:t xml:space="preserve"> Level Design (</w:t>
-      </w:r>
-      <w:r>
-        <w:rPr>
-          <w:rFonts w:asciiTheme="majorBidi" w:hAnsiTheme="majorBidi" w:cstheme="majorBidi"/>
-          <w:sz w:val="28"/>
-          <w:szCs w:val="28"/>
-          <w:lang w:val="en-US"/>
-        </w:rPr>
-        <w:t>L</w:t>
-      </w:r>
-      <w:r>
-        <w:rPr>
-          <w:rFonts w:asciiTheme="majorBidi" w:hAnsiTheme="majorBidi" w:cstheme="majorBidi"/>
-          <w:sz w:val="28"/>
-          <w:szCs w:val="28"/>
-        </w:rPr>
-        <w:t>LD)</w:t>
-      </w:r>
-    </w:p>
-    <w:p>
-      <w:pPr>
-        <w:pStyle w:val="NormalWeb"/>
-        <w:rPr>
-          <w:rFonts w:asciiTheme="majorBidi" w:hAnsiTheme="majorBidi" w:cstheme="majorBidi"/>
-        </w:rPr>
-      </w:pPr>
-      <w:r>
-        <w:rPr>
-          <w:rStyle w:val="Strong"/>
-          <w:rFonts w:asciiTheme="majorBidi" w:hAnsiTheme="majorBidi" w:cstheme="majorBidi"/>
-        </w:rPr>
-        <w:t>Step 1: Smart Meters collect readings</w:t>
+      </w:pPr>
+      <w:r>
+        <w:t>Low Level Design (LLD)</w:t>
+      </w:r>
+    </w:p>
+    <w:p>
+      <w:pPr>
+        <w:pStyle w:val="Heading3"/>
+        <w:rPr>
+          <w:rFonts w:asciiTheme="majorBidi" w:hAnsiTheme="majorBidi"/>
+        </w:rPr>
+      </w:pPr>
+      <w:r>
+        <w:rPr>
+          <w:rFonts w:asciiTheme="majorBidi" w:hAnsiTheme="majorBidi"/>
+        </w:rPr>
+        <w:t>Step 1: Smart Meter Reading Generation</w:t>
       </w:r>
     </w:p>
     <w:p>
@@ -422,18 +377,48 @@
         <w:pStyle w:val="NormalWeb"/>
         <w:numPr>
           <w:ilvl w:val="0"/>
-          <w:numId w:val="5"/>
-        </w:numPr>
-        <w:rPr>
-          <w:rFonts w:asciiTheme="majorBidi" w:hAnsiTheme="majorBidi" w:cstheme="majorBidi"/>
-        </w:rPr>
-      </w:pPr>
-      <w:r>
-        <w:rPr>
-          <w:rFonts w:asciiTheme="majorBidi" w:hAnsiTheme="majorBidi" w:cstheme="majorBidi"/>
-        </w:rPr>
-        <w:t xml:space="preserve">Each Meter generates reading data: </w:t>
-      </w:r>
+          <w:numId w:val="16"/>
+        </w:numPr>
+        <w:rPr>
+          <w:rFonts w:asciiTheme="majorBidi" w:hAnsiTheme="majorBidi" w:cstheme="majorBidi"/>
+        </w:rPr>
+      </w:pPr>
+      <w:r>
+        <w:rPr>
+          <w:rFonts w:asciiTheme="majorBidi" w:hAnsiTheme="majorBidi" w:cstheme="majorBidi"/>
+        </w:rPr>
+        <w:t>Smart meters continuously collect electricity consumption data.</w:t>
+      </w:r>
+    </w:p>
+    <w:p>
+      <w:pPr>
+        <w:pStyle w:val="NormalWeb"/>
+        <w:numPr>
+          <w:ilvl w:val="0"/>
+          <w:numId w:val="16"/>
+        </w:numPr>
+        <w:rPr>
+          <w:rFonts w:asciiTheme="majorBidi" w:hAnsiTheme="majorBidi" w:cstheme="majorBidi"/>
+        </w:rPr>
+      </w:pPr>
+      <w:r>
+        <w:rPr>
+          <w:rFonts w:asciiTheme="majorBidi" w:hAnsiTheme="majorBidi" w:cstheme="majorBidi"/>
+        </w:rPr>
+        <w:t>Each meter generates readings containing:</w:t>
+      </w:r>
+    </w:p>
+    <w:p>
+      <w:pPr>
+        <w:pStyle w:val="NormalWeb"/>
+        <w:numPr>
+          <w:ilvl w:val="1"/>
+          <w:numId w:val="16"/>
+        </w:numPr>
+        <w:rPr>
+          <w:rFonts w:asciiTheme="majorBidi" w:hAnsiTheme="majorBidi" w:cstheme="majorBidi"/>
+        </w:rPr>
+      </w:pPr>
       <w:r>
         <w:rPr>
           <w:rStyle w:val="HTMLCode"/>
@@ -441,12 +426,18 @@
         </w:rPr>
         <w:t>meterId</w:t>
       </w:r>
-      <w:r>
-        <w:rPr>
-          <w:rFonts w:asciiTheme="majorBidi" w:hAnsiTheme="majorBidi" w:cstheme="majorBidi"/>
-        </w:rPr>
-        <w:t xml:space="preserve">, </w:t>
-      </w:r>
+    </w:p>
+    <w:p>
+      <w:pPr>
+        <w:pStyle w:val="NormalWeb"/>
+        <w:numPr>
+          <w:ilvl w:val="1"/>
+          <w:numId w:val="16"/>
+        </w:numPr>
+        <w:rPr>
+          <w:rFonts w:asciiTheme="majorBidi" w:hAnsiTheme="majorBidi" w:cstheme="majorBidi"/>
+        </w:rPr>
+      </w:pPr>
       <w:r>
         <w:rPr>
           <w:rStyle w:val="HTMLCode"/>
@@ -454,12 +445,18 @@
         </w:rPr>
         <w:t>timestamp</w:t>
       </w:r>
-      <w:r>
-        <w:rPr>
-          <w:rFonts w:asciiTheme="majorBidi" w:hAnsiTheme="majorBidi" w:cstheme="majorBidi"/>
-        </w:rPr>
-        <w:t xml:space="preserve">, </w:t>
-      </w:r>
+    </w:p>
+    <w:p>
+      <w:pPr>
+        <w:pStyle w:val="NormalWeb"/>
+        <w:numPr>
+          <w:ilvl w:val="1"/>
+          <w:numId w:val="16"/>
+        </w:numPr>
+        <w:rPr>
+          <w:rFonts w:asciiTheme="majorBidi" w:hAnsiTheme="majorBidi" w:cstheme="majorBidi"/>
+        </w:rPr>
+      </w:pPr>
       <w:r>
         <w:rPr>
           <w:rStyle w:val="HTMLCode"/>
@@ -473,29 +470,145 @@
         <w:pStyle w:val="NormalWeb"/>
         <w:numPr>
           <w:ilvl w:val="0"/>
-          <w:numId w:val="5"/>
-        </w:numPr>
-        <w:rPr>
-          <w:rFonts w:asciiTheme="majorBidi" w:hAnsiTheme="majorBidi" w:cstheme="majorBidi"/>
-        </w:rPr>
-      </w:pPr>
-      <w:r>
-        <w:rPr>
-          <w:rFonts w:asciiTheme="majorBidi" w:hAnsiTheme="majorBidi" w:cstheme="majorBidi"/>
-        </w:rPr>
-        <w:t xml:space="preserve">The reading is sent to Kafka topic </w:t>
+          <w:numId w:val="16"/>
+        </w:numPr>
+        <w:rPr>
+          <w:rFonts w:asciiTheme="majorBidi" w:hAnsiTheme="majorBidi" w:cstheme="majorBidi"/>
+        </w:rPr>
+      </w:pPr>
+      <w:r>
+        <w:rPr>
+          <w:rFonts w:asciiTheme="majorBidi" w:hAnsiTheme="majorBidi" w:cstheme="majorBidi"/>
+        </w:rPr>
+        <w:t xml:space="preserve">The generated reading is published to the Kafka topic </w:t>
+      </w:r>
+      <w:r>
+        <w:rPr>
+          <w:rStyle w:val="Strong"/>
+          <w:rFonts w:asciiTheme="majorBidi" w:hAnsiTheme="majorBidi" w:cstheme="majorBidi"/>
+        </w:rPr>
+        <w:t>meter-readings</w:t>
+      </w:r>
+      <w:r>
+        <w:rPr>
+          <w:rFonts w:asciiTheme="majorBidi" w:hAnsiTheme="majorBidi" w:cstheme="majorBidi"/>
+        </w:rPr>
+        <w:t>.</w:t>
+      </w:r>
+    </w:p>
+    <w:p>
+      <w:pPr>
+        <w:pStyle w:val="Heading3"/>
+        <w:rPr>
+          <w:rFonts w:asciiTheme="majorBidi" w:hAnsiTheme="majorBidi"/>
+        </w:rPr>
+      </w:pPr>
+      <w:r>
+        <w:rPr>
+          <w:rFonts w:asciiTheme="majorBidi" w:hAnsiTheme="majorBidi"/>
+        </w:rPr>
+        <w:t>Step 2: Smart Meter Microservice (Kafka Consumer)</w:t>
+      </w:r>
+    </w:p>
+    <w:p>
+      <w:pPr>
+        <w:pStyle w:val="NormalWeb"/>
+        <w:numPr>
+          <w:ilvl w:val="0"/>
+          <w:numId w:val="17"/>
+        </w:numPr>
+        <w:rPr>
+          <w:rFonts w:asciiTheme="majorBidi" w:hAnsiTheme="majorBidi" w:cstheme="majorBidi"/>
+        </w:rPr>
+      </w:pPr>
+      <w:r>
+        <w:rPr>
+          <w:rFonts w:asciiTheme="majorBidi" w:hAnsiTheme="majorBidi" w:cstheme="majorBidi"/>
+        </w:rPr>
+        <w:t>The Smart Meter microservice consumes readings from Kafka.</w:t>
+      </w:r>
+    </w:p>
+    <w:p>
+      <w:pPr>
+        <w:pStyle w:val="NormalWeb"/>
+        <w:numPr>
+          <w:ilvl w:val="0"/>
+          <w:numId w:val="17"/>
+        </w:numPr>
+        <w:rPr>
+          <w:rFonts w:asciiTheme="majorBidi" w:hAnsiTheme="majorBidi" w:cstheme="majorBidi"/>
+        </w:rPr>
+      </w:pPr>
+      <w:r>
+        <w:rPr>
+          <w:rFonts w:asciiTheme="majorBidi" w:hAnsiTheme="majorBidi" w:cstheme="majorBidi"/>
+        </w:rPr>
+        <w:t>For each incoming reading:</w:t>
+      </w:r>
+    </w:p>
+    <w:p>
+      <w:pPr>
+        <w:pStyle w:val="NormalWeb"/>
+        <w:numPr>
+          <w:ilvl w:val="1"/>
+          <w:numId w:val="17"/>
+        </w:numPr>
+        <w:rPr>
+          <w:rFonts w:asciiTheme="majorBidi" w:hAnsiTheme="majorBidi" w:cstheme="majorBidi"/>
+        </w:rPr>
+      </w:pPr>
+      <w:r>
+        <w:rPr>
+          <w:rStyle w:val="Strong"/>
+          <w:rFonts w:asciiTheme="majorBidi" w:hAnsiTheme="majorBidi" w:cstheme="majorBidi"/>
+        </w:rPr>
+        <w:t>IF</w:t>
+      </w:r>
+      <w:r>
+        <w:rPr>
+          <w:rFonts w:asciiTheme="majorBidi" w:hAnsiTheme="majorBidi" w:cstheme="majorBidi"/>
+        </w:rPr>
+        <w:t xml:space="preserve"> the reading is valid</w:t>
+      </w:r>
+    </w:p>
+    <w:p>
+      <w:pPr>
+        <w:pStyle w:val="NormalWeb"/>
+        <w:numPr>
+          <w:ilvl w:val="2"/>
+          <w:numId w:val="17"/>
+        </w:numPr>
+        <w:rPr>
+          <w:rFonts w:asciiTheme="majorBidi" w:hAnsiTheme="majorBidi" w:cstheme="majorBidi"/>
+        </w:rPr>
+      </w:pPr>
+      <w:r>
+        <w:rPr>
+          <w:rFonts w:asciiTheme="majorBidi" w:hAnsiTheme="majorBidi" w:cstheme="majorBidi"/>
+        </w:rPr>
+        <w:t xml:space="preserve">Save the reading into the </w:t>
       </w:r>
       <w:r>
         <w:rPr>
           <w:rStyle w:val="HTMLCode"/>
           <w:rFonts w:asciiTheme="majorBidi" w:eastAsiaTheme="majorEastAsia" w:hAnsiTheme="majorBidi" w:cstheme="majorBidi"/>
         </w:rPr>
-        <w:t>meter-readings</w:t>
-      </w:r>
-    </w:p>
-    <w:p>
-      <w:pPr>
-        <w:pStyle w:val="NormalWeb"/>
+        <w:t>meter_readings</w:t>
+      </w:r>
+      <w:r>
+        <w:rPr>
+          <w:rFonts w:asciiTheme="majorBidi" w:hAnsiTheme="majorBidi" w:cstheme="majorBidi"/>
+        </w:rPr>
+        <w:t xml:space="preserve"> database table</w:t>
+      </w:r>
+    </w:p>
+    <w:p>
+      <w:pPr>
+        <w:pStyle w:val="NormalWeb"/>
+        <w:numPr>
+          <w:ilvl w:val="1"/>
+          <w:numId w:val="17"/>
+        </w:numPr>
         <w:rPr>
           <w:rFonts w:asciiTheme="majorBidi" w:hAnsiTheme="majorBidi" w:cstheme="majorBidi"/>
         </w:rPr>
@@ -505,7 +618,39 @@
           <w:rStyle w:val="Strong"/>
           <w:rFonts w:asciiTheme="majorBidi" w:hAnsiTheme="majorBidi" w:cstheme="majorBidi"/>
         </w:rPr>
-        <w:t>Step 2: Meter Aggregation Microservice consumes readings</w:t>
+        <w:t>ELSE</w:t>
+      </w:r>
+    </w:p>
+    <w:p>
+      <w:pPr>
+        <w:pStyle w:val="NormalWeb"/>
+        <w:numPr>
+          <w:ilvl w:val="2"/>
+          <w:numId w:val="17"/>
+        </w:numPr>
+        <w:rPr>
+          <w:rFonts w:asciiTheme="majorBidi" w:hAnsiTheme="majorBidi" w:cstheme="majorBidi"/>
+        </w:rPr>
+      </w:pPr>
+      <w:r>
+        <w:rPr>
+          <w:rFonts w:asciiTheme="majorBidi" w:hAnsiTheme="majorBidi" w:cstheme="majorBidi"/>
+        </w:rPr>
+        <w:t>Skip the reading and log an error message</w:t>
+      </w:r>
+    </w:p>
+    <w:p>
+      <w:pPr>
+        <w:pStyle w:val="Heading3"/>
+        <w:rPr>
+          <w:rFonts w:asciiTheme="majorBidi" w:hAnsiTheme="majorBidi"/>
+        </w:rPr>
+      </w:pPr>
+      <w:r>
+        <w:rPr>
+          <w:rFonts w:asciiTheme="majorBidi" w:hAnsiTheme="majorBidi"/>
+        </w:rPr>
+        <w:t>Step 3: Scheduled Aggregation Process</w:t>
       </w:r>
     </w:p>
     <w:p>
@@ -513,24 +658,35 @@
         <w:pStyle w:val="NormalWeb"/>
         <w:numPr>
           <w:ilvl w:val="0"/>
-          <w:numId w:val="6"/>
-        </w:numPr>
-        <w:rPr>
-          <w:rFonts w:asciiTheme="majorBidi" w:hAnsiTheme="majorBidi" w:cstheme="majorBidi"/>
-        </w:rPr>
-      </w:pPr>
-      <w:r>
-        <w:rPr>
-          <w:rFonts w:asciiTheme="majorBidi" w:hAnsiTheme="majorBidi" w:cstheme="majorBidi"/>
-        </w:rPr>
-        <w:t>For each reading received from Kafka:</w:t>
-      </w:r>
-      <w:r>
-        <w:rPr>
-          <w:rFonts w:asciiTheme="majorBidi" w:hAnsiTheme="majorBidi" w:cstheme="majorBidi"/>
-        </w:rPr>
-        <w:br/>
-        <w:t>IF (reading is valid)</w:t>
+          <w:numId w:val="18"/>
+        </w:numPr>
+        <w:rPr>
+          <w:rFonts w:asciiTheme="majorBidi" w:hAnsiTheme="majorBidi" w:cstheme="majorBidi"/>
+        </w:rPr>
+      </w:pPr>
+      <w:r>
+        <w:rPr>
+          <w:rFonts w:asciiTheme="majorBidi" w:hAnsiTheme="majorBidi" w:cstheme="majorBidi"/>
+        </w:rPr>
+        <w:t>A scheduler runs periodically (every midnight).</w:t>
+      </w:r>
+    </w:p>
+    <w:p>
+      <w:pPr>
+        <w:pStyle w:val="NormalWeb"/>
+        <w:numPr>
+          <w:ilvl w:val="0"/>
+          <w:numId w:val="18"/>
+        </w:numPr>
+        <w:rPr>
+          <w:rFonts w:asciiTheme="majorBidi" w:hAnsiTheme="majorBidi" w:cstheme="majorBidi"/>
+        </w:rPr>
+      </w:pPr>
+      <w:r>
+        <w:rPr>
+          <w:rFonts w:asciiTheme="majorBidi" w:hAnsiTheme="majorBidi" w:cstheme="majorBidi"/>
+        </w:rPr>
+        <w:t>The scheduler triggers:</w:t>
       </w:r>
     </w:p>
     <w:p>
@@ -538,24 +694,17 @@
         <w:pStyle w:val="NormalWeb"/>
         <w:numPr>
           <w:ilvl w:val="1"/>
-          <w:numId w:val="6"/>
-        </w:numPr>
-        <w:rPr>
-          <w:rFonts w:asciiTheme="majorBidi" w:hAnsiTheme="majorBidi" w:cstheme="majorBidi"/>
-        </w:rPr>
-      </w:pPr>
-      <w:r>
-        <w:rPr>
-          <w:rFonts w:asciiTheme="majorBidi" w:hAnsiTheme="majorBidi" w:cstheme="majorBidi"/>
-        </w:rPr>
-        <w:t>Save reading to the Database</w:t>
-      </w:r>
-      <w:r>
-        <w:rPr>
-          <w:rFonts w:asciiTheme="majorBidi" w:hAnsiTheme="majorBidi" w:cstheme="majorBidi"/>
-        </w:rPr>
-        <w:br/>
-        <w:t>ELSE</w:t>
+          <w:numId w:val="18"/>
+        </w:numPr>
+        <w:rPr>
+          <w:rFonts w:asciiTheme="majorBidi" w:hAnsiTheme="majorBidi" w:cstheme="majorBidi"/>
+        </w:rPr>
+      </w:pPr>
+      <w:r>
+        <w:rPr>
+          <w:rFonts w:asciiTheme="majorBidi" w:hAnsiTheme="majorBidi" w:cstheme="majorBidi"/>
+        </w:rPr>
+        <w:t>Daily aggregation</w:t>
       </w:r>
     </w:p>
     <w:p>
@@ -563,32 +712,49 @@
         <w:pStyle w:val="NormalWeb"/>
         <w:numPr>
           <w:ilvl w:val="1"/>
-          <w:numId w:val="6"/>
-        </w:numPr>
-        <w:rPr>
-          <w:rFonts w:asciiTheme="majorBidi" w:hAnsiTheme="majorBidi" w:cstheme="majorBidi"/>
-        </w:rPr>
-      </w:pPr>
-      <w:r>
-        <w:rPr>
-          <w:rFonts w:asciiTheme="majorBidi" w:hAnsiTheme="majorBidi" w:cstheme="majorBidi"/>
-        </w:rPr>
-        <w:t>Skip reading and log error</w:t>
-      </w:r>
-    </w:p>
-    <w:p>
-      <w:pPr>
-        <w:pStyle w:val="NormalWeb"/>
-        <w:rPr>
-          <w:rFonts w:asciiTheme="majorBidi" w:hAnsiTheme="majorBidi" w:cstheme="majorBidi"/>
-        </w:rPr>
-      </w:pPr>
-      <w:r>
-        <w:rPr>
-          <w:rStyle w:val="Strong"/>
-          <w:rFonts w:asciiTheme="majorBidi" w:hAnsiTheme="majorBidi" w:cstheme="majorBidi"/>
-        </w:rPr>
-        <w:t>Step 3: Scheduled Aggregation runs periodically</w:t>
+          <w:numId w:val="18"/>
+        </w:numPr>
+        <w:rPr>
+          <w:rFonts w:asciiTheme="majorBidi" w:hAnsiTheme="majorBidi" w:cstheme="majorBidi"/>
+        </w:rPr>
+      </w:pPr>
+      <w:r>
+        <w:rPr>
+          <w:rFonts w:asciiTheme="majorBidi" w:hAnsiTheme="majorBidi" w:cstheme="majorBidi"/>
+        </w:rPr>
+        <w:t>Weekly aggregation</w:t>
+      </w:r>
+    </w:p>
+    <w:p>
+      <w:pPr>
+        <w:pStyle w:val="NormalWeb"/>
+        <w:numPr>
+          <w:ilvl w:val="1"/>
+          <w:numId w:val="18"/>
+        </w:numPr>
+        <w:rPr>
+          <w:rFonts w:asciiTheme="majorBidi" w:hAnsiTheme="majorBidi" w:cstheme="majorBidi"/>
+        </w:rPr>
+      </w:pPr>
+      <w:r>
+        <w:rPr>
+          <w:rFonts w:asciiTheme="majorBidi" w:hAnsiTheme="majorBidi" w:cstheme="majorBidi"/>
+        </w:rPr>
+        <w:t>Monthly aggregation</w:t>
+      </w:r>
+    </w:p>
+    <w:p>
+      <w:pPr>
+        <w:pStyle w:val="Heading3"/>
+        <w:rPr>
+          <w:rFonts w:asciiTheme="majorBidi" w:hAnsiTheme="majorBidi"/>
+        </w:rPr>
+      </w:pPr>
+      <w:r>
+        <w:rPr>
+          <w:rFonts w:asciiTheme="majorBidi" w:hAnsiTheme="majorBidi"/>
+        </w:rPr>
+        <w:t>Step 4: Daily Aggregation</w:t>
       </w:r>
     </w:p>
     <w:p>
@@ -596,106 +762,17 @@
         <w:pStyle w:val="NormalWeb"/>
         <w:numPr>
           <w:ilvl w:val="0"/>
-          <w:numId w:val="7"/>
-        </w:numPr>
-        <w:rPr>
-          <w:rFonts w:asciiTheme="majorBidi" w:hAnsiTheme="majorBidi" w:cstheme="majorBidi"/>
-        </w:rPr>
-      </w:pPr>
-      <w:r>
-        <w:rPr>
-          <w:rFonts w:asciiTheme="majorBidi" w:hAnsiTheme="majorBidi" w:cstheme="majorBidi"/>
-        </w:rPr>
-        <w:t>Every mi</w:t>
-      </w:r>
-      <w:r>
-        <w:rPr>
-          <w:rFonts w:asciiTheme="majorBidi" w:hAnsiTheme="majorBidi" w:cstheme="majorBidi"/>
-          <w:lang w:val="en-US"/>
-        </w:rPr>
-        <w:t>d</w:t>
-      </w:r>
-      <w:r>
-        <w:rPr>
-          <w:rFonts w:asciiTheme="majorBidi" w:hAnsiTheme="majorBidi" w:cstheme="majorBidi"/>
-          <w:lang w:val="en-US"/>
-        </w:rPr>
-        <w:t>night</w:t>
-      </w:r>
-      <w:r>
-        <w:rPr>
-          <w:rFonts w:asciiTheme="majorBidi" w:hAnsiTheme="majorBidi" w:cstheme="majorBidi"/>
-        </w:rPr>
-        <w:t>:</w:t>
-      </w:r>
-    </w:p>
-    <w:p>
-      <w:pPr>
-        <w:pStyle w:val="NormalWeb"/>
-        <w:numPr>
-          <w:ilvl w:val="1"/>
-          <w:numId w:val="7"/>
-        </w:numPr>
-        <w:rPr>
-          <w:rFonts w:asciiTheme="majorBidi" w:hAnsiTheme="majorBidi" w:cstheme="majorBidi"/>
-        </w:rPr>
-      </w:pPr>
-      <w:r>
-        <w:rPr>
-          <w:rFonts w:asciiTheme="majorBidi" w:hAnsiTheme="majorBidi" w:cstheme="majorBidi"/>
-        </w:rPr>
-        <w:t>Aggregate Daily readings</w:t>
-      </w:r>
-    </w:p>
-    <w:p>
-      <w:pPr>
-        <w:pStyle w:val="NormalWeb"/>
-        <w:numPr>
-          <w:ilvl w:val="1"/>
-          <w:numId w:val="7"/>
-        </w:numPr>
-        <w:rPr>
-          <w:rFonts w:asciiTheme="majorBidi" w:hAnsiTheme="majorBidi" w:cstheme="majorBidi"/>
-        </w:rPr>
-      </w:pPr>
-      <w:r>
-        <w:rPr>
-          <w:rFonts w:asciiTheme="majorBidi" w:hAnsiTheme="majorBidi" w:cstheme="majorBidi"/>
-        </w:rPr>
-        <w:t>Aggregate Weekly readings</w:t>
-      </w:r>
-    </w:p>
-    <w:p>
-      <w:pPr>
-        <w:pStyle w:val="NormalWeb"/>
-        <w:numPr>
-          <w:ilvl w:val="1"/>
-          <w:numId w:val="7"/>
-        </w:numPr>
-        <w:rPr>
-          <w:rFonts w:asciiTheme="majorBidi" w:hAnsiTheme="majorBidi" w:cstheme="majorBidi"/>
-        </w:rPr>
-      </w:pPr>
-      <w:r>
-        <w:rPr>
-          <w:rFonts w:asciiTheme="majorBidi" w:hAnsiTheme="majorBidi" w:cstheme="majorBidi"/>
-        </w:rPr>
-        <w:t>Aggregate Monthly readings</w:t>
-      </w:r>
-    </w:p>
-    <w:p>
-      <w:pPr>
-        <w:pStyle w:val="NormalWeb"/>
-        <w:rPr>
-          <w:rFonts w:asciiTheme="majorBidi" w:hAnsiTheme="majorBidi" w:cstheme="majorBidi"/>
-        </w:rPr>
-      </w:pPr>
-      <w:r>
-        <w:rPr>
-          <w:rStyle w:val="Strong"/>
-          <w:rFonts w:asciiTheme="majorBidi" w:hAnsiTheme="majorBidi" w:cstheme="majorBidi"/>
-        </w:rPr>
-        <w:t>Step 4: Aggregate Daily Readings</w:t>
+          <w:numId w:val="19"/>
+        </w:numPr>
+        <w:rPr>
+          <w:rFonts w:asciiTheme="majorBidi" w:hAnsiTheme="majorBidi" w:cstheme="majorBidi"/>
+        </w:rPr>
+      </w:pPr>
+      <w:r>
+        <w:rPr>
+          <w:rFonts w:asciiTheme="majorBidi" w:hAnsiTheme="majorBidi" w:cstheme="majorBidi"/>
+        </w:rPr>
+        <w:t>Fetch all meter readings for the current day.</w:t>
       </w:r>
     </w:p>
     <w:p>
@@ -703,32 +780,7 @@
         <w:pStyle w:val="NormalWeb"/>
         <w:numPr>
           <w:ilvl w:val="0"/>
-          <w:numId w:val="8"/>
-        </w:numPr>
-        <w:rPr>
-          <w:rFonts w:asciiTheme="majorBidi" w:hAnsiTheme="majorBidi" w:cstheme="majorBidi"/>
-        </w:rPr>
-      </w:pPr>
-      <w:r>
-        <w:rPr>
-          <w:rFonts w:asciiTheme="majorBidi" w:hAnsiTheme="majorBidi" w:cstheme="majorBidi"/>
-        </w:rPr>
-        <w:t xml:space="preserve">Fetch all readings for </w:t>
-      </w:r>
-      <w:r>
-        <w:rPr>
-          <w:rStyle w:val="Strong"/>
-          <w:rFonts w:asciiTheme="majorBidi" w:hAnsiTheme="majorBidi" w:cstheme="majorBidi"/>
-        </w:rPr>
-        <w:t>today</w:t>
-      </w:r>
-    </w:p>
-    <w:p>
-      <w:pPr>
-        <w:pStyle w:val="NormalWeb"/>
-        <w:numPr>
-          <w:ilvl w:val="0"/>
-          <w:numId w:val="8"/>
+          <w:numId w:val="19"/>
         </w:numPr>
         <w:rPr>
           <w:rFonts w:asciiTheme="majorBidi" w:hAnsiTheme="majorBidi" w:cstheme="majorBidi"/>
@@ -759,24 +811,48 @@
         <w:pStyle w:val="NormalWeb"/>
         <w:numPr>
           <w:ilvl w:val="1"/>
-          <w:numId w:val="8"/>
-        </w:numPr>
-        <w:rPr>
-          <w:rFonts w:asciiTheme="majorBidi" w:hAnsiTheme="majorBidi" w:cstheme="majorBidi"/>
-        </w:rPr>
-      </w:pPr>
-      <w:r>
-        <w:rPr>
-          <w:rFonts w:asciiTheme="majorBidi" w:hAnsiTheme="majorBidi" w:cstheme="majorBidi"/>
-        </w:rPr>
-        <w:t xml:space="preserve">Sum </w:t>
+          <w:numId w:val="19"/>
+        </w:numPr>
+        <w:rPr>
+          <w:rFonts w:asciiTheme="majorBidi" w:hAnsiTheme="majorBidi" w:cstheme="majorBidi"/>
+        </w:rPr>
+      </w:pPr>
+      <w:r>
+        <w:rPr>
+          <w:rFonts w:asciiTheme="majorBidi" w:hAnsiTheme="majorBidi" w:cstheme="majorBidi"/>
+        </w:rPr>
+        <w:t>Sum total units consumed</w:t>
+      </w:r>
+    </w:p>
+    <w:p>
+      <w:pPr>
+        <w:pStyle w:val="NormalWeb"/>
+        <w:numPr>
+          <w:ilvl w:val="1"/>
+          <w:numId w:val="19"/>
+        </w:numPr>
+        <w:rPr>
+          <w:rFonts w:asciiTheme="majorBidi" w:hAnsiTheme="majorBidi" w:cstheme="majorBidi"/>
+        </w:rPr>
+      </w:pPr>
+      <w:r>
+        <w:rPr>
+          <w:rFonts w:asciiTheme="majorBidi" w:hAnsiTheme="majorBidi" w:cstheme="majorBidi"/>
+        </w:rPr>
+        <w:t>Calculate bill using:</w:t>
+      </w:r>
+      <w:r>
+        <w:rPr>
+          <w:rFonts w:asciiTheme="majorBidi" w:hAnsiTheme="majorBidi" w:cstheme="majorBidi"/>
+        </w:rPr>
+        <w:br/>
       </w:r>
       <w:r>
         <w:rPr>
           <w:rStyle w:val="HTMLCode"/>
           <w:rFonts w:asciiTheme="majorBidi" w:eastAsiaTheme="majorEastAsia" w:hAnsiTheme="majorBidi" w:cstheme="majorBidi"/>
         </w:rPr>
-        <w:t>units</w:t>
+        <w:t>totalBill = totalUnits × UNIT_RATE</w:t>
       </w:r>
     </w:p>
     <w:p>
@@ -784,398 +860,529 @@
         <w:pStyle w:val="NormalWeb"/>
         <w:numPr>
           <w:ilvl w:val="1"/>
-          <w:numId w:val="8"/>
-        </w:numPr>
-        <w:rPr>
-          <w:rFonts w:asciiTheme="majorBidi" w:hAnsiTheme="majorBidi" w:cstheme="majorBidi"/>
-        </w:rPr>
-      </w:pPr>
-      <w:r>
-        <w:rPr>
-          <w:rFonts w:asciiTheme="majorBidi" w:hAnsiTheme="majorBidi" w:cstheme="majorBidi"/>
-        </w:rPr>
-        <w:t xml:space="preserve">Calculate </w:t>
+          <w:numId w:val="19"/>
+        </w:numPr>
+        <w:rPr>
+          <w:rFonts w:asciiTheme="majorBidi" w:hAnsiTheme="majorBidi" w:cstheme="majorBidi"/>
+        </w:rPr>
+      </w:pPr>
+      <w:r>
+        <w:rPr>
+          <w:rFonts w:asciiTheme="majorBidi" w:hAnsiTheme="majorBidi" w:cstheme="majorBidi"/>
+        </w:rPr>
+        <w:t xml:space="preserve">Round totalUnits and totalBill to </w:t>
+      </w:r>
+      <w:r>
+        <w:rPr>
+          <w:rStyle w:val="Strong"/>
+          <w:rFonts w:asciiTheme="majorBidi" w:hAnsiTheme="majorBidi" w:cstheme="majorBidi"/>
+        </w:rPr>
+        <w:t>2 decimal places</w:t>
+      </w:r>
+    </w:p>
+    <w:p>
+      <w:pPr>
+        <w:pStyle w:val="NormalWeb"/>
+        <w:numPr>
+          <w:ilvl w:val="1"/>
+          <w:numId w:val="19"/>
+        </w:numPr>
+        <w:rPr>
+          <w:rFonts w:asciiTheme="majorBidi" w:hAnsiTheme="majorBidi" w:cstheme="majorBidi"/>
+        </w:rPr>
+      </w:pPr>
+      <w:r>
+        <w:rPr>
+          <w:rFonts w:asciiTheme="majorBidi" w:hAnsiTheme="majorBidi" w:cstheme="majorBidi"/>
+        </w:rPr>
+        <w:t xml:space="preserve">Store results in </w:t>
       </w:r>
       <w:r>
         <w:rPr>
           <w:rStyle w:val="HTMLCode"/>
           <w:rFonts w:asciiTheme="majorBidi" w:eastAsiaTheme="majorEastAsia" w:hAnsiTheme="majorBidi" w:cstheme="majorBidi"/>
         </w:rPr>
-        <w:t>totalBill = totalUnits * UNIT_RATE</w:t>
-      </w:r>
-    </w:p>
-    <w:p>
-      <w:pPr>
-        <w:pStyle w:val="NormalWeb"/>
-        <w:numPr>
-          <w:ilvl w:val="1"/>
-          <w:numId w:val="8"/>
-        </w:numPr>
-        <w:rPr>
-          <w:rFonts w:asciiTheme="majorBidi" w:hAnsiTheme="majorBidi" w:cstheme="majorBidi"/>
-        </w:rPr>
-      </w:pPr>
-      <w:r>
-        <w:rPr>
-          <w:rFonts w:asciiTheme="majorBidi" w:hAnsiTheme="majorBidi" w:cstheme="majorBidi"/>
-        </w:rPr>
-        <w:t xml:space="preserve">Round </w:t>
-      </w:r>
+        <w:t>meter_aggregates</w:t>
+      </w:r>
+      <w:r>
+        <w:rPr>
+          <w:rFonts w:asciiTheme="majorBidi" w:hAnsiTheme="majorBidi" w:cstheme="majorBidi"/>
+        </w:rPr>
+        <w:t xml:space="preserve"> table with:</w:t>
+      </w:r>
+    </w:p>
+    <w:p>
+      <w:pPr>
+        <w:pStyle w:val="NormalWeb"/>
+        <w:numPr>
+          <w:ilvl w:val="2"/>
+          <w:numId w:val="19"/>
+        </w:numPr>
+        <w:rPr>
+          <w:rFonts w:asciiTheme="majorBidi" w:hAnsiTheme="majorBidi" w:cstheme="majorBidi"/>
+        </w:rPr>
+      </w:pPr>
       <w:r>
         <w:rPr>
           <w:rStyle w:val="HTMLCode"/>
           <w:rFonts w:asciiTheme="majorBidi" w:eastAsiaTheme="majorEastAsia" w:hAnsiTheme="majorBidi" w:cstheme="majorBidi"/>
         </w:rPr>
-        <w:t>totalUnits</w:t>
-      </w:r>
-      <w:r>
-        <w:rPr>
-          <w:rFonts w:asciiTheme="majorBidi" w:hAnsiTheme="majorBidi" w:cstheme="majorBidi"/>
-        </w:rPr>
-        <w:t xml:space="preserve"> and </w:t>
-      </w:r>
+        <w:t>type = DAILY</w:t>
+      </w:r>
+    </w:p>
+    <w:p>
+      <w:pPr>
+        <w:pStyle w:val="NormalWeb"/>
+        <w:numPr>
+          <w:ilvl w:val="2"/>
+          <w:numId w:val="19"/>
+        </w:numPr>
+        <w:rPr>
+          <w:rFonts w:asciiTheme="majorBidi" w:hAnsiTheme="majorBidi" w:cstheme="majorBidi"/>
+        </w:rPr>
+      </w:pPr>
       <w:r>
         <w:rPr>
           <w:rStyle w:val="HTMLCode"/>
           <w:rFonts w:asciiTheme="majorBidi" w:eastAsiaTheme="majorEastAsia" w:hAnsiTheme="majorBidi" w:cstheme="majorBidi"/>
         </w:rPr>
-        <w:t>totalBill</w:t>
-      </w:r>
-      <w:r>
-        <w:rPr>
-          <w:rFonts w:asciiTheme="majorBidi" w:hAnsiTheme="majorBidi" w:cstheme="majorBidi"/>
-        </w:rPr>
-        <w:t xml:space="preserve"> to 2 decimal points</w:t>
-      </w:r>
-    </w:p>
-    <w:p>
-      <w:pPr>
-        <w:pStyle w:val="NormalWeb"/>
-        <w:numPr>
-          <w:ilvl w:val="1"/>
-          <w:numId w:val="8"/>
-        </w:numPr>
-        <w:rPr>
-          <w:rFonts w:asciiTheme="majorBidi" w:hAnsiTheme="majorBidi" w:cstheme="majorBidi"/>
-        </w:rPr>
-      </w:pPr>
-      <w:r>
-        <w:rPr>
-          <w:rFonts w:asciiTheme="majorBidi" w:hAnsiTheme="majorBidi" w:cstheme="majorBidi"/>
-        </w:rPr>
-        <w:t xml:space="preserve">Store in </w:t>
+        <w:t>date = today</w:t>
+      </w:r>
+    </w:p>
+    <w:p>
+      <w:pPr>
+        <w:pStyle w:val="Heading3"/>
+        <w:rPr>
+          <w:rFonts w:asciiTheme="majorBidi" w:hAnsiTheme="majorBidi"/>
+        </w:rPr>
+      </w:pPr>
+      <w:r>
+        <w:rPr>
+          <w:rFonts w:asciiTheme="majorBidi" w:hAnsiTheme="majorBidi"/>
+        </w:rPr>
+        <w:t>Step 5: Weekly Aggregation</w:t>
+      </w:r>
+    </w:p>
+    <w:p>
+      <w:pPr>
+        <w:pStyle w:val="NormalWeb"/>
+        <w:numPr>
+          <w:ilvl w:val="0"/>
+          <w:numId w:val="20"/>
+        </w:numPr>
+        <w:rPr>
+          <w:rFonts w:asciiTheme="majorBidi" w:hAnsiTheme="majorBidi" w:cstheme="majorBidi"/>
+        </w:rPr>
+      </w:pPr>
+      <w:r>
+        <w:rPr>
+          <w:rFonts w:asciiTheme="majorBidi" w:hAnsiTheme="majorBidi" w:cstheme="majorBidi"/>
+        </w:rPr>
+        <w:t>Fetch all meter readings from the last 7 days.</w:t>
+      </w:r>
+    </w:p>
+    <w:p>
+      <w:pPr>
+        <w:pStyle w:val="NormalWeb"/>
+        <w:numPr>
+          <w:ilvl w:val="0"/>
+          <w:numId w:val="20"/>
+        </w:numPr>
+        <w:rPr>
+          <w:rFonts w:asciiTheme="majorBidi" w:hAnsiTheme="majorBidi" w:cstheme="majorBidi"/>
+        </w:rPr>
+      </w:pPr>
+      <w:r>
+        <w:rPr>
+          <w:rFonts w:asciiTheme="majorBidi" w:hAnsiTheme="majorBidi" w:cstheme="majorBidi"/>
+        </w:rPr>
+        <w:t xml:space="preserve">For each </w:t>
       </w:r>
       <w:r>
         <w:rPr>
           <w:rStyle w:val="HTMLCode"/>
           <w:rFonts w:asciiTheme="majorBidi" w:eastAsiaTheme="majorEastAsia" w:hAnsiTheme="majorBidi" w:cstheme="majorBidi"/>
         </w:rPr>
-        <w:t>MeterAggregate</w:t>
-      </w:r>
-      <w:r>
-        <w:rPr>
-          <w:rFonts w:asciiTheme="majorBidi" w:hAnsiTheme="majorBidi" w:cstheme="majorBidi"/>
-        </w:rPr>
-        <w:t xml:space="preserve"> table with type = DAILY and date = today</w:t>
-      </w:r>
-    </w:p>
-    <w:p>
-      <w:pPr>
-        <w:pStyle w:val="NormalWeb"/>
-        <w:rPr>
-          <w:rFonts w:asciiTheme="majorBidi" w:hAnsiTheme="majorBidi" w:cstheme="majorBidi"/>
-        </w:rPr>
-      </w:pPr>
-      <w:r>
-        <w:rPr>
-          <w:rStyle w:val="Strong"/>
-          <w:rFonts w:asciiTheme="majorBidi" w:hAnsiTheme="majorBidi" w:cstheme="majorBidi"/>
-        </w:rPr>
-        <w:t>Step 5: Aggregate Weekly Readings</w:t>
-      </w:r>
-    </w:p>
-    <w:p>
-      <w:pPr>
-        <w:pStyle w:val="NormalWeb"/>
-        <w:numPr>
-          <w:ilvl w:val="0"/>
-          <w:numId w:val="9"/>
-        </w:numPr>
-        <w:rPr>
-          <w:rFonts w:asciiTheme="majorBidi" w:hAnsiTheme="majorBidi" w:cstheme="majorBidi"/>
-        </w:rPr>
-      </w:pPr>
-      <w:r>
-        <w:rPr>
-          <w:rFonts w:asciiTheme="majorBidi" w:hAnsiTheme="majorBidi" w:cstheme="majorBidi"/>
-        </w:rPr>
-        <w:t xml:space="preserve">Fetch all readings for </w:t>
-      </w:r>
-      <w:r>
-        <w:rPr>
-          <w:rStyle w:val="Strong"/>
-          <w:rFonts w:asciiTheme="majorBidi" w:hAnsiTheme="majorBidi" w:cstheme="majorBidi"/>
-        </w:rPr>
-        <w:t>last 7 days</w:t>
-      </w:r>
-    </w:p>
-    <w:p>
-      <w:pPr>
-        <w:pStyle w:val="NormalWeb"/>
-        <w:numPr>
-          <w:ilvl w:val="0"/>
-          <w:numId w:val="9"/>
-        </w:numPr>
-        <w:rPr>
-          <w:rFonts w:asciiTheme="majorBidi" w:hAnsiTheme="majorBidi" w:cstheme="majorBidi"/>
-        </w:rPr>
-      </w:pPr>
-      <w:r>
-        <w:rPr>
-          <w:rFonts w:asciiTheme="majorBidi" w:hAnsiTheme="majorBidi" w:cstheme="majorBidi"/>
-        </w:rPr>
-        <w:t xml:space="preserve">For each </w:t>
+        <w:t>meterId</w:t>
+      </w:r>
+      <w:r>
+        <w:rPr>
+          <w:rFonts w:asciiTheme="majorBidi" w:hAnsiTheme="majorBidi" w:cstheme="majorBidi"/>
+        </w:rPr>
+        <w:t>:</w:t>
+      </w:r>
+    </w:p>
+    <w:p>
+      <w:pPr>
+        <w:pStyle w:val="NormalWeb"/>
+        <w:numPr>
+          <w:ilvl w:val="1"/>
+          <w:numId w:val="20"/>
+        </w:numPr>
+        <w:rPr>
+          <w:rFonts w:asciiTheme="majorBidi" w:hAnsiTheme="majorBidi" w:cstheme="majorBidi"/>
+        </w:rPr>
+      </w:pPr>
+      <w:r>
+        <w:rPr>
+          <w:rFonts w:asciiTheme="majorBidi" w:hAnsiTheme="majorBidi" w:cstheme="majorBidi"/>
+        </w:rPr>
+        <w:t>Sum total units</w:t>
+      </w:r>
+    </w:p>
+    <w:p>
+      <w:pPr>
+        <w:pStyle w:val="NormalWeb"/>
+        <w:numPr>
+          <w:ilvl w:val="1"/>
+          <w:numId w:val="20"/>
+        </w:numPr>
+        <w:rPr>
+          <w:rFonts w:asciiTheme="majorBidi" w:hAnsiTheme="majorBidi" w:cstheme="majorBidi"/>
+        </w:rPr>
+      </w:pPr>
+      <w:r>
+        <w:rPr>
+          <w:rFonts w:asciiTheme="majorBidi" w:hAnsiTheme="majorBidi" w:cstheme="majorBidi"/>
+        </w:rPr>
+        <w:lastRenderedPageBreak/>
+        <w:t>Calculate bill</w:t>
+      </w:r>
+    </w:p>
+    <w:p>
+      <w:pPr>
+        <w:pStyle w:val="NormalWeb"/>
+        <w:numPr>
+          <w:ilvl w:val="1"/>
+          <w:numId w:val="20"/>
+        </w:numPr>
+        <w:rPr>
+          <w:rFonts w:asciiTheme="majorBidi" w:hAnsiTheme="majorBidi" w:cstheme="majorBidi"/>
+        </w:rPr>
+      </w:pPr>
+      <w:r>
+        <w:rPr>
+          <w:rFonts w:asciiTheme="majorBidi" w:hAnsiTheme="majorBidi" w:cstheme="majorBidi"/>
+        </w:rPr>
+        <w:t>Round calculated values</w:t>
+      </w:r>
+    </w:p>
+    <w:p>
+      <w:pPr>
+        <w:pStyle w:val="NormalWeb"/>
+        <w:numPr>
+          <w:ilvl w:val="1"/>
+          <w:numId w:val="20"/>
+        </w:numPr>
+        <w:rPr>
+          <w:rFonts w:asciiTheme="majorBidi" w:hAnsiTheme="majorBidi" w:cstheme="majorBidi"/>
+        </w:rPr>
+      </w:pPr>
+      <w:r>
+        <w:rPr>
+          <w:rFonts w:asciiTheme="majorBidi" w:hAnsiTheme="majorBidi" w:cstheme="majorBidi"/>
+        </w:rPr>
+        <w:t xml:space="preserve">Store results in </w:t>
       </w:r>
       <w:r>
         <w:rPr>
           <w:rStyle w:val="HTMLCode"/>
           <w:rFonts w:asciiTheme="majorBidi" w:eastAsiaTheme="majorEastAsia" w:hAnsiTheme="majorBidi" w:cstheme="majorBidi"/>
         </w:rPr>
-        <w:t>meterId</w:t>
-      </w:r>
-      <w:r>
-        <w:rPr>
-          <w:rFonts w:asciiTheme="majorBidi" w:hAnsiTheme="majorBidi" w:cstheme="majorBidi"/>
-        </w:rPr>
-        <w:t>:</w:t>
-      </w:r>
-    </w:p>
-    <w:p>
-      <w:pPr>
-        <w:pStyle w:val="NormalWeb"/>
-        <w:numPr>
-          <w:ilvl w:val="1"/>
-          <w:numId w:val="9"/>
-        </w:numPr>
-        <w:rPr>
-          <w:rFonts w:asciiTheme="majorBidi" w:hAnsiTheme="majorBidi" w:cstheme="majorBidi"/>
-        </w:rPr>
-      </w:pPr>
-      <w:r>
-        <w:rPr>
-          <w:rFonts w:asciiTheme="majorBidi" w:hAnsiTheme="majorBidi" w:cstheme="majorBidi"/>
-        </w:rPr>
-        <w:t xml:space="preserve">Sum </w:t>
-      </w:r>
+        <w:t>meter_aggregates</w:t>
+      </w:r>
+      <w:r>
+        <w:rPr>
+          <w:rFonts w:asciiTheme="majorBidi" w:hAnsiTheme="majorBidi" w:cstheme="majorBidi"/>
+        </w:rPr>
+        <w:t xml:space="preserve"> table with:</w:t>
+      </w:r>
+    </w:p>
+    <w:p>
+      <w:pPr>
+        <w:pStyle w:val="NormalWeb"/>
+        <w:numPr>
+          <w:ilvl w:val="2"/>
+          <w:numId w:val="20"/>
+        </w:numPr>
+        <w:rPr>
+          <w:rFonts w:asciiTheme="majorBidi" w:hAnsiTheme="majorBidi" w:cstheme="majorBidi"/>
+        </w:rPr>
+      </w:pPr>
       <w:r>
         <w:rPr>
           <w:rStyle w:val="HTMLCode"/>
           <w:rFonts w:asciiTheme="majorBidi" w:eastAsiaTheme="majorEastAsia" w:hAnsiTheme="majorBidi" w:cstheme="majorBidi"/>
         </w:rPr>
-        <w:t>units</w:t>
-      </w:r>
-    </w:p>
-    <w:p>
-      <w:pPr>
-        <w:pStyle w:val="NormalWeb"/>
-        <w:numPr>
-          <w:ilvl w:val="1"/>
-          <w:numId w:val="9"/>
-        </w:numPr>
-        <w:rPr>
-          <w:rFonts w:asciiTheme="majorBidi" w:hAnsiTheme="majorBidi" w:cstheme="majorBidi"/>
-        </w:rPr>
-      </w:pPr>
-      <w:r>
-        <w:rPr>
-          <w:rFonts w:asciiTheme="majorBidi" w:hAnsiTheme="majorBidi" w:cstheme="majorBidi"/>
-        </w:rPr>
-        <w:t xml:space="preserve">Calculate </w:t>
-      </w:r>
+        <w:t>type = WEEKLY</w:t>
+      </w:r>
+    </w:p>
+    <w:p>
+      <w:pPr>
+        <w:pStyle w:val="NormalWeb"/>
+        <w:numPr>
+          <w:ilvl w:val="2"/>
+          <w:numId w:val="20"/>
+        </w:numPr>
+        <w:rPr>
+          <w:rFonts w:asciiTheme="majorBidi" w:hAnsiTheme="majorBidi" w:cstheme="majorBidi"/>
+        </w:rPr>
+      </w:pPr>
       <w:r>
         <w:rPr>
           <w:rStyle w:val="HTMLCode"/>
           <w:rFonts w:asciiTheme="majorBidi" w:eastAsiaTheme="majorEastAsia" w:hAnsiTheme="majorBidi" w:cstheme="majorBidi"/>
         </w:rPr>
-        <w:t>totalBill = totalUnits * UNIT_RATE</w:t>
-      </w:r>
-    </w:p>
-    <w:p>
-      <w:pPr>
-        <w:pStyle w:val="NormalWeb"/>
-        <w:numPr>
-          <w:ilvl w:val="1"/>
-          <w:numId w:val="9"/>
-        </w:numPr>
-        <w:rPr>
-          <w:rFonts w:asciiTheme="majorBidi" w:hAnsiTheme="majorBidi" w:cstheme="majorBidi"/>
-        </w:rPr>
-      </w:pPr>
-      <w:r>
-        <w:rPr>
-          <w:rFonts w:asciiTheme="majorBidi" w:hAnsiTheme="majorBidi" w:cstheme="majorBidi"/>
-        </w:rPr>
-        <w:t>Round totals</w:t>
-      </w:r>
-    </w:p>
-    <w:p>
-      <w:pPr>
-        <w:pStyle w:val="NormalWeb"/>
-        <w:numPr>
-          <w:ilvl w:val="1"/>
-          <w:numId w:val="9"/>
-        </w:numPr>
-        <w:rPr>
-          <w:rFonts w:asciiTheme="majorBidi" w:hAnsiTheme="majorBidi" w:cstheme="majorBidi"/>
-        </w:rPr>
-      </w:pPr>
-      <w:r>
-        <w:rPr>
-          <w:rFonts w:asciiTheme="majorBidi" w:hAnsiTheme="majorBidi" w:cstheme="majorBidi"/>
-        </w:rPr>
-        <w:t xml:space="preserve">Store in </w:t>
+        <w:t>date = startDate to endDate</w:t>
+      </w:r>
+    </w:p>
+    <w:p>
+      <w:pPr>
+        <w:pStyle w:val="Heading3"/>
+        <w:rPr>
+          <w:rFonts w:asciiTheme="majorBidi" w:hAnsiTheme="majorBidi"/>
+        </w:rPr>
+      </w:pPr>
+      <w:r>
+        <w:rPr>
+          <w:rFonts w:asciiTheme="majorBidi" w:hAnsiTheme="majorBidi"/>
+        </w:rPr>
+        <w:t>Step 6: Monthly Aggregation</w:t>
+      </w:r>
+    </w:p>
+    <w:p>
+      <w:pPr>
+        <w:pStyle w:val="NormalWeb"/>
+        <w:numPr>
+          <w:ilvl w:val="0"/>
+          <w:numId w:val="21"/>
+        </w:numPr>
+        <w:rPr>
+          <w:rFonts w:asciiTheme="majorBidi" w:hAnsiTheme="majorBidi" w:cstheme="majorBidi"/>
+        </w:rPr>
+      </w:pPr>
+      <w:r>
+        <w:rPr>
+          <w:rFonts w:asciiTheme="majorBidi" w:hAnsiTheme="majorBidi" w:cstheme="majorBidi"/>
+        </w:rPr>
+        <w:t>Fetch all meter readings for the current month.</w:t>
+      </w:r>
+    </w:p>
+    <w:p>
+      <w:pPr>
+        <w:pStyle w:val="NormalWeb"/>
+        <w:numPr>
+          <w:ilvl w:val="0"/>
+          <w:numId w:val="21"/>
+        </w:numPr>
+        <w:rPr>
+          <w:rFonts w:asciiTheme="majorBidi" w:hAnsiTheme="majorBidi" w:cstheme="majorBidi"/>
+        </w:rPr>
+      </w:pPr>
+      <w:r>
+        <w:rPr>
+          <w:rFonts w:asciiTheme="majorBidi" w:hAnsiTheme="majorBidi" w:cstheme="majorBidi"/>
+        </w:rPr>
+        <w:t xml:space="preserve">For each </w:t>
       </w:r>
       <w:r>
         <w:rPr>
           <w:rStyle w:val="HTMLCode"/>
           <w:rFonts w:asciiTheme="majorBidi" w:eastAsiaTheme="majorEastAsia" w:hAnsiTheme="majorBidi" w:cstheme="majorBidi"/>
         </w:rPr>
-        <w:t>MeterAggregate</w:t>
-      </w:r>
-      <w:r>
-        <w:rPr>
-          <w:rFonts w:asciiTheme="majorBidi" w:hAnsiTheme="majorBidi" w:cstheme="majorBidi"/>
-        </w:rPr>
-        <w:t xml:space="preserve"> table with type = WEEKLY and date = </w:t>
+        <w:t>meterId</w:t>
+      </w:r>
+      <w:r>
+        <w:rPr>
+          <w:rFonts w:asciiTheme="majorBidi" w:hAnsiTheme="majorBidi" w:cstheme="majorBidi"/>
+        </w:rPr>
+        <w:t>:</w:t>
+      </w:r>
+    </w:p>
+    <w:p>
+      <w:pPr>
+        <w:pStyle w:val="NormalWeb"/>
+        <w:numPr>
+          <w:ilvl w:val="1"/>
+          <w:numId w:val="21"/>
+        </w:numPr>
+        <w:rPr>
+          <w:rFonts w:asciiTheme="majorBidi" w:hAnsiTheme="majorBidi" w:cstheme="majorBidi"/>
+        </w:rPr>
+      </w:pPr>
+      <w:r>
+        <w:rPr>
+          <w:rFonts w:asciiTheme="majorBidi" w:hAnsiTheme="majorBidi" w:cstheme="majorBidi"/>
+        </w:rPr>
+        <w:t>Sum total units</w:t>
+      </w:r>
+    </w:p>
+    <w:p>
+      <w:pPr>
+        <w:pStyle w:val="NormalWeb"/>
+        <w:numPr>
+          <w:ilvl w:val="1"/>
+          <w:numId w:val="21"/>
+        </w:numPr>
+        <w:rPr>
+          <w:rFonts w:asciiTheme="majorBidi" w:hAnsiTheme="majorBidi" w:cstheme="majorBidi"/>
+        </w:rPr>
+      </w:pPr>
+      <w:r>
+        <w:rPr>
+          <w:rFonts w:asciiTheme="majorBidi" w:hAnsiTheme="majorBidi" w:cstheme="majorBidi"/>
+        </w:rPr>
+        <w:t>Calculate bill</w:t>
+      </w:r>
+    </w:p>
+    <w:p>
+      <w:pPr>
+        <w:pStyle w:val="NormalWeb"/>
+        <w:numPr>
+          <w:ilvl w:val="1"/>
+          <w:numId w:val="21"/>
+        </w:numPr>
+        <w:rPr>
+          <w:rFonts w:asciiTheme="majorBidi" w:hAnsiTheme="majorBidi" w:cstheme="majorBidi"/>
+        </w:rPr>
+      </w:pPr>
+      <w:r>
+        <w:rPr>
+          <w:rFonts w:asciiTheme="majorBidi" w:hAnsiTheme="majorBidi" w:cstheme="majorBidi"/>
+        </w:rPr>
+        <w:t>Round calculated values</w:t>
+      </w:r>
+    </w:p>
+    <w:p>
+      <w:pPr>
+        <w:pStyle w:val="NormalWeb"/>
+        <w:numPr>
+          <w:ilvl w:val="1"/>
+          <w:numId w:val="21"/>
+        </w:numPr>
+        <w:rPr>
+          <w:rFonts w:asciiTheme="majorBidi" w:hAnsiTheme="majorBidi" w:cstheme="majorBidi"/>
+        </w:rPr>
+      </w:pPr>
+      <w:r>
+        <w:rPr>
+          <w:rFonts w:asciiTheme="majorBidi" w:hAnsiTheme="majorBidi" w:cstheme="majorBidi"/>
+        </w:rPr>
+        <w:t xml:space="preserve">Store results in </w:t>
       </w:r>
       <w:r>
         <w:rPr>
           <w:rStyle w:val="HTMLCode"/>
           <w:rFonts w:asciiTheme="majorBidi" w:eastAsiaTheme="majorEastAsia" w:hAnsiTheme="majorBidi" w:cstheme="majorBidi"/>
         </w:rPr>
-        <w:t>startDate to endDate</w:t>
-      </w:r>
-    </w:p>
-    <w:p>
-      <w:pPr>
-        <w:pStyle w:val="NormalWeb"/>
-        <w:rPr>
-          <w:rFonts w:asciiTheme="majorBidi" w:hAnsiTheme="majorBidi" w:cstheme="majorBidi"/>
-        </w:rPr>
-      </w:pPr>
-      <w:r>
-        <w:rPr>
-          <w:rStyle w:val="Strong"/>
-          <w:rFonts w:asciiTheme="majorBidi" w:hAnsiTheme="majorBidi" w:cstheme="majorBidi"/>
-        </w:rPr>
-        <w:t>Step 6: Aggregate Monthly Readings</w:t>
-      </w:r>
-    </w:p>
-    <w:p>
-      <w:pPr>
-        <w:pStyle w:val="NormalWeb"/>
-        <w:numPr>
-          <w:ilvl w:val="0"/>
-          <w:numId w:val="10"/>
-        </w:numPr>
-        <w:rPr>
-          <w:rFonts w:asciiTheme="majorBidi" w:hAnsiTheme="majorBidi" w:cstheme="majorBidi"/>
-        </w:rPr>
-      </w:pPr>
-      <w:r>
-        <w:rPr>
-          <w:rFonts w:asciiTheme="majorBidi" w:hAnsiTheme="majorBidi" w:cstheme="majorBidi"/>
-        </w:rPr>
-        <w:t xml:space="preserve">Fetch all readings for </w:t>
-      </w:r>
-      <w:r>
-        <w:rPr>
-          <w:rStyle w:val="Strong"/>
-          <w:rFonts w:asciiTheme="majorBidi" w:hAnsiTheme="majorBidi" w:cstheme="majorBidi"/>
-        </w:rPr>
-        <w:t>current month</w:t>
-      </w:r>
-    </w:p>
-    <w:p>
-      <w:pPr>
-        <w:pStyle w:val="NormalWeb"/>
-        <w:numPr>
-          <w:ilvl w:val="0"/>
-          <w:numId w:val="10"/>
-        </w:numPr>
-        <w:rPr>
-          <w:rFonts w:asciiTheme="majorBidi" w:hAnsiTheme="majorBidi" w:cstheme="majorBidi"/>
-        </w:rPr>
-      </w:pPr>
-      <w:r>
-        <w:rPr>
-          <w:rFonts w:asciiTheme="majorBidi" w:hAnsiTheme="majorBidi" w:cstheme="majorBidi"/>
-        </w:rPr>
-        <w:t xml:space="preserve">For each </w:t>
-      </w:r>
+        <w:t>meter_aggregates</w:t>
+      </w:r>
+      <w:r>
+        <w:rPr>
+          <w:rFonts w:asciiTheme="majorBidi" w:hAnsiTheme="majorBidi" w:cstheme="majorBidi"/>
+        </w:rPr>
+        <w:t xml:space="preserve"> table with:</w:t>
+      </w:r>
+    </w:p>
+    <w:p>
+      <w:pPr>
+        <w:pStyle w:val="NormalWeb"/>
+        <w:numPr>
+          <w:ilvl w:val="2"/>
+          <w:numId w:val="21"/>
+        </w:numPr>
+        <w:rPr>
+          <w:rFonts w:asciiTheme="majorBidi" w:hAnsiTheme="majorBidi" w:cstheme="majorBidi"/>
+        </w:rPr>
+      </w:pPr>
       <w:r>
         <w:rPr>
           <w:rStyle w:val="HTMLCode"/>
           <w:rFonts w:asciiTheme="majorBidi" w:eastAsiaTheme="majorEastAsia" w:hAnsiTheme="majorBidi" w:cstheme="majorBidi"/>
         </w:rPr>
-        <w:t>meterId</w:t>
-      </w:r>
-      <w:r>
-        <w:rPr>
-          <w:rFonts w:asciiTheme="majorBidi" w:hAnsiTheme="majorBidi" w:cstheme="majorBidi"/>
-        </w:rPr>
-        <w:t>:</w:t>
-      </w:r>
-    </w:p>
-    <w:p>
-      <w:pPr>
-        <w:pStyle w:val="NormalWeb"/>
-        <w:numPr>
-          <w:ilvl w:val="1"/>
-          <w:numId w:val="10"/>
-        </w:numPr>
-        <w:rPr>
-          <w:rFonts w:asciiTheme="majorBidi" w:hAnsiTheme="majorBidi" w:cstheme="majorBidi"/>
-        </w:rPr>
-      </w:pPr>
-      <w:r>
-        <w:rPr>
-          <w:rFonts w:asciiTheme="majorBidi" w:hAnsiTheme="majorBidi" w:cstheme="majorBidi"/>
-        </w:rPr>
-        <w:lastRenderedPageBreak/>
-        <w:t xml:space="preserve">Sum </w:t>
-      </w:r>
+        <w:t>type = MONTHLY</w:t>
+      </w:r>
+    </w:p>
+    <w:p>
+      <w:pPr>
+        <w:pStyle w:val="NormalWeb"/>
+        <w:numPr>
+          <w:ilvl w:val="2"/>
+          <w:numId w:val="21"/>
+        </w:numPr>
+        <w:rPr>
+          <w:rFonts w:asciiTheme="majorBidi" w:hAnsiTheme="majorBidi" w:cstheme="majorBidi"/>
+        </w:rPr>
+      </w:pPr>
       <w:r>
         <w:rPr>
           <w:rStyle w:val="HTMLCode"/>
           <w:rFonts w:asciiTheme="majorBidi" w:eastAsiaTheme="majorEastAsia" w:hAnsiTheme="majorBidi" w:cstheme="majorBidi"/>
         </w:rPr>
-        <w:t>units</w:t>
-      </w:r>
-    </w:p>
-    <w:p>
-      <w:pPr>
-        <w:pStyle w:val="NormalWeb"/>
-        <w:numPr>
-          <w:ilvl w:val="1"/>
-          <w:numId w:val="10"/>
-        </w:numPr>
-        <w:rPr>
-          <w:rFonts w:asciiTheme="majorBidi" w:hAnsiTheme="majorBidi" w:cstheme="majorBidi"/>
-        </w:rPr>
-      </w:pPr>
-      <w:r>
-        <w:rPr>
-          <w:rFonts w:asciiTheme="majorBidi" w:hAnsiTheme="majorBidi" w:cstheme="majorBidi"/>
-        </w:rPr>
-        <w:t xml:space="preserve">Calculate </w:t>
+        <w:t>date = startDate to endDate</w:t>
+      </w:r>
+    </w:p>
+    <w:p>
+      <w:pPr>
+        <w:pStyle w:val="Heading3"/>
+        <w:rPr>
+          <w:rFonts w:asciiTheme="majorBidi" w:hAnsiTheme="majorBidi"/>
+        </w:rPr>
+      </w:pPr>
+      <w:r>
+        <w:rPr>
+          <w:rFonts w:asciiTheme="majorBidi" w:hAnsiTheme="majorBidi"/>
+        </w:rPr>
+        <w:t>Step 7: Live Meter Updates using SSE</w:t>
+      </w:r>
+    </w:p>
+    <w:p>
+      <w:pPr>
+        <w:pStyle w:val="NormalWeb"/>
+        <w:numPr>
+          <w:ilvl w:val="0"/>
+          <w:numId w:val="22"/>
+        </w:numPr>
+        <w:rPr>
+          <w:rFonts w:asciiTheme="majorBidi" w:hAnsiTheme="majorBidi" w:cstheme="majorBidi"/>
+        </w:rPr>
+      </w:pPr>
+      <w:r>
+        <w:rPr>
+          <w:rFonts w:asciiTheme="majorBidi" w:hAnsiTheme="majorBidi" w:cstheme="majorBidi"/>
+        </w:rPr>
+        <w:t>When the user opens the dashboard, the frontend connects to:</w:t>
+      </w:r>
+      <w:r>
+        <w:rPr>
+          <w:rFonts w:asciiTheme="majorBidi" w:hAnsiTheme="majorBidi" w:cstheme="majorBidi"/>
+        </w:rPr>
+        <w:br/>
       </w:r>
       <w:r>
         <w:rPr>
           <w:rStyle w:val="HTMLCode"/>
           <w:rFonts w:asciiTheme="majorBidi" w:eastAsiaTheme="majorEastAsia" w:hAnsiTheme="majorBidi" w:cstheme="majorBidi"/>
         </w:rPr>
-        <w:t>totalBill = totalUnits * UNIT_RATE</w:t>
+        <w:t>/stream/meter-updates</w:t>
+      </w:r>
+    </w:p>
+    <w:p>
+      <w:pPr>
+        <w:pStyle w:val="NormalWeb"/>
+        <w:numPr>
+          <w:ilvl w:val="0"/>
+          <w:numId w:val="22"/>
+        </w:numPr>
+        <w:rPr>
+          <w:rFonts w:asciiTheme="majorBidi" w:hAnsiTheme="majorBidi" w:cstheme="majorBidi"/>
+        </w:rPr>
+      </w:pPr>
+      <w:r>
+        <w:rPr>
+          <w:rFonts w:asciiTheme="majorBidi" w:hAnsiTheme="majorBidi" w:cstheme="majorBidi"/>
+        </w:rPr>
+        <w:t>Every minute:</w:t>
       </w:r>
     </w:p>
     <w:p>
@@ -1183,17 +1390,17 @@
         <w:pStyle w:val="NormalWeb"/>
         <w:numPr>
           <w:ilvl w:val="1"/>
-          <w:numId w:val="10"/>
-        </w:numPr>
-        <w:rPr>
-          <w:rFonts w:asciiTheme="majorBidi" w:hAnsiTheme="majorBidi" w:cstheme="majorBidi"/>
-        </w:rPr>
-      </w:pPr>
-      <w:r>
-        <w:rPr>
-          <w:rFonts w:asciiTheme="majorBidi" w:hAnsiTheme="majorBidi" w:cstheme="majorBidi"/>
-        </w:rPr>
-        <w:t>Round totals</w:t>
+          <w:numId w:val="22"/>
+        </w:numPr>
+        <w:rPr>
+          <w:rFonts w:asciiTheme="majorBidi" w:hAnsiTheme="majorBidi" w:cstheme="majorBidi"/>
+        </w:rPr>
+      </w:pPr>
+      <w:r>
+        <w:rPr>
+          <w:rFonts w:asciiTheme="majorBidi" w:hAnsiTheme="majorBidi" w:cstheme="majorBidi"/>
+        </w:rPr>
+        <w:t>Fetch daily, weekly, and monthly aggregates</w:t>
       </w:r>
     </w:p>
     <w:p>
@@ -1201,67 +1408,533 @@
         <w:pStyle w:val="NormalWeb"/>
         <w:numPr>
           <w:ilvl w:val="1"/>
-          <w:numId w:val="10"/>
-        </w:numPr>
-        <w:rPr>
-          <w:rFonts w:asciiTheme="majorBidi" w:hAnsiTheme="majorBidi" w:cstheme="majorBidi"/>
-        </w:rPr>
-      </w:pPr>
-      <w:r>
-        <w:rPr>
-          <w:rFonts w:asciiTheme="majorBidi" w:hAnsiTheme="majorBidi" w:cstheme="majorBidi"/>
-        </w:rPr>
-        <w:t xml:space="preserve">Store in </w:t>
+          <w:numId w:val="22"/>
+        </w:numPr>
+        <w:rPr>
+          <w:rFonts w:asciiTheme="majorBidi" w:hAnsiTheme="majorBidi" w:cstheme="majorBidi"/>
+        </w:rPr>
+      </w:pPr>
+      <w:r>
+        <w:rPr>
+          <w:rFonts w:asciiTheme="majorBidi" w:hAnsiTheme="majorBidi" w:cstheme="majorBidi"/>
+        </w:rPr>
+        <w:t>Compute summary totals</w:t>
+      </w:r>
+    </w:p>
+    <w:p>
+      <w:pPr>
+        <w:pStyle w:val="NormalWeb"/>
+        <w:numPr>
+          <w:ilvl w:val="1"/>
+          <w:numId w:val="22"/>
+        </w:numPr>
+        <w:rPr>
+          <w:rFonts w:asciiTheme="majorBidi" w:hAnsiTheme="majorBidi" w:cstheme="majorBidi"/>
+        </w:rPr>
+      </w:pPr>
+      <w:r>
+        <w:rPr>
+          <w:rFonts w:asciiTheme="majorBidi" w:hAnsiTheme="majorBidi" w:cstheme="majorBidi"/>
+        </w:rPr>
+        <w:t>Fetch today’s live meter readings</w:t>
+      </w:r>
+    </w:p>
+    <w:p>
+      <w:pPr>
+        <w:pStyle w:val="NormalWeb"/>
+        <w:numPr>
+          <w:ilvl w:val="1"/>
+          <w:numId w:val="22"/>
+        </w:numPr>
+        <w:rPr>
+          <w:rFonts w:asciiTheme="majorBidi" w:hAnsiTheme="majorBidi" w:cstheme="majorBidi"/>
+        </w:rPr>
+      </w:pPr>
+      <w:r>
+        <w:rPr>
+          <w:rFonts w:asciiTheme="majorBidi" w:hAnsiTheme="majorBidi" w:cstheme="majorBidi"/>
+        </w:rPr>
+        <w:t xml:space="preserve">Send updated data to the frontend using </w:t>
+      </w:r>
+      <w:r>
+        <w:rPr>
+          <w:rStyle w:val="Strong"/>
+          <w:rFonts w:asciiTheme="majorBidi" w:hAnsiTheme="majorBidi" w:cstheme="majorBidi"/>
+        </w:rPr>
+        <w:t>Server-Sent Events (SSE)</w:t>
+      </w:r>
+    </w:p>
+    <w:p>
+      <w:pPr>
+        <w:pStyle w:val="NormalWeb"/>
+        <w:numPr>
+          <w:ilvl w:val="1"/>
+          <w:numId w:val="22"/>
+        </w:numPr>
+        <w:rPr>
+          <w:rFonts w:asciiTheme="majorBidi" w:hAnsiTheme="majorBidi" w:cstheme="majorBidi"/>
+        </w:rPr>
+      </w:pPr>
+      <w:r>
+        <w:rPr>
+          <w:rStyle w:val="Strong"/>
+          <w:rFonts w:asciiTheme="majorBidi" w:hAnsiTheme="majorBidi" w:cstheme="majorBidi"/>
+        </w:rPr>
+        <w:t>IF</w:t>
+      </w:r>
+      <w:r>
+        <w:rPr>
+          <w:rFonts w:asciiTheme="majorBidi" w:hAnsiTheme="majorBidi" w:cstheme="majorBidi"/>
+        </w:rPr>
+        <w:t xml:space="preserve"> any total bill exceeds the defined threshold</w:t>
+      </w:r>
+    </w:p>
+    <w:p>
+      <w:pPr>
+        <w:pStyle w:val="NormalWeb"/>
+        <w:numPr>
+          <w:ilvl w:val="2"/>
+          <w:numId w:val="22"/>
+        </w:numPr>
+        <w:rPr>
+          <w:rFonts w:asciiTheme="majorBidi" w:hAnsiTheme="majorBidi" w:cstheme="majorBidi"/>
+        </w:rPr>
+      </w:pPr>
+      <w:r>
+        <w:rPr>
+          <w:rFonts w:asciiTheme="majorBidi" w:hAnsiTheme="majorBidi" w:cstheme="majorBidi"/>
+        </w:rPr>
+        <w:t>Display an alert on the dashboard</w:t>
+      </w:r>
+    </w:p>
+    <w:p>
+      <w:pPr>
+        <w:pStyle w:val="Heading3"/>
+        <w:rPr>
+          <w:rFonts w:asciiTheme="majorBidi" w:hAnsiTheme="majorBidi"/>
+        </w:rPr>
+      </w:pPr>
+      <w:r>
+        <w:rPr>
+          <w:rFonts w:asciiTheme="majorBidi" w:hAnsiTheme="majorBidi"/>
+        </w:rPr>
+        <w:t>Step 8: Frontend Dashboard Display</w:t>
+      </w:r>
+    </w:p>
+    <w:p>
+      <w:pPr>
+        <w:pStyle w:val="NormalWeb"/>
+        <w:numPr>
+          <w:ilvl w:val="0"/>
+          <w:numId w:val="23"/>
+        </w:numPr>
+        <w:rPr>
+          <w:rFonts w:asciiTheme="majorBidi" w:hAnsiTheme="majorBidi" w:cstheme="majorBidi"/>
+        </w:rPr>
+      </w:pPr>
+      <w:r>
+        <w:rPr>
+          <w:rFonts w:asciiTheme="majorBidi" w:hAnsiTheme="majorBidi" w:cstheme="majorBidi"/>
+        </w:rPr>
+        <w:t>Display summary cards for:</w:t>
+      </w:r>
+    </w:p>
+    <w:p>
+      <w:pPr>
+        <w:pStyle w:val="NormalWeb"/>
+        <w:numPr>
+          <w:ilvl w:val="1"/>
+          <w:numId w:val="23"/>
+        </w:numPr>
+        <w:rPr>
+          <w:rFonts w:asciiTheme="majorBidi" w:hAnsiTheme="majorBidi" w:cstheme="majorBidi"/>
+        </w:rPr>
+      </w:pPr>
+      <w:r>
+        <w:rPr>
+          <w:rFonts w:asciiTheme="majorBidi" w:hAnsiTheme="majorBidi" w:cstheme="majorBidi"/>
+        </w:rPr>
+        <w:t>Daily usage</w:t>
+      </w:r>
+    </w:p>
+    <w:p>
+      <w:pPr>
+        <w:pStyle w:val="NormalWeb"/>
+        <w:numPr>
+          <w:ilvl w:val="1"/>
+          <w:numId w:val="23"/>
+        </w:numPr>
+        <w:rPr>
+          <w:rFonts w:asciiTheme="majorBidi" w:hAnsiTheme="majorBidi" w:cstheme="majorBidi"/>
+        </w:rPr>
+      </w:pPr>
+      <w:r>
+        <w:rPr>
+          <w:rFonts w:asciiTheme="majorBidi" w:hAnsiTheme="majorBidi" w:cstheme="majorBidi"/>
+        </w:rPr>
+        <w:t>Weekly usage</w:t>
+      </w:r>
+    </w:p>
+    <w:p>
+      <w:pPr>
+        <w:pStyle w:val="NormalWeb"/>
+        <w:numPr>
+          <w:ilvl w:val="1"/>
+          <w:numId w:val="23"/>
+        </w:numPr>
+        <w:rPr>
+          <w:rFonts w:asciiTheme="majorBidi" w:hAnsiTheme="majorBidi" w:cstheme="majorBidi"/>
+        </w:rPr>
+      </w:pPr>
+      <w:r>
+        <w:rPr>
+          <w:rFonts w:asciiTheme="majorBidi" w:hAnsiTheme="majorBidi" w:cstheme="majorBidi"/>
+        </w:rPr>
+        <w:t>Monthly usage</w:t>
+      </w:r>
+    </w:p>
+    <w:p>
+      <w:pPr>
+        <w:pStyle w:val="NormalWeb"/>
+        <w:numPr>
+          <w:ilvl w:val="0"/>
+          <w:numId w:val="23"/>
+        </w:numPr>
+        <w:rPr>
+          <w:rFonts w:asciiTheme="majorBidi" w:hAnsiTheme="majorBidi" w:cstheme="majorBidi"/>
+        </w:rPr>
+      </w:pPr>
+      <w:r>
+        <w:rPr>
+          <w:rFonts w:asciiTheme="majorBidi" w:hAnsiTheme="majorBidi" w:cstheme="majorBidi"/>
+        </w:rPr>
+        <w:t>Display live meters table with:</w:t>
+      </w:r>
+    </w:p>
+    <w:p>
+      <w:pPr>
+        <w:pStyle w:val="NormalWeb"/>
+        <w:numPr>
+          <w:ilvl w:val="1"/>
+          <w:numId w:val="23"/>
+        </w:numPr>
+        <w:rPr>
+          <w:rFonts w:asciiTheme="majorBidi" w:hAnsiTheme="majorBidi" w:cstheme="majorBidi"/>
+        </w:rPr>
+      </w:pPr>
+      <w:r>
+        <w:rPr>
+          <w:rFonts w:asciiTheme="majorBidi" w:hAnsiTheme="majorBidi" w:cstheme="majorBidi"/>
+        </w:rPr>
+        <w:t>meterId</w:t>
+      </w:r>
+    </w:p>
+    <w:p>
+      <w:pPr>
+        <w:pStyle w:val="NormalWeb"/>
+        <w:numPr>
+          <w:ilvl w:val="1"/>
+          <w:numId w:val="23"/>
+        </w:numPr>
+        <w:rPr>
+          <w:rFonts w:asciiTheme="majorBidi" w:hAnsiTheme="majorBidi" w:cstheme="majorBidi"/>
+        </w:rPr>
+      </w:pPr>
+      <w:r>
+        <w:rPr>
+          <w:rFonts w:asciiTheme="majorBidi" w:hAnsiTheme="majorBidi" w:cstheme="majorBidi"/>
+        </w:rPr>
+        <w:t>totalUnits</w:t>
+      </w:r>
+    </w:p>
+    <w:p>
+      <w:pPr>
+        <w:pStyle w:val="NormalWeb"/>
+        <w:numPr>
+          <w:ilvl w:val="1"/>
+          <w:numId w:val="23"/>
+        </w:numPr>
+        <w:rPr>
+          <w:rFonts w:asciiTheme="majorBidi" w:hAnsiTheme="majorBidi" w:cstheme="majorBidi"/>
+        </w:rPr>
+      </w:pPr>
+      <w:r>
+        <w:rPr>
+          <w:rFonts w:asciiTheme="majorBidi" w:hAnsiTheme="majorBidi" w:cstheme="majorBidi"/>
+        </w:rPr>
+        <w:t>totalBill</w:t>
+      </w:r>
+    </w:p>
+    <w:p>
+      <w:pPr>
+        <w:pStyle w:val="NormalWeb"/>
+        <w:numPr>
+          <w:ilvl w:val="1"/>
+          <w:numId w:val="23"/>
+        </w:numPr>
+        <w:rPr>
+          <w:rFonts w:asciiTheme="majorBidi" w:hAnsiTheme="majorBidi" w:cstheme="majorBidi"/>
+        </w:rPr>
+      </w:pPr>
+      <w:r>
+        <w:rPr>
+          <w:rFonts w:asciiTheme="majorBidi" w:hAnsiTheme="majorBidi" w:cstheme="majorBidi"/>
+        </w:rPr>
+        <w:t>timestamp</w:t>
+      </w:r>
+    </w:p>
+    <w:p>
+      <w:pPr>
+        <w:pStyle w:val="NormalWeb"/>
+        <w:numPr>
+          <w:ilvl w:val="0"/>
+          <w:numId w:val="23"/>
+        </w:numPr>
+        <w:rPr>
+          <w:rFonts w:asciiTheme="majorBidi" w:hAnsiTheme="majorBidi" w:cstheme="majorBidi"/>
+        </w:rPr>
+      </w:pPr>
+      <w:r>
+        <w:rPr>
+          <w:rStyle w:val="Strong"/>
+          <w:rFonts w:asciiTheme="majorBidi" w:hAnsiTheme="majorBidi" w:cstheme="majorBidi"/>
+        </w:rPr>
+        <w:t>IF</w:t>
+      </w:r>
+      <w:r>
+        <w:rPr>
+          <w:rFonts w:asciiTheme="majorBidi" w:hAnsiTheme="majorBidi" w:cstheme="majorBidi"/>
+        </w:rPr>
+        <w:t xml:space="preserve"> the user clicks on a meter card:</w:t>
+      </w:r>
+    </w:p>
+    <w:p>
+      <w:pPr>
+        <w:pStyle w:val="NormalWeb"/>
+        <w:numPr>
+          <w:ilvl w:val="1"/>
+          <w:numId w:val="23"/>
+        </w:numPr>
+        <w:rPr>
+          <w:rFonts w:asciiTheme="majorBidi" w:hAnsiTheme="majorBidi" w:cstheme="majorBidi"/>
+        </w:rPr>
+      </w:pPr>
+      <w:r>
+        <w:rPr>
+          <w:rFonts w:asciiTheme="majorBidi" w:hAnsiTheme="majorBidi" w:cstheme="majorBidi"/>
+        </w:rPr>
+        <w:t>Show detailed meter information</w:t>
+      </w:r>
+    </w:p>
+    <w:p>
+      <w:pPr>
+        <w:pStyle w:val="NormalWeb"/>
+        <w:numPr>
+          <w:ilvl w:val="0"/>
+          <w:numId w:val="23"/>
+        </w:numPr>
+        <w:rPr>
+          <w:rFonts w:asciiTheme="majorBidi" w:hAnsiTheme="majorBidi" w:cstheme="majorBidi"/>
+        </w:rPr>
+      </w:pPr>
+      <w:r>
+        <w:rPr>
+          <w:rStyle w:val="Strong"/>
+          <w:rFonts w:asciiTheme="majorBidi" w:hAnsiTheme="majorBidi" w:cstheme="majorBidi"/>
+        </w:rPr>
+        <w:t>IF</w:t>
+      </w:r>
+      <w:r>
+        <w:rPr>
+          <w:rFonts w:asciiTheme="majorBidi" w:hAnsiTheme="majorBidi" w:cstheme="majorBidi"/>
+        </w:rPr>
+        <w:t xml:space="preserve"> totalBill exceeds threshold:</w:t>
+      </w:r>
+    </w:p>
+    <w:p>
+      <w:pPr>
+        <w:pStyle w:val="NormalWeb"/>
+        <w:numPr>
+          <w:ilvl w:val="1"/>
+          <w:numId w:val="23"/>
+        </w:numPr>
+        <w:rPr>
+          <w:rFonts w:asciiTheme="majorBidi" w:hAnsiTheme="majorBidi" w:cstheme="majorBidi"/>
+        </w:rPr>
+      </w:pPr>
+      <w:r>
+        <w:rPr>
+          <w:rFonts w:asciiTheme="majorBidi" w:hAnsiTheme="majorBidi" w:cstheme="majorBidi"/>
+        </w:rPr>
+        <w:t>Show alert using color change or animation</w:t>
+      </w:r>
+    </w:p>
+    <w:p>
+      <w:pPr>
+        <w:pStyle w:val="Heading3"/>
+        <w:rPr>
+          <w:rFonts w:asciiTheme="majorBidi" w:hAnsiTheme="majorBidi"/>
+        </w:rPr>
+      </w:pPr>
+      <w:r>
+        <w:rPr>
+          <w:rFonts w:asciiTheme="majorBidi" w:hAnsiTheme="majorBidi"/>
+        </w:rPr>
+        <w:t>Step 9: User Interaction</w:t>
+      </w:r>
+    </w:p>
+    <w:p>
+      <w:pPr>
+        <w:pStyle w:val="NormalWeb"/>
+        <w:numPr>
+          <w:ilvl w:val="0"/>
+          <w:numId w:val="24"/>
+        </w:numPr>
+        <w:rPr>
+          <w:rFonts w:asciiTheme="majorBidi" w:hAnsiTheme="majorBidi" w:cstheme="majorBidi"/>
+        </w:rPr>
+      </w:pPr>
+      <w:r>
+        <w:rPr>
+          <w:rFonts w:asciiTheme="majorBidi" w:hAnsiTheme="majorBidi" w:cstheme="majorBidi"/>
+        </w:rPr>
+        <w:t>User can manually refresh the dashboard.</w:t>
+      </w:r>
+    </w:p>
+    <w:p>
+      <w:pPr>
+        <w:pStyle w:val="NormalWeb"/>
+        <w:numPr>
+          <w:ilvl w:val="0"/>
+          <w:numId w:val="24"/>
+        </w:numPr>
+        <w:rPr>
+          <w:rFonts w:asciiTheme="majorBidi" w:hAnsiTheme="majorBidi" w:cstheme="majorBidi"/>
+        </w:rPr>
+      </w:pPr>
+      <w:r>
+        <w:rPr>
+          <w:rFonts w:asciiTheme="majorBidi" w:hAnsiTheme="majorBidi" w:cstheme="majorBidi"/>
+        </w:rPr>
+        <w:t>All data updates automatically every minute via SSE.</w:t>
+      </w:r>
+    </w:p>
+    <w:p>
+      <w:pPr>
+        <w:pStyle w:val="Heading3"/>
+        <w:rPr>
+          <w:rFonts w:asciiTheme="majorBidi" w:hAnsiTheme="majorBidi"/>
+        </w:rPr>
+      </w:pPr>
+      <w:r>
+        <w:rPr>
+          <w:rFonts w:asciiTheme="majorBidi" w:hAnsiTheme="majorBidi"/>
+        </w:rPr>
+        <w:lastRenderedPageBreak/>
+        <w:t>Step 10: API Testing &amp; Validation</w:t>
+      </w:r>
+    </w:p>
+    <w:p>
+      <w:pPr>
+        <w:pStyle w:val="NormalWeb"/>
+        <w:numPr>
+          <w:ilvl w:val="0"/>
+          <w:numId w:val="25"/>
+        </w:numPr>
+        <w:rPr>
+          <w:rFonts w:asciiTheme="majorBidi" w:hAnsiTheme="majorBidi" w:cstheme="majorBidi"/>
+        </w:rPr>
+      </w:pPr>
+      <w:r>
+        <w:rPr>
+          <w:rFonts w:asciiTheme="majorBidi" w:hAnsiTheme="majorBidi" w:cstheme="majorBidi"/>
+          <w:lang w:val="en-US"/>
+        </w:rPr>
+        <w:t xml:space="preserve">Open </w:t>
+      </w:r>
+      <w:r>
+        <w:rPr>
+          <w:rFonts w:asciiTheme="majorBidi" w:hAnsiTheme="majorBidi" w:cstheme="majorBidi"/>
+        </w:rPr>
+        <w:t xml:space="preserve">PostgreSQL databases using </w:t>
+      </w:r>
+      <w:r>
+        <w:rPr>
+          <w:rStyle w:val="Strong"/>
+          <w:rFonts w:asciiTheme="majorBidi" w:hAnsiTheme="majorBidi" w:cstheme="majorBidi"/>
+        </w:rPr>
+        <w:t>pgAdmin</w:t>
+      </w:r>
+      <w:r>
+        <w:rPr>
+          <w:rFonts w:asciiTheme="majorBidi" w:hAnsiTheme="majorBidi" w:cstheme="majorBidi"/>
+        </w:rPr>
+        <w:t>:</w:t>
+      </w:r>
+      <w:r>
+        <w:rPr>
+          <w:rFonts w:asciiTheme="majorBidi" w:hAnsiTheme="majorBidi" w:cstheme="majorBidi"/>
+        </w:rPr>
+        <w:br/>
+      </w:r>
+      <w:hyperlink r:id="rId6" w:tgtFrame="_new" w:history="1">
+        <w:r>
+          <w:rPr>
+            <w:rStyle w:val="Hyperlink"/>
+            <w:rFonts w:asciiTheme="majorBidi" w:eastAsiaTheme="majorEastAsia" w:hAnsiTheme="majorBidi" w:cstheme="majorBidi"/>
+          </w:rPr>
+          <w:t>http://localhost:5050/browser/</w:t>
+        </w:r>
+      </w:hyperlink>
+    </w:p>
+    <w:p>
+      <w:pPr>
+        <w:pStyle w:val="NormalWeb"/>
+        <w:numPr>
+          <w:ilvl w:val="1"/>
+          <w:numId w:val="25"/>
+        </w:numPr>
+        <w:rPr>
+          <w:rFonts w:asciiTheme="majorBidi" w:hAnsiTheme="majorBidi" w:cstheme="majorBidi"/>
+        </w:rPr>
+      </w:pPr>
+      <w:r>
+        <w:rPr>
+          <w:rFonts w:asciiTheme="majorBidi" w:hAnsiTheme="majorBidi" w:cstheme="majorBidi"/>
+        </w:rPr>
+        <w:t xml:space="preserve">Username: </w:t>
       </w:r>
       <w:r>
         <w:rPr>
           <w:rStyle w:val="HTMLCode"/>
           <w:rFonts w:asciiTheme="majorBidi" w:eastAsiaTheme="majorEastAsia" w:hAnsiTheme="majorBidi" w:cstheme="majorBidi"/>
         </w:rPr>
-        <w:t>MeterAggregate</w:t>
-      </w:r>
-      <w:r>
-        <w:rPr>
-          <w:rFonts w:asciiTheme="majorBidi" w:hAnsiTheme="majorBidi" w:cstheme="majorBidi"/>
-        </w:rPr>
-        <w:t xml:space="preserve"> table with type = MONTHLY and date = </w:t>
+        <w:t>postgres</w:t>
+      </w:r>
+    </w:p>
+    <w:p>
+      <w:pPr>
+        <w:pStyle w:val="NormalWeb"/>
+        <w:numPr>
+          <w:ilvl w:val="1"/>
+          <w:numId w:val="25"/>
+        </w:numPr>
+        <w:rPr>
+          <w:rFonts w:asciiTheme="majorBidi" w:hAnsiTheme="majorBidi" w:cstheme="majorBidi"/>
+        </w:rPr>
+      </w:pPr>
+      <w:r>
+        <w:rPr>
+          <w:rFonts w:asciiTheme="majorBidi" w:hAnsiTheme="majorBidi" w:cstheme="majorBidi"/>
+        </w:rPr>
+        <w:t xml:space="preserve">Password: </w:t>
       </w:r>
       <w:r>
         <w:rPr>
           <w:rStyle w:val="HTMLCode"/>
           <w:rFonts w:asciiTheme="majorBidi" w:eastAsiaTheme="majorEastAsia" w:hAnsiTheme="majorBidi" w:cstheme="majorBidi"/>
         </w:rPr>
-        <w:t>startDate to endDate</w:t>
-      </w:r>
-    </w:p>
-    <w:p>
-      <w:pPr>
-        <w:pStyle w:val="NormalWeb"/>
-        <w:rPr>
-          <w:rFonts w:asciiTheme="majorBidi" w:hAnsiTheme="majorBidi" w:cstheme="majorBidi"/>
-        </w:rPr>
-      </w:pPr>
-      <w:r>
-        <w:rPr>
-          <w:rStyle w:val="Strong"/>
-          <w:rFonts w:asciiTheme="majorBidi" w:hAnsiTheme="majorBidi" w:cstheme="majorBidi"/>
-        </w:rPr>
-        <w:t xml:space="preserve">Step </w:t>
-      </w:r>
-      <w:r>
-        <w:rPr>
-          <w:rStyle w:val="Strong"/>
-          <w:rFonts w:asciiTheme="majorBidi" w:hAnsiTheme="majorBidi" w:cstheme="majorBidi"/>
-          <w:lang w:val="en-US"/>
-        </w:rPr>
-        <w:t>7</w:t>
-      </w:r>
-      <w:r>
-        <w:rPr>
-          <w:rStyle w:val="Strong"/>
-          <w:rFonts w:asciiTheme="majorBidi" w:hAnsiTheme="majorBidi" w:cstheme="majorBidi"/>
-        </w:rPr>
-        <w:t>: SSE (Live Meter Updates)</w:t>
+        <w:t>Shahneela@123</w:t>
       </w:r>
     </w:p>
     <w:p>
@@ -1269,24 +1942,55 @@
         <w:pStyle w:val="NormalWeb"/>
         <w:numPr>
           <w:ilvl w:val="0"/>
-          <w:numId w:val="12"/>
-        </w:numPr>
-        <w:rPr>
-          <w:rFonts w:asciiTheme="majorBidi" w:hAnsiTheme="majorBidi" w:cstheme="majorBidi"/>
-        </w:rPr>
-      </w:pPr>
-      <w:r>
-        <w:rPr>
-          <w:rFonts w:asciiTheme="majorBidi" w:hAnsiTheme="majorBidi" w:cstheme="majorBidi"/>
-        </w:rPr>
-        <w:t xml:space="preserve">User opens dashboard → connect to </w:t>
-      </w:r>
+          <w:numId w:val="25"/>
+        </w:numPr>
+        <w:rPr>
+          <w:rFonts w:asciiTheme="majorBidi" w:hAnsiTheme="majorBidi" w:cstheme="majorBidi"/>
+        </w:rPr>
+      </w:pPr>
+      <w:r>
+        <w:rPr>
+          <w:rFonts w:asciiTheme="majorBidi" w:hAnsiTheme="majorBidi" w:cstheme="majorBidi"/>
+        </w:rPr>
+        <w:t>Create the following databases:</w:t>
+      </w:r>
+    </w:p>
+    <w:p>
+      <w:pPr>
+        <w:pStyle w:val="NormalWeb"/>
+        <w:numPr>
+          <w:ilvl w:val="1"/>
+          <w:numId w:val="25"/>
+        </w:numPr>
+        <w:rPr>
+          <w:rFonts w:asciiTheme="majorBidi" w:hAnsiTheme="majorBidi" w:cstheme="majorBidi"/>
+        </w:rPr>
+      </w:pPr>
       <w:r>
         <w:rPr>
           <w:rStyle w:val="HTMLCode"/>
           <w:rFonts w:asciiTheme="majorBidi" w:eastAsiaTheme="majorEastAsia" w:hAnsiTheme="majorBidi" w:cstheme="majorBidi"/>
         </w:rPr>
-        <w:t>/stream/meter-updates</w:t>
+        <w:t>smart_meter_db</w:t>
+      </w:r>
+    </w:p>
+    <w:p>
+      <w:pPr>
+        <w:pStyle w:val="NormalWeb"/>
+        <w:numPr>
+          <w:ilvl w:val="1"/>
+          <w:numId w:val="25"/>
+        </w:numPr>
+        <w:rPr>
+          <w:rFonts w:asciiTheme="majorBidi" w:hAnsiTheme="majorBidi" w:cstheme="majorBidi"/>
+        </w:rPr>
+      </w:pPr>
+      <w:r>
+        <w:rPr>
+          <w:rStyle w:val="HTMLCode"/>
+          <w:rFonts w:asciiTheme="majorBidi" w:eastAsiaTheme="majorEastAsia" w:hAnsiTheme="majorBidi" w:cstheme="majorBidi"/>
+        </w:rPr>
+        <w:t>smart_meter_agregrate</w:t>
       </w:r>
     </w:p>
     <w:p>
@@ -1294,17 +1998,17 @@
         <w:pStyle w:val="NormalWeb"/>
         <w:numPr>
           <w:ilvl w:val="0"/>
-          <w:numId w:val="12"/>
-        </w:numPr>
-        <w:rPr>
-          <w:rFonts w:asciiTheme="majorBidi" w:hAnsiTheme="majorBidi" w:cstheme="majorBidi"/>
-        </w:rPr>
-      </w:pPr>
-      <w:r>
-        <w:rPr>
-          <w:rFonts w:asciiTheme="majorBidi" w:hAnsiTheme="majorBidi" w:cstheme="majorBidi"/>
-        </w:rPr>
-        <w:t>Every minute:</w:t>
+          <w:numId w:val="25"/>
+        </w:numPr>
+        <w:rPr>
+          <w:rFonts w:asciiTheme="majorBidi" w:hAnsiTheme="majorBidi" w:cstheme="majorBidi"/>
+        </w:rPr>
+      </w:pPr>
+      <w:r>
+        <w:rPr>
+          <w:rFonts w:asciiTheme="majorBidi" w:hAnsiTheme="majorBidi" w:cstheme="majorBidi"/>
+        </w:rPr>
+        <w:t>Tables are created automatically:</w:t>
       </w:r>
     </w:p>
     <w:p>
@@ -1312,17 +2016,31 @@
         <w:pStyle w:val="NormalWeb"/>
         <w:numPr>
           <w:ilvl w:val="1"/>
-          <w:numId w:val="12"/>
-        </w:numPr>
-        <w:rPr>
-          <w:rFonts w:asciiTheme="majorBidi" w:hAnsiTheme="majorBidi" w:cstheme="majorBidi"/>
-        </w:rPr>
-      </w:pPr>
-      <w:r>
-        <w:rPr>
-          <w:rFonts w:asciiTheme="majorBidi" w:hAnsiTheme="majorBidi" w:cstheme="majorBidi"/>
-        </w:rPr>
-        <w:t>Fetch daily, weekly, monthly aggregates</w:t>
+          <w:numId w:val="25"/>
+        </w:numPr>
+        <w:rPr>
+          <w:rFonts w:asciiTheme="majorBidi" w:hAnsiTheme="majorBidi" w:cstheme="majorBidi"/>
+        </w:rPr>
+      </w:pPr>
+      <w:r>
+        <w:rPr>
+          <w:rStyle w:val="HTMLCode"/>
+          <w:rFonts w:asciiTheme="majorBidi" w:eastAsiaTheme="majorEastAsia" w:hAnsiTheme="majorBidi" w:cstheme="majorBidi"/>
+        </w:rPr>
+        <w:t>meter_readings</w:t>
+      </w:r>
+      <w:r>
+        <w:rPr>
+          <w:rFonts w:asciiTheme="majorBidi" w:hAnsiTheme="majorBidi" w:cstheme="majorBidi"/>
+        </w:rPr>
+        <w:t xml:space="preserve"> in </w:t>
+      </w:r>
+      <w:r>
+        <w:rPr>
+          <w:rStyle w:val="Strong"/>
+          <w:rFonts w:asciiTheme="majorBidi" w:hAnsiTheme="majorBidi" w:cstheme="majorBidi"/>
+        </w:rPr>
+        <w:t>smart_meter_db</w:t>
       </w:r>
     </w:p>
     <w:p>
@@ -1330,17 +2048,49 @@
         <w:pStyle w:val="NormalWeb"/>
         <w:numPr>
           <w:ilvl w:val="1"/>
-          <w:numId w:val="12"/>
-        </w:numPr>
-        <w:rPr>
-          <w:rFonts w:asciiTheme="majorBidi" w:hAnsiTheme="majorBidi" w:cstheme="majorBidi"/>
-        </w:rPr>
-      </w:pPr>
-      <w:r>
-        <w:rPr>
-          <w:rFonts w:asciiTheme="majorBidi" w:hAnsiTheme="majorBidi" w:cstheme="majorBidi"/>
-        </w:rPr>
-        <w:t>Compute totals for each type</w:t>
+          <w:numId w:val="25"/>
+        </w:numPr>
+        <w:rPr>
+          <w:rFonts w:asciiTheme="majorBidi" w:hAnsiTheme="majorBidi" w:cstheme="majorBidi"/>
+        </w:rPr>
+      </w:pPr>
+      <w:r>
+        <w:rPr>
+          <w:rStyle w:val="HTMLCode"/>
+          <w:rFonts w:asciiTheme="majorBidi" w:eastAsiaTheme="majorEastAsia" w:hAnsiTheme="majorBidi" w:cstheme="majorBidi"/>
+        </w:rPr>
+        <w:t>meter_aggregates</w:t>
+      </w:r>
+      <w:r>
+        <w:rPr>
+          <w:rFonts w:asciiTheme="majorBidi" w:hAnsiTheme="majorBidi" w:cstheme="majorBidi"/>
+        </w:rPr>
+        <w:t xml:space="preserve"> in </w:t>
+      </w:r>
+      <w:r>
+        <w:rPr>
+          <w:rStyle w:val="Strong"/>
+          <w:rFonts w:asciiTheme="majorBidi" w:hAnsiTheme="majorBidi" w:cstheme="majorBidi"/>
+        </w:rPr>
+        <w:t>smart_meter_agregrate</w:t>
+      </w:r>
+    </w:p>
+    <w:p>
+      <w:pPr>
+        <w:pStyle w:val="NormalWeb"/>
+        <w:numPr>
+          <w:ilvl w:val="0"/>
+          <w:numId w:val="25"/>
+        </w:numPr>
+        <w:rPr>
+          <w:rFonts w:asciiTheme="majorBidi" w:hAnsiTheme="majorBidi" w:cstheme="majorBidi"/>
+        </w:rPr>
+      </w:pPr>
+      <w:r>
+        <w:rPr>
+          <w:rFonts w:asciiTheme="majorBidi" w:hAnsiTheme="majorBidi" w:cstheme="majorBidi"/>
+        </w:rPr>
+        <w:t>Send meter readings using:</w:t>
       </w:r>
     </w:p>
     <w:p>
@@ -1348,24 +2098,247 @@
         <w:pStyle w:val="NormalWeb"/>
         <w:numPr>
           <w:ilvl w:val="1"/>
-          <w:numId w:val="12"/>
-        </w:numPr>
-        <w:rPr>
-          <w:rFonts w:asciiTheme="majorBidi" w:hAnsiTheme="majorBidi" w:cstheme="majorBidi"/>
-        </w:rPr>
-      </w:pPr>
-      <w:r>
-        <w:rPr>
-          <w:rFonts w:asciiTheme="majorBidi" w:hAnsiTheme="majorBidi" w:cstheme="majorBidi"/>
-        </w:rPr>
-        <w:t xml:space="preserve">Fetch live meter readings for </w:t>
-      </w:r>
+          <w:numId w:val="25"/>
+        </w:numPr>
+        <w:rPr>
+          <w:rFonts w:asciiTheme="majorBidi" w:hAnsiTheme="majorBidi" w:cstheme="majorBidi"/>
+        </w:rPr>
+      </w:pPr>
       <w:r>
         <w:rPr>
           <w:rStyle w:val="Strong"/>
           <w:rFonts w:asciiTheme="majorBidi" w:hAnsiTheme="majorBidi" w:cstheme="majorBidi"/>
         </w:rPr>
-        <w:t>today</w:t>
+        <w:t>POST</w:t>
+      </w:r>
+      <w:r>
+        <w:rPr>
+          <w:rFonts w:asciiTheme="majorBidi" w:hAnsiTheme="majorBidi" w:cstheme="majorBidi"/>
+        </w:rPr>
+        <w:t xml:space="preserve"> </w:t>
+      </w:r>
+      <w:r>
+        <w:rPr>
+          <w:rStyle w:val="HTMLCode"/>
+          <w:rFonts w:asciiTheme="majorBidi" w:eastAsiaTheme="majorEastAsia" w:hAnsiTheme="majorBidi" w:cstheme="majorBidi"/>
+        </w:rPr>
+        <w:t>http://localhost:8080/meter/send</w:t>
+      </w:r>
+    </w:p>
+    <w:p>
+      <w:pPr>
+        <w:pStyle w:val="NormalWeb"/>
+        <w:ind w:left="720"/>
+        <w:rPr>
+          <w:rFonts w:asciiTheme="majorBidi" w:hAnsiTheme="majorBidi" w:cstheme="majorBidi"/>
+        </w:rPr>
+      </w:pPr>
+      <w:r>
+        <w:rPr>
+          <w:rFonts w:asciiTheme="majorBidi" w:hAnsiTheme="majorBidi" w:cstheme="majorBidi"/>
+        </w:rPr>
+        <w:t>Example:</w:t>
+      </w:r>
+    </w:p>
+    <w:p>
+      <w:pPr>
+        <w:pStyle w:val="HTMLPreformatted"/>
+        <w:ind w:left="720"/>
+        <w:rPr>
+          <w:rStyle w:val="HTMLCode"/>
+          <w:rFonts w:asciiTheme="majorBidi" w:eastAsiaTheme="majorEastAsia" w:hAnsiTheme="majorBidi" w:cstheme="majorBidi"/>
+        </w:rPr>
+      </w:pPr>
+      <w:r>
+        <w:rPr>
+          <w:rStyle w:val="hljs-punctuation"/>
+          <w:rFonts w:asciiTheme="majorBidi" w:hAnsiTheme="majorBidi" w:cstheme="majorBidi"/>
+        </w:rPr>
+        <w:t>{</w:t>
+      </w:r>
+    </w:p>
+    <w:p>
+      <w:pPr>
+        <w:pStyle w:val="HTMLPreformatted"/>
+        <w:ind w:left="720"/>
+        <w:rPr>
+          <w:rStyle w:val="HTMLCode"/>
+          <w:rFonts w:asciiTheme="majorBidi" w:eastAsiaTheme="majorEastAsia" w:hAnsiTheme="majorBidi" w:cstheme="majorBidi"/>
+        </w:rPr>
+      </w:pPr>
+      <w:r>
+        <w:rPr>
+          <w:rStyle w:val="HTMLCode"/>
+          <w:rFonts w:asciiTheme="majorBidi" w:eastAsiaTheme="majorEastAsia" w:hAnsiTheme="majorBidi" w:cstheme="majorBidi"/>
+        </w:rPr>
+        <w:t xml:space="preserve">  </w:t>
+      </w:r>
+      <w:r>
+        <w:rPr>
+          <w:rStyle w:val="hljs-attr"/>
+          <w:rFonts w:asciiTheme="majorBidi" w:hAnsiTheme="majorBidi" w:cstheme="majorBidi"/>
+        </w:rPr>
+        <w:t>"meterId"</w:t>
+      </w:r>
+      <w:r>
+        <w:rPr>
+          <w:rStyle w:val="hljs-punctuation"/>
+          <w:rFonts w:asciiTheme="majorBidi" w:hAnsiTheme="majorBidi" w:cstheme="majorBidi"/>
+        </w:rPr>
+        <w:t>:</w:t>
+      </w:r>
+      <w:r>
+        <w:rPr>
+          <w:rStyle w:val="HTMLCode"/>
+          <w:rFonts w:asciiTheme="majorBidi" w:eastAsiaTheme="majorEastAsia" w:hAnsiTheme="majorBidi" w:cstheme="majorBidi"/>
+        </w:rPr>
+        <w:t xml:space="preserve"> </w:t>
+      </w:r>
+      <w:r>
+        <w:rPr>
+          <w:rStyle w:val="hljs-string"/>
+          <w:rFonts w:asciiTheme="majorBidi" w:hAnsiTheme="majorBidi" w:cstheme="majorBidi"/>
+        </w:rPr>
+        <w:t>"MTR-101"</w:t>
+      </w:r>
+      <w:r>
+        <w:rPr>
+          <w:rStyle w:val="hljs-punctuation"/>
+          <w:rFonts w:asciiTheme="majorBidi" w:hAnsiTheme="majorBidi" w:cstheme="majorBidi"/>
+        </w:rPr>
+        <w:t>,</w:t>
+      </w:r>
+    </w:p>
+    <w:p>
+      <w:pPr>
+        <w:pStyle w:val="HTMLPreformatted"/>
+        <w:ind w:left="720"/>
+        <w:rPr>
+          <w:rStyle w:val="HTMLCode"/>
+          <w:rFonts w:asciiTheme="majorBidi" w:eastAsiaTheme="majorEastAsia" w:hAnsiTheme="majorBidi" w:cstheme="majorBidi"/>
+        </w:rPr>
+      </w:pPr>
+      <w:r>
+        <w:rPr>
+          <w:rStyle w:val="HTMLCode"/>
+          <w:rFonts w:asciiTheme="majorBidi" w:eastAsiaTheme="majorEastAsia" w:hAnsiTheme="majorBidi" w:cstheme="majorBidi"/>
+        </w:rPr>
+        <w:t xml:space="preserve">  </w:t>
+      </w:r>
+      <w:r>
+        <w:rPr>
+          <w:rStyle w:val="hljs-attr"/>
+          <w:rFonts w:asciiTheme="majorBidi" w:hAnsiTheme="majorBidi" w:cstheme="majorBidi"/>
+        </w:rPr>
+        <w:t>"timestamp"</w:t>
+      </w:r>
+      <w:r>
+        <w:rPr>
+          <w:rStyle w:val="hljs-punctuation"/>
+          <w:rFonts w:asciiTheme="majorBidi" w:hAnsiTheme="majorBidi" w:cstheme="majorBidi"/>
+        </w:rPr>
+        <w:t>:</w:t>
+      </w:r>
+      <w:r>
+        <w:rPr>
+          <w:rStyle w:val="HTMLCode"/>
+          <w:rFonts w:asciiTheme="majorBidi" w:eastAsiaTheme="majorEastAsia" w:hAnsiTheme="majorBidi" w:cstheme="majorBidi"/>
+        </w:rPr>
+        <w:t xml:space="preserve"> </w:t>
+      </w:r>
+      <w:r>
+        <w:rPr>
+          <w:rStyle w:val="hljs-string"/>
+          <w:rFonts w:asciiTheme="majorBidi" w:hAnsiTheme="majorBidi" w:cstheme="majorBidi"/>
+        </w:rPr>
+        <w:t>"2025-12-15T01:28:00"</w:t>
+      </w:r>
+      <w:r>
+        <w:rPr>
+          <w:rStyle w:val="hljs-punctuation"/>
+          <w:rFonts w:asciiTheme="majorBidi" w:hAnsiTheme="majorBidi" w:cstheme="majorBidi"/>
+        </w:rPr>
+        <w:t>,</w:t>
+      </w:r>
+    </w:p>
+    <w:p>
+      <w:pPr>
+        <w:pStyle w:val="HTMLPreformatted"/>
+        <w:ind w:left="720"/>
+        <w:rPr>
+          <w:rStyle w:val="HTMLCode"/>
+          <w:rFonts w:asciiTheme="majorBidi" w:eastAsiaTheme="majorEastAsia" w:hAnsiTheme="majorBidi" w:cstheme="majorBidi"/>
+        </w:rPr>
+      </w:pPr>
+      <w:r>
+        <w:rPr>
+          <w:rStyle w:val="HTMLCode"/>
+          <w:rFonts w:asciiTheme="majorBidi" w:eastAsiaTheme="majorEastAsia" w:hAnsiTheme="majorBidi" w:cstheme="majorBidi"/>
+        </w:rPr>
+        <w:t xml:space="preserve">  </w:t>
+      </w:r>
+      <w:r>
+        <w:rPr>
+          <w:rStyle w:val="hljs-attr"/>
+          <w:rFonts w:asciiTheme="majorBidi" w:hAnsiTheme="majorBidi" w:cstheme="majorBidi"/>
+        </w:rPr>
+        <w:t>"units"</w:t>
+      </w:r>
+      <w:r>
+        <w:rPr>
+          <w:rStyle w:val="hljs-punctuation"/>
+          <w:rFonts w:asciiTheme="majorBidi" w:hAnsiTheme="majorBidi" w:cstheme="majorBidi"/>
+        </w:rPr>
+        <w:t>:</w:t>
+      </w:r>
+      <w:r>
+        <w:rPr>
+          <w:rStyle w:val="HTMLCode"/>
+          <w:rFonts w:asciiTheme="majorBidi" w:eastAsiaTheme="majorEastAsia" w:hAnsiTheme="majorBidi" w:cstheme="majorBidi"/>
+        </w:rPr>
+        <w:t xml:space="preserve"> </w:t>
+      </w:r>
+      <w:r>
+        <w:rPr>
+          <w:rStyle w:val="hljs-number"/>
+          <w:rFonts w:asciiTheme="majorBidi" w:hAnsiTheme="majorBidi" w:cstheme="majorBidi"/>
+        </w:rPr>
+        <w:t>20</w:t>
+      </w:r>
+    </w:p>
+    <w:p>
+      <w:pPr>
+        <w:pStyle w:val="HTMLPreformatted"/>
+        <w:ind w:left="720"/>
+        <w:rPr>
+          <w:rStyle w:val="HTMLCode"/>
+          <w:rFonts w:asciiTheme="majorBidi" w:eastAsiaTheme="majorEastAsia" w:hAnsiTheme="majorBidi" w:cstheme="majorBidi"/>
+        </w:rPr>
+      </w:pPr>
+      <w:r>
+        <w:rPr>
+          <w:rStyle w:val="hljs-punctuation"/>
+          <w:rFonts w:asciiTheme="majorBidi" w:hAnsiTheme="majorBidi" w:cstheme="majorBidi"/>
+        </w:rPr>
+        <w:t>}</w:t>
+      </w:r>
+    </w:p>
+    <w:p>
+      <w:pPr>
+        <w:pStyle w:val="NormalWeb"/>
+        <w:numPr>
+          <w:ilvl w:val="0"/>
+          <w:numId w:val="25"/>
+        </w:numPr>
+        <w:rPr>
+          <w:rFonts w:asciiTheme="majorBidi" w:hAnsiTheme="majorBidi" w:cstheme="majorBidi"/>
+        </w:rPr>
+      </w:pPr>
+      <w:r>
+        <w:rPr>
+          <w:rFonts w:asciiTheme="majorBidi" w:hAnsiTheme="majorBidi" w:cstheme="majorBidi"/>
+        </w:rPr>
+        <w:t>Retrieve readings using:</w:t>
       </w:r>
     </w:p>
     <w:p>
@@ -1373,17 +2346,49 @@
         <w:pStyle w:val="NormalWeb"/>
         <w:numPr>
           <w:ilvl w:val="1"/>
-          <w:numId w:val="12"/>
-        </w:numPr>
-        <w:rPr>
-          <w:rFonts w:asciiTheme="majorBidi" w:hAnsiTheme="majorBidi" w:cstheme="majorBidi"/>
-        </w:rPr>
-      </w:pPr>
-      <w:r>
-        <w:rPr>
-          <w:rFonts w:asciiTheme="majorBidi" w:hAnsiTheme="majorBidi" w:cstheme="majorBidi"/>
-        </w:rPr>
-        <w:t>Send all data to frontend via SSE</w:t>
+          <w:numId w:val="25"/>
+        </w:numPr>
+        <w:rPr>
+          <w:rFonts w:asciiTheme="majorBidi" w:hAnsiTheme="majorBidi" w:cstheme="majorBidi"/>
+        </w:rPr>
+      </w:pPr>
+      <w:r>
+        <w:rPr>
+          <w:rStyle w:val="Strong"/>
+          <w:rFonts w:asciiTheme="majorBidi" w:hAnsiTheme="majorBidi" w:cstheme="majorBidi"/>
+        </w:rPr>
+        <w:t>GET</w:t>
+      </w:r>
+      <w:r>
+        <w:rPr>
+          <w:rFonts w:asciiTheme="majorBidi" w:hAnsiTheme="majorBidi" w:cstheme="majorBidi"/>
+        </w:rPr>
+        <w:t xml:space="preserve"> </w:t>
+      </w:r>
+      <w:r>
+        <w:rPr>
+          <w:rStyle w:val="HTMLCode"/>
+          <w:rFonts w:asciiTheme="majorBidi" w:eastAsiaTheme="majorEastAsia" w:hAnsiTheme="majorBidi" w:cstheme="majorBidi"/>
+        </w:rPr>
+        <w:t>http://localhost:8080/meter/readings</w:t>
+      </w:r>
+    </w:p>
+    <w:p>
+      <w:pPr>
+        <w:pStyle w:val="NormalWeb"/>
+        <w:numPr>
+          <w:ilvl w:val="0"/>
+          <w:numId w:val="25"/>
+        </w:numPr>
+        <w:rPr>
+          <w:rFonts w:asciiTheme="majorBidi" w:hAnsiTheme="majorBidi" w:cstheme="majorBidi"/>
+        </w:rPr>
+      </w:pPr>
+      <w:r>
+        <w:rPr>
+          <w:rFonts w:asciiTheme="majorBidi" w:hAnsiTheme="majorBidi" w:cstheme="majorBidi"/>
+        </w:rPr>
+        <w:t>Aggregated results can be verified via:</w:t>
       </w:r>
     </w:p>
     <w:p>
@@ -1391,40 +2396,8 @@
         <w:pStyle w:val="NormalWeb"/>
         <w:numPr>
           <w:ilvl w:val="1"/>
-          <w:numId w:val="12"/>
-        </w:numPr>
-        <w:rPr>
-          <w:rFonts w:asciiTheme="majorBidi" w:hAnsiTheme="majorBidi" w:cstheme="majorBidi"/>
-        </w:rPr>
-      </w:pPr>
-      <w:r>
-        <w:rPr>
-          <w:rFonts w:asciiTheme="majorBidi" w:hAnsiTheme="majorBidi" w:cstheme="majorBidi"/>
-        </w:rPr>
-        <w:t>IF (any total bill exceeds limit)</w:t>
-      </w:r>
-    </w:p>
-    <w:p>
-      <w:pPr>
-        <w:pStyle w:val="NormalWeb"/>
-        <w:numPr>
-          <w:ilvl w:val="2"/>
-          <w:numId w:val="12"/>
-        </w:numPr>
-        <w:rPr>
-          <w:rFonts w:asciiTheme="majorBidi" w:hAnsiTheme="majorBidi" w:cstheme="majorBidi"/>
-        </w:rPr>
-      </w:pPr>
-      <w:r>
-        <w:rPr>
-          <w:rFonts w:asciiTheme="majorBidi" w:hAnsiTheme="majorBidi" w:cstheme="majorBidi"/>
-        </w:rPr>
-        <w:t>Display alert on dashboard</w:t>
-      </w:r>
-    </w:p>
-    <w:p>
-      <w:pPr>
-        <w:pStyle w:val="NormalWeb"/>
+          <w:numId w:val="25"/>
+        </w:numPr>
         <w:rPr>
           <w:rFonts w:asciiTheme="majorBidi" w:hAnsiTheme="majorBidi" w:cstheme="majorBidi"/>
         </w:rPr>
@@ -1434,22 +2407,20 @@
           <w:rStyle w:val="Strong"/>
           <w:rFonts w:asciiTheme="majorBidi" w:hAnsiTheme="majorBidi" w:cstheme="majorBidi"/>
         </w:rPr>
-        <w:t xml:space="preserve">Step </w:t>
-      </w:r>
-      <w:r>
-        <w:rPr>
-          <w:rStyle w:val="Strong"/>
-          <w:rFonts w:asciiTheme="majorBidi" w:hAnsiTheme="majorBidi" w:cstheme="majorBidi"/>
-          <w:lang w:val="en-US"/>
-        </w:rPr>
-        <w:t>8</w:t>
-      </w:r>
-      <w:r>
-        <w:rPr>
-          <w:rStyle w:val="Strong"/>
-          <w:rFonts w:asciiTheme="majorBidi" w:hAnsiTheme="majorBidi" w:cstheme="majorBidi"/>
-        </w:rPr>
-        <w:t>: Frontend Dashboard Display</w:t>
+        <w:t>GET</w:t>
+      </w:r>
+      <w:r>
+        <w:rPr>
+          <w:rFonts w:asciiTheme="majorBidi" w:hAnsiTheme="majorBidi" w:cstheme="majorBidi"/>
+        </w:rPr>
+        <w:t xml:space="preserve"> </w:t>
+      </w:r>
+      <w:r>
+        <w:rPr>
+          <w:rStyle w:val="HTMLCode"/>
+          <w:rFonts w:asciiTheme="majorBidi" w:eastAsiaTheme="majorEastAsia" w:hAnsiTheme="majorBidi" w:cstheme="majorBidi"/>
+        </w:rPr>
+        <w:t>http://localhost:8081/aggregates</w:t>
       </w:r>
     </w:p>
     <w:p>
@@ -1457,79 +2428,17 @@
         <w:pStyle w:val="NormalWeb"/>
         <w:numPr>
           <w:ilvl w:val="0"/>
-          <w:numId w:val="13"/>
-        </w:numPr>
-        <w:rPr>
-          <w:rFonts w:asciiTheme="majorBidi" w:hAnsiTheme="majorBidi" w:cstheme="majorBidi"/>
-        </w:rPr>
-      </w:pPr>
-      <w:r>
-        <w:rPr>
-          <w:rFonts w:asciiTheme="majorBidi" w:hAnsiTheme="majorBidi" w:cstheme="majorBidi"/>
-        </w:rPr>
-        <w:t xml:space="preserve">Display </w:t>
-      </w:r>
-      <w:r>
-        <w:rPr>
-          <w:rStyle w:val="Strong"/>
-          <w:rFonts w:asciiTheme="majorBidi" w:hAnsiTheme="majorBidi" w:cstheme="majorBidi"/>
-        </w:rPr>
-        <w:t>summary cards</w:t>
-      </w:r>
-      <w:r>
-        <w:rPr>
-          <w:rFonts w:asciiTheme="majorBidi" w:hAnsiTheme="majorBidi" w:cstheme="majorBidi"/>
-        </w:rPr>
-        <w:t>: Daily, Weekly, Monthly totals</w:t>
-      </w:r>
-    </w:p>
-    <w:p>
-      <w:pPr>
-        <w:pStyle w:val="NormalWeb"/>
-        <w:numPr>
-          <w:ilvl w:val="0"/>
-          <w:numId w:val="13"/>
-        </w:numPr>
-        <w:rPr>
-          <w:rFonts w:asciiTheme="majorBidi" w:hAnsiTheme="majorBidi" w:cstheme="majorBidi"/>
-        </w:rPr>
-      </w:pPr>
-      <w:r>
-        <w:rPr>
-          <w:rFonts w:asciiTheme="majorBidi" w:hAnsiTheme="majorBidi" w:cstheme="majorBidi"/>
-        </w:rPr>
-        <w:t xml:space="preserve">Display </w:t>
-      </w:r>
-      <w:r>
-        <w:rPr>
-          <w:rStyle w:val="Strong"/>
-          <w:rFonts w:asciiTheme="majorBidi" w:hAnsiTheme="majorBidi" w:cstheme="majorBidi"/>
-        </w:rPr>
-        <w:t>live meters table</w:t>
-      </w:r>
-      <w:r>
-        <w:rPr>
-          <w:rFonts w:asciiTheme="majorBidi" w:hAnsiTheme="majorBidi" w:cstheme="majorBidi"/>
-        </w:rPr>
-        <w:t>: meterId, units, totalBill, timestamp</w:t>
-      </w:r>
-    </w:p>
-    <w:p>
-      <w:pPr>
-        <w:pStyle w:val="NormalWeb"/>
-        <w:numPr>
-          <w:ilvl w:val="0"/>
-          <w:numId w:val="13"/>
-        </w:numPr>
-        <w:rPr>
-          <w:rFonts w:asciiTheme="majorBidi" w:hAnsiTheme="majorBidi" w:cstheme="majorBidi"/>
-        </w:rPr>
-      </w:pPr>
-      <w:r>
-        <w:rPr>
-          <w:rFonts w:asciiTheme="majorBidi" w:hAnsiTheme="majorBidi" w:cstheme="majorBidi"/>
-        </w:rPr>
-        <w:t>IF (user clicks on meter card)</w:t>
+          <w:numId w:val="25"/>
+        </w:numPr>
+        <w:rPr>
+          <w:rFonts w:asciiTheme="majorBidi" w:hAnsiTheme="majorBidi" w:cstheme="majorBidi"/>
+        </w:rPr>
+      </w:pPr>
+      <w:r>
+        <w:rPr>
+          <w:rFonts w:asciiTheme="majorBidi" w:hAnsiTheme="majorBidi" w:cstheme="majorBidi"/>
+        </w:rPr>
+        <w:t>Live meter updates can be tested using:</w:t>
       </w:r>
     </w:p>
     <w:p>
@@ -1537,135 +2446,23 @@
         <w:pStyle w:val="NormalWeb"/>
         <w:numPr>
           <w:ilvl w:val="1"/>
-          <w:numId w:val="13"/>
-        </w:numPr>
-        <w:rPr>
-          <w:rFonts w:asciiTheme="majorBidi" w:hAnsiTheme="majorBidi" w:cstheme="majorBidi"/>
-        </w:rPr>
-      </w:pPr>
-      <w:r>
-        <w:rPr>
-          <w:rFonts w:asciiTheme="majorBidi" w:hAnsiTheme="majorBidi" w:cstheme="majorBidi"/>
-        </w:rPr>
-        <w:t>Show meter details</w:t>
-      </w:r>
-    </w:p>
-    <w:p>
-      <w:pPr>
-        <w:pStyle w:val="NormalWeb"/>
-        <w:numPr>
-          <w:ilvl w:val="0"/>
-          <w:numId w:val="13"/>
-        </w:numPr>
-        <w:rPr>
-          <w:rFonts w:asciiTheme="majorBidi" w:hAnsiTheme="majorBidi" w:cstheme="majorBidi"/>
-        </w:rPr>
-      </w:pPr>
-      <w:r>
-        <w:rPr>
-          <w:rFonts w:asciiTheme="majorBidi" w:hAnsiTheme="majorBidi" w:cstheme="majorBidi"/>
-        </w:rPr>
-        <w:t>IF (totalBill exceeds threshold)</w:t>
-      </w:r>
-    </w:p>
-    <w:p>
-      <w:pPr>
-        <w:pStyle w:val="NormalWeb"/>
-        <w:numPr>
-          <w:ilvl w:val="1"/>
-          <w:numId w:val="13"/>
-        </w:numPr>
-        <w:rPr>
-          <w:rFonts w:asciiTheme="majorBidi" w:hAnsiTheme="majorBidi" w:cstheme="majorBidi"/>
-        </w:rPr>
-      </w:pPr>
-      <w:r>
-        <w:rPr>
-          <w:rFonts w:asciiTheme="majorBidi" w:hAnsiTheme="majorBidi" w:cstheme="majorBidi"/>
-        </w:rPr>
-        <w:t>Show alert animation or color change on the card</w:t>
-      </w:r>
-    </w:p>
-    <w:p>
-      <w:pPr>
-        <w:pStyle w:val="NormalWeb"/>
-        <w:rPr>
-          <w:rFonts w:asciiTheme="majorBidi" w:hAnsiTheme="majorBidi" w:cstheme="majorBidi"/>
-        </w:rPr>
-      </w:pPr>
-      <w:r>
-        <w:rPr>
-          <w:rStyle w:val="Strong"/>
-          <w:rFonts w:asciiTheme="majorBidi" w:hAnsiTheme="majorBidi" w:cstheme="majorBidi"/>
-        </w:rPr>
-        <w:t xml:space="preserve">Step </w:t>
-      </w:r>
-      <w:r>
-        <w:rPr>
-          <w:rStyle w:val="Strong"/>
-          <w:rFonts w:asciiTheme="majorBidi" w:hAnsiTheme="majorBidi" w:cstheme="majorBidi"/>
-          <w:lang w:val="en-US"/>
-        </w:rPr>
-        <w:t>9</w:t>
-      </w:r>
-      <w:r>
-        <w:rPr>
-          <w:rStyle w:val="Strong"/>
-          <w:rFonts w:asciiTheme="majorBidi" w:hAnsiTheme="majorBidi" w:cstheme="majorBidi"/>
-        </w:rPr>
-        <w:t>: User Actions</w:t>
-      </w:r>
-    </w:p>
-    <w:p>
-      <w:pPr>
-        <w:pStyle w:val="NormalWeb"/>
-        <w:numPr>
-          <w:ilvl w:val="0"/>
-          <w:numId w:val="14"/>
-        </w:numPr>
-        <w:rPr>
-          <w:rFonts w:asciiTheme="majorBidi" w:hAnsiTheme="majorBidi" w:cstheme="majorBidi"/>
-        </w:rPr>
-      </w:pPr>
-      <w:r>
-        <w:rPr>
-          <w:rFonts w:asciiTheme="majorBidi" w:hAnsiTheme="majorBidi" w:cstheme="majorBidi"/>
-        </w:rPr>
-        <w:t>User can refresh dashboard manually</w:t>
-      </w:r>
-    </w:p>
-    <w:p>
-      <w:pPr>
-        <w:pStyle w:val="NormalWeb"/>
-        <w:numPr>
-          <w:ilvl w:val="0"/>
-          <w:numId w:val="14"/>
-        </w:numPr>
-        <w:rPr>
-          <w:rFonts w:asciiTheme="majorBidi" w:hAnsiTheme="majorBidi" w:cstheme="majorBidi"/>
-        </w:rPr>
-      </w:pPr>
-      <w:r>
-        <w:rPr>
-          <w:rFonts w:asciiTheme="majorBidi" w:hAnsiTheme="majorBidi" w:cstheme="majorBidi"/>
-        </w:rPr>
-        <w:t>All visualized totals update automatically every minute</w:t>
+          <w:numId w:val="25"/>
+        </w:numPr>
+        <w:rPr>
+          <w:rFonts w:asciiTheme="majorBidi" w:hAnsiTheme="majorBidi" w:cstheme="majorBidi"/>
+        </w:rPr>
+      </w:pPr>
+      <w:r>
+        <w:rPr>
+          <w:rStyle w:val="HTMLCode"/>
+          <w:rFonts w:asciiTheme="majorBidi" w:eastAsiaTheme="majorEastAsia" w:hAnsiTheme="majorBidi" w:cstheme="majorBidi"/>
+        </w:rPr>
+        <w:t>http://localhost:8081/stream/meter-updates</w:t>
       </w:r>
     </w:p>
     <w:p>
       <w:pPr>
         <w:pStyle w:val="Heading2"/>
-        <w:rPr>
-          <w:rFonts w:asciiTheme="majorBidi" w:hAnsiTheme="majorBidi" w:cstheme="majorBidi"/>
-          <w:b w:val="0"/>
-          <w:bCs w:val="0"/>
-          <w:sz w:val="24"/>
-          <w:szCs w:val="24"/>
-        </w:rPr>
-      </w:pPr>
-    </w:p>
-    <w:p>
-      <w:pPr>
         <w:rPr>
           <w:rFonts w:asciiTheme="majorBidi" w:hAnsiTheme="majorBidi" w:cstheme="majorBidi"/>
         </w:rPr>
@@ -1833,6 +2630,453 @@
     </w:lvl>
   </w:abstractNum>
   <w:abstractNum w:abstractNumId="1" w15:restartNumberingAfterBreak="0">
+    <w:nsid w:val="1731696C"/>
+    <w:multiLevelType w:val="multilevel"/>
+    <w:tmpl w:val="575E3960"/>
+    <w:lvl w:ilvl="0">
+      <w:start w:val="1"/>
+      <w:numFmt w:val="bullet"/>
+      <w:lvlText w:val=""/>
+      <w:lvlJc w:val="left"/>
+      <w:pPr>
+        <w:tabs>
+          <w:tab w:val="num" w:pos="720"/>
+        </w:tabs>
+        <w:ind w:left="720" w:hanging="360"/>
+      </w:pPr>
+      <w:rPr>
+        <w:rFonts w:ascii="Symbol" w:hAnsi="Symbol" w:hint="default"/>
+        <w:sz w:val="20"/>
+      </w:rPr>
+    </w:lvl>
+    <w:lvl w:ilvl="1">
+      <w:start w:val="1"/>
+      <w:numFmt w:val="bullet"/>
+      <w:lvlText w:val="o"/>
+      <w:lvlJc w:val="left"/>
+      <w:pPr>
+        <w:tabs>
+          <w:tab w:val="num" w:pos="1440"/>
+        </w:tabs>
+        <w:ind w:left="1440" w:hanging="360"/>
+      </w:pPr>
+      <w:rPr>
+        <w:rFonts w:ascii="Courier New" w:hAnsi="Courier New" w:hint="default"/>
+        <w:sz w:val="20"/>
+      </w:rPr>
+    </w:lvl>
+    <w:lvl w:ilvl="2">
+      <w:start w:val="1"/>
+      <w:numFmt w:val="bullet"/>
+      <w:lvlText w:val=""/>
+      <w:lvlJc w:val="left"/>
+      <w:pPr>
+        <w:tabs>
+          <w:tab w:val="num" w:pos="2160"/>
+        </w:tabs>
+        <w:ind w:left="2160" w:hanging="360"/>
+      </w:pPr>
+      <w:rPr>
+        <w:rFonts w:ascii="Wingdings" w:hAnsi="Wingdings" w:hint="default"/>
+        <w:sz w:val="20"/>
+      </w:rPr>
+    </w:lvl>
+    <w:lvl w:ilvl="3" w:tentative="1">
+      <w:start w:val="1"/>
+      <w:numFmt w:val="bullet"/>
+      <w:lvlText w:val=""/>
+      <w:lvlJc w:val="left"/>
+      <w:pPr>
+        <w:tabs>
+          <w:tab w:val="num" w:pos="2880"/>
+        </w:tabs>
+        <w:ind w:left="2880" w:hanging="360"/>
+      </w:pPr>
+      <w:rPr>
+        <w:rFonts w:ascii="Wingdings" w:hAnsi="Wingdings" w:hint="default"/>
+        <w:sz w:val="20"/>
+      </w:rPr>
+    </w:lvl>
+    <w:lvl w:ilvl="4" w:tentative="1">
+      <w:start w:val="1"/>
+      <w:numFmt w:val="bullet"/>
+      <w:lvlText w:val=""/>
+      <w:lvlJc w:val="left"/>
+      <w:pPr>
+        <w:tabs>
+          <w:tab w:val="num" w:pos="3600"/>
+        </w:tabs>
+        <w:ind w:left="3600" w:hanging="360"/>
+      </w:pPr>
+      <w:rPr>
+        <w:rFonts w:ascii="Wingdings" w:hAnsi="Wingdings" w:hint="default"/>
+        <w:sz w:val="20"/>
+      </w:rPr>
+    </w:lvl>
+    <w:lvl w:ilvl="5" w:tentative="1">
+      <w:start w:val="1"/>
+      <w:numFmt w:val="bullet"/>
+      <w:lvlText w:val=""/>
+      <w:lvlJc w:val="left"/>
+      <w:pPr>
+        <w:tabs>
+          <w:tab w:val="num" w:pos="4320"/>
+        </w:tabs>
+        <w:ind w:left="4320" w:hanging="360"/>
+      </w:pPr>
+      <w:rPr>
+        <w:rFonts w:ascii="Wingdings" w:hAnsi="Wingdings" w:hint="default"/>
+        <w:sz w:val="20"/>
+      </w:rPr>
+    </w:lvl>
+    <w:lvl w:ilvl="6" w:tentative="1">
+      <w:start w:val="1"/>
+      <w:numFmt w:val="bullet"/>
+      <w:lvlText w:val=""/>
+      <w:lvlJc w:val="left"/>
+      <w:pPr>
+        <w:tabs>
+          <w:tab w:val="num" w:pos="5040"/>
+        </w:tabs>
+        <w:ind w:left="5040" w:hanging="360"/>
+      </w:pPr>
+      <w:rPr>
+        <w:rFonts w:ascii="Wingdings" w:hAnsi="Wingdings" w:hint="default"/>
+        <w:sz w:val="20"/>
+      </w:rPr>
+    </w:lvl>
+    <w:lvl w:ilvl="7" w:tentative="1">
+      <w:start w:val="1"/>
+      <w:numFmt w:val="bullet"/>
+      <w:lvlText w:val=""/>
+      <w:lvlJc w:val="left"/>
+      <w:pPr>
+        <w:tabs>
+          <w:tab w:val="num" w:pos="5760"/>
+        </w:tabs>
+        <w:ind w:left="5760" w:hanging="360"/>
+      </w:pPr>
+      <w:rPr>
+        <w:rFonts w:ascii="Wingdings" w:hAnsi="Wingdings" w:hint="default"/>
+        <w:sz w:val="20"/>
+      </w:rPr>
+    </w:lvl>
+    <w:lvl w:ilvl="8" w:tentative="1">
+      <w:start w:val="1"/>
+      <w:numFmt w:val="bullet"/>
+      <w:lvlText w:val=""/>
+      <w:lvlJc w:val="left"/>
+      <w:pPr>
+        <w:tabs>
+          <w:tab w:val="num" w:pos="6480"/>
+        </w:tabs>
+        <w:ind w:left="6480" w:hanging="360"/>
+      </w:pPr>
+      <w:rPr>
+        <w:rFonts w:ascii="Wingdings" w:hAnsi="Wingdings" w:hint="default"/>
+        <w:sz w:val="20"/>
+      </w:rPr>
+    </w:lvl>
+  </w:abstractNum>
+  <w:abstractNum w:abstractNumId="2" w15:restartNumberingAfterBreak="0">
+    <w:nsid w:val="1D02061E"/>
+    <w:multiLevelType w:val="multilevel"/>
+    <w:tmpl w:val="DDD0176A"/>
+    <w:lvl w:ilvl="0">
+      <w:start w:val="1"/>
+      <w:numFmt w:val="bullet"/>
+      <w:lvlText w:val=""/>
+      <w:lvlJc w:val="left"/>
+      <w:pPr>
+        <w:tabs>
+          <w:tab w:val="num" w:pos="720"/>
+        </w:tabs>
+        <w:ind w:left="720" w:hanging="360"/>
+      </w:pPr>
+      <w:rPr>
+        <w:rFonts w:ascii="Symbol" w:hAnsi="Symbol" w:hint="default"/>
+        <w:sz w:val="20"/>
+      </w:rPr>
+    </w:lvl>
+    <w:lvl w:ilvl="1">
+      <w:start w:val="1"/>
+      <w:numFmt w:val="bullet"/>
+      <w:lvlText w:val="o"/>
+      <w:lvlJc w:val="left"/>
+      <w:pPr>
+        <w:tabs>
+          <w:tab w:val="num" w:pos="1440"/>
+        </w:tabs>
+        <w:ind w:left="1440" w:hanging="360"/>
+      </w:pPr>
+      <w:rPr>
+        <w:rFonts w:ascii="Courier New" w:hAnsi="Courier New" w:hint="default"/>
+        <w:sz w:val="20"/>
+      </w:rPr>
+    </w:lvl>
+    <w:lvl w:ilvl="2" w:tentative="1">
+      <w:start w:val="1"/>
+      <w:numFmt w:val="bullet"/>
+      <w:lvlText w:val=""/>
+      <w:lvlJc w:val="left"/>
+      <w:pPr>
+        <w:tabs>
+          <w:tab w:val="num" w:pos="2160"/>
+        </w:tabs>
+        <w:ind w:left="2160" w:hanging="360"/>
+      </w:pPr>
+      <w:rPr>
+        <w:rFonts w:ascii="Wingdings" w:hAnsi="Wingdings" w:hint="default"/>
+        <w:sz w:val="20"/>
+      </w:rPr>
+    </w:lvl>
+    <w:lvl w:ilvl="3" w:tentative="1">
+      <w:start w:val="1"/>
+      <w:numFmt w:val="bullet"/>
+      <w:lvlText w:val=""/>
+      <w:lvlJc w:val="left"/>
+      <w:pPr>
+        <w:tabs>
+          <w:tab w:val="num" w:pos="2880"/>
+        </w:tabs>
+        <w:ind w:left="2880" w:hanging="360"/>
+      </w:pPr>
+      <w:rPr>
+        <w:rFonts w:ascii="Wingdings" w:hAnsi="Wingdings" w:hint="default"/>
+        <w:sz w:val="20"/>
+      </w:rPr>
+    </w:lvl>
+    <w:lvl w:ilvl="4" w:tentative="1">
+      <w:start w:val="1"/>
+      <w:numFmt w:val="bullet"/>
+      <w:lvlText w:val=""/>
+      <w:lvlJc w:val="left"/>
+      <w:pPr>
+        <w:tabs>
+          <w:tab w:val="num" w:pos="3600"/>
+        </w:tabs>
+        <w:ind w:left="3600" w:hanging="360"/>
+      </w:pPr>
+      <w:rPr>
+        <w:rFonts w:ascii="Wingdings" w:hAnsi="Wingdings" w:hint="default"/>
+        <w:sz w:val="20"/>
+      </w:rPr>
+    </w:lvl>
+    <w:lvl w:ilvl="5" w:tentative="1">
+      <w:start w:val="1"/>
+      <w:numFmt w:val="bullet"/>
+      <w:lvlText w:val=""/>
+      <w:lvlJc w:val="left"/>
+      <w:pPr>
+        <w:tabs>
+          <w:tab w:val="num" w:pos="4320"/>
+        </w:tabs>
+        <w:ind w:left="4320" w:hanging="360"/>
+      </w:pPr>
+      <w:rPr>
+        <w:rFonts w:ascii="Wingdings" w:hAnsi="Wingdings" w:hint="default"/>
+        <w:sz w:val="20"/>
+      </w:rPr>
+    </w:lvl>
+    <w:lvl w:ilvl="6" w:tentative="1">
+      <w:start w:val="1"/>
+      <w:numFmt w:val="bullet"/>
+      <w:lvlText w:val=""/>
+      <w:lvlJc w:val="left"/>
+      <w:pPr>
+        <w:tabs>
+          <w:tab w:val="num" w:pos="5040"/>
+        </w:tabs>
+        <w:ind w:left="5040" w:hanging="360"/>
+      </w:pPr>
+      <w:rPr>
+        <w:rFonts w:ascii="Wingdings" w:hAnsi="Wingdings" w:hint="default"/>
+        <w:sz w:val="20"/>
+      </w:rPr>
+    </w:lvl>
+    <w:lvl w:ilvl="7" w:tentative="1">
+      <w:start w:val="1"/>
+      <w:numFmt w:val="bullet"/>
+      <w:lvlText w:val=""/>
+      <w:lvlJc w:val="left"/>
+      <w:pPr>
+        <w:tabs>
+          <w:tab w:val="num" w:pos="5760"/>
+        </w:tabs>
+        <w:ind w:left="5760" w:hanging="360"/>
+      </w:pPr>
+      <w:rPr>
+        <w:rFonts w:ascii="Wingdings" w:hAnsi="Wingdings" w:hint="default"/>
+        <w:sz w:val="20"/>
+      </w:rPr>
+    </w:lvl>
+    <w:lvl w:ilvl="8" w:tentative="1">
+      <w:start w:val="1"/>
+      <w:numFmt w:val="bullet"/>
+      <w:lvlText w:val=""/>
+      <w:lvlJc w:val="left"/>
+      <w:pPr>
+        <w:tabs>
+          <w:tab w:val="num" w:pos="6480"/>
+        </w:tabs>
+        <w:ind w:left="6480" w:hanging="360"/>
+      </w:pPr>
+      <w:rPr>
+        <w:rFonts w:ascii="Wingdings" w:hAnsi="Wingdings" w:hint="default"/>
+        <w:sz w:val="20"/>
+      </w:rPr>
+    </w:lvl>
+  </w:abstractNum>
+  <w:abstractNum w:abstractNumId="3" w15:restartNumberingAfterBreak="0">
+    <w:nsid w:val="1EFF5710"/>
+    <w:multiLevelType w:val="multilevel"/>
+    <w:tmpl w:val="7F8ECB14"/>
+    <w:lvl w:ilvl="0">
+      <w:start w:val="1"/>
+      <w:numFmt w:val="bullet"/>
+      <w:lvlText w:val=""/>
+      <w:lvlJc w:val="left"/>
+      <w:pPr>
+        <w:tabs>
+          <w:tab w:val="num" w:pos="720"/>
+        </w:tabs>
+        <w:ind w:left="720" w:hanging="360"/>
+      </w:pPr>
+      <w:rPr>
+        <w:rFonts w:ascii="Symbol" w:hAnsi="Symbol" w:hint="default"/>
+        <w:sz w:val="20"/>
+      </w:rPr>
+    </w:lvl>
+    <w:lvl w:ilvl="1">
+      <w:start w:val="1"/>
+      <w:numFmt w:val="bullet"/>
+      <w:lvlText w:val="o"/>
+      <w:lvlJc w:val="left"/>
+      <w:pPr>
+        <w:tabs>
+          <w:tab w:val="num" w:pos="1440"/>
+        </w:tabs>
+        <w:ind w:left="1440" w:hanging="360"/>
+      </w:pPr>
+      <w:rPr>
+        <w:rFonts w:ascii="Courier New" w:hAnsi="Courier New" w:hint="default"/>
+        <w:sz w:val="20"/>
+      </w:rPr>
+    </w:lvl>
+    <w:lvl w:ilvl="2" w:tentative="1">
+      <w:start w:val="1"/>
+      <w:numFmt w:val="bullet"/>
+      <w:lvlText w:val=""/>
+      <w:lvlJc w:val="left"/>
+      <w:pPr>
+        <w:tabs>
+          <w:tab w:val="num" w:pos="2160"/>
+        </w:tabs>
+        <w:ind w:left="2160" w:hanging="360"/>
+      </w:pPr>
+      <w:rPr>
+        <w:rFonts w:ascii="Wingdings" w:hAnsi="Wingdings" w:hint="default"/>
+        <w:sz w:val="20"/>
+      </w:rPr>
+    </w:lvl>
+    <w:lvl w:ilvl="3" w:tentative="1">
+      <w:start w:val="1"/>
+      <w:numFmt w:val="bullet"/>
+      <w:lvlText w:val=""/>
+      <w:lvlJc w:val="left"/>
+      <w:pPr>
+        <w:tabs>
+          <w:tab w:val="num" w:pos="2880"/>
+        </w:tabs>
+        <w:ind w:left="2880" w:hanging="360"/>
+      </w:pPr>
+      <w:rPr>
+        <w:rFonts w:ascii="Wingdings" w:hAnsi="Wingdings" w:hint="default"/>
+        <w:sz w:val="20"/>
+      </w:rPr>
+    </w:lvl>
+    <w:lvl w:ilvl="4" w:tentative="1">
+      <w:start w:val="1"/>
+      <w:numFmt w:val="bullet"/>
+      <w:lvlText w:val=""/>
+      <w:lvlJc w:val="left"/>
+      <w:pPr>
+        <w:tabs>
+          <w:tab w:val="num" w:pos="3600"/>
+        </w:tabs>
+        <w:ind w:left="3600" w:hanging="360"/>
+      </w:pPr>
+      <w:rPr>
+        <w:rFonts w:ascii="Wingdings" w:hAnsi="Wingdings" w:hint="default"/>
+        <w:sz w:val="20"/>
+      </w:rPr>
+    </w:lvl>
+    <w:lvl w:ilvl="5" w:tentative="1">
+      <w:start w:val="1"/>
+      <w:numFmt w:val="bullet"/>
+      <w:lvlText w:val=""/>
+      <w:lvlJc w:val="left"/>
+      <w:pPr>
+        <w:tabs>
+          <w:tab w:val="num" w:pos="4320"/>
+        </w:tabs>
+        <w:ind w:left="4320" w:hanging="360"/>
+      </w:pPr>
+      <w:rPr>
+        <w:rFonts w:ascii="Wingdings" w:hAnsi="Wingdings" w:hint="default"/>
+        <w:sz w:val="20"/>
+      </w:rPr>
+    </w:lvl>
+    <w:lvl w:ilvl="6" w:tentative="1">
+      <w:start w:val="1"/>
+      <w:numFmt w:val="bullet"/>
+      <w:lvlText w:val=""/>
+      <w:lvlJc w:val="left"/>
+      <w:pPr>
+        <w:tabs>
+          <w:tab w:val="num" w:pos="5040"/>
+        </w:tabs>
+        <w:ind w:left="5040" w:hanging="360"/>
+      </w:pPr>
+      <w:rPr>
+        <w:rFonts w:ascii="Wingdings" w:hAnsi="Wingdings" w:hint="default"/>
+        <w:sz w:val="20"/>
+      </w:rPr>
+    </w:lvl>
+    <w:lvl w:ilvl="7" w:tentative="1">
+      <w:start w:val="1"/>
+      <w:numFmt w:val="bullet"/>
+      <w:lvlText w:val=""/>
+      <w:lvlJc w:val="left"/>
+      <w:pPr>
+        <w:tabs>
+          <w:tab w:val="num" w:pos="5760"/>
+        </w:tabs>
+        <w:ind w:left="5760" w:hanging="360"/>
+      </w:pPr>
+      <w:rPr>
+        <w:rFonts w:ascii="Wingdings" w:hAnsi="Wingdings" w:hint="default"/>
+        <w:sz w:val="20"/>
+      </w:rPr>
+    </w:lvl>
+    <w:lvl w:ilvl="8" w:tentative="1">
+      <w:start w:val="1"/>
+      <w:numFmt w:val="bullet"/>
+      <w:lvlText w:val=""/>
+      <w:lvlJc w:val="left"/>
+      <w:pPr>
+        <w:tabs>
+          <w:tab w:val="num" w:pos="6480"/>
+        </w:tabs>
+        <w:ind w:left="6480" w:hanging="360"/>
+      </w:pPr>
+      <w:rPr>
+        <w:rFonts w:ascii="Wingdings" w:hAnsi="Wingdings" w:hint="default"/>
+        <w:sz w:val="20"/>
+      </w:rPr>
+    </w:lvl>
+  </w:abstractNum>
+  <w:abstractNum w:abstractNumId="4" w15:restartNumberingAfterBreak="0">
     <w:nsid w:val="1FD027F7"/>
     <w:multiLevelType w:val="multilevel"/>
     <w:tmpl w:val="DD3017F2"/>
@@ -1981,7 +3225,7 @@
       </w:rPr>
     </w:lvl>
   </w:abstractNum>
-  <w:abstractNum w:abstractNumId="2" w15:restartNumberingAfterBreak="0">
+  <w:abstractNum w:abstractNumId="5" w15:restartNumberingAfterBreak="0">
     <w:nsid w:val="23CD25B7"/>
     <w:multiLevelType w:val="multilevel"/>
     <w:tmpl w:val="3016253C"/>
@@ -2130,7 +3374,156 @@
       </w:rPr>
     </w:lvl>
   </w:abstractNum>
-  <w:abstractNum w:abstractNumId="3" w15:restartNumberingAfterBreak="0">
+  <w:abstractNum w:abstractNumId="6" w15:restartNumberingAfterBreak="0">
+    <w:nsid w:val="297D579C"/>
+    <w:multiLevelType w:val="multilevel"/>
+    <w:tmpl w:val="AD68150A"/>
+    <w:lvl w:ilvl="0">
+      <w:start w:val="1"/>
+      <w:numFmt w:val="bullet"/>
+      <w:lvlText w:val=""/>
+      <w:lvlJc w:val="left"/>
+      <w:pPr>
+        <w:tabs>
+          <w:tab w:val="num" w:pos="720"/>
+        </w:tabs>
+        <w:ind w:left="720" w:hanging="360"/>
+      </w:pPr>
+      <w:rPr>
+        <w:rFonts w:ascii="Symbol" w:hAnsi="Symbol" w:hint="default"/>
+        <w:sz w:val="20"/>
+      </w:rPr>
+    </w:lvl>
+    <w:lvl w:ilvl="1">
+      <w:start w:val="1"/>
+      <w:numFmt w:val="bullet"/>
+      <w:lvlText w:val="o"/>
+      <w:lvlJc w:val="left"/>
+      <w:pPr>
+        <w:tabs>
+          <w:tab w:val="num" w:pos="1440"/>
+        </w:tabs>
+        <w:ind w:left="1440" w:hanging="360"/>
+      </w:pPr>
+      <w:rPr>
+        <w:rFonts w:ascii="Courier New" w:hAnsi="Courier New" w:hint="default"/>
+        <w:sz w:val="20"/>
+      </w:rPr>
+    </w:lvl>
+    <w:lvl w:ilvl="2">
+      <w:start w:val="1"/>
+      <w:numFmt w:val="bullet"/>
+      <w:lvlText w:val=""/>
+      <w:lvlJc w:val="left"/>
+      <w:pPr>
+        <w:tabs>
+          <w:tab w:val="num" w:pos="2160"/>
+        </w:tabs>
+        <w:ind w:left="2160" w:hanging="360"/>
+      </w:pPr>
+      <w:rPr>
+        <w:rFonts w:ascii="Wingdings" w:hAnsi="Wingdings" w:hint="default"/>
+        <w:sz w:val="20"/>
+      </w:rPr>
+    </w:lvl>
+    <w:lvl w:ilvl="3" w:tentative="1">
+      <w:start w:val="1"/>
+      <w:numFmt w:val="bullet"/>
+      <w:lvlText w:val=""/>
+      <w:lvlJc w:val="left"/>
+      <w:pPr>
+        <w:tabs>
+          <w:tab w:val="num" w:pos="2880"/>
+        </w:tabs>
+        <w:ind w:left="2880" w:hanging="360"/>
+      </w:pPr>
+      <w:rPr>
+        <w:rFonts w:ascii="Wingdings" w:hAnsi="Wingdings" w:hint="default"/>
+        <w:sz w:val="20"/>
+      </w:rPr>
+    </w:lvl>
+    <w:lvl w:ilvl="4" w:tentative="1">
+      <w:start w:val="1"/>
+      <w:numFmt w:val="bullet"/>
+      <w:lvlText w:val=""/>
+      <w:lvlJc w:val="left"/>
+      <w:pPr>
+        <w:tabs>
+          <w:tab w:val="num" w:pos="3600"/>
+        </w:tabs>
+        <w:ind w:left="3600" w:hanging="360"/>
+      </w:pPr>
+      <w:rPr>
+        <w:rFonts w:ascii="Wingdings" w:hAnsi="Wingdings" w:hint="default"/>
+        <w:sz w:val="20"/>
+      </w:rPr>
+    </w:lvl>
+    <w:lvl w:ilvl="5" w:tentative="1">
+      <w:start w:val="1"/>
+      <w:numFmt w:val="bullet"/>
+      <w:lvlText w:val=""/>
+      <w:lvlJc w:val="left"/>
+      <w:pPr>
+        <w:tabs>
+          <w:tab w:val="num" w:pos="4320"/>
+        </w:tabs>
+        <w:ind w:left="4320" w:hanging="360"/>
+      </w:pPr>
+      <w:rPr>
+        <w:rFonts w:ascii="Wingdings" w:hAnsi="Wingdings" w:hint="default"/>
+        <w:sz w:val="20"/>
+      </w:rPr>
+    </w:lvl>
+    <w:lvl w:ilvl="6" w:tentative="1">
+      <w:start w:val="1"/>
+      <w:numFmt w:val="bullet"/>
+      <w:lvlText w:val=""/>
+      <w:lvlJc w:val="left"/>
+      <w:pPr>
+        <w:tabs>
+          <w:tab w:val="num" w:pos="5040"/>
+        </w:tabs>
+        <w:ind w:left="5040" w:hanging="360"/>
+      </w:pPr>
+      <w:rPr>
+        <w:rFonts w:ascii="Wingdings" w:hAnsi="Wingdings" w:hint="default"/>
+        <w:sz w:val="20"/>
+      </w:rPr>
+    </w:lvl>
+    <w:lvl w:ilvl="7" w:tentative="1">
+      <w:start w:val="1"/>
+      <w:numFmt w:val="bullet"/>
+      <w:lvlText w:val=""/>
+      <w:lvlJc w:val="left"/>
+      <w:pPr>
+        <w:tabs>
+          <w:tab w:val="num" w:pos="5760"/>
+        </w:tabs>
+        <w:ind w:left="5760" w:hanging="360"/>
+      </w:pPr>
+      <w:rPr>
+        <w:rFonts w:ascii="Wingdings" w:hAnsi="Wingdings" w:hint="default"/>
+        <w:sz w:val="20"/>
+      </w:rPr>
+    </w:lvl>
+    <w:lvl w:ilvl="8" w:tentative="1">
+      <w:start w:val="1"/>
+      <w:numFmt w:val="bullet"/>
+      <w:lvlText w:val=""/>
+      <w:lvlJc w:val="left"/>
+      <w:pPr>
+        <w:tabs>
+          <w:tab w:val="num" w:pos="6480"/>
+        </w:tabs>
+        <w:ind w:left="6480" w:hanging="360"/>
+      </w:pPr>
+      <w:rPr>
+        <w:rFonts w:ascii="Wingdings" w:hAnsi="Wingdings" w:hint="default"/>
+        <w:sz w:val="20"/>
+      </w:rPr>
+    </w:lvl>
+  </w:abstractNum>
+  <w:abstractNum w:abstractNumId="7" w15:restartNumberingAfterBreak="0">
     <w:nsid w:val="319133C6"/>
     <w:multiLevelType w:val="multilevel"/>
     <w:tmpl w:val="C83A154E"/>
@@ -2279,7 +3672,305 @@
       </w:rPr>
     </w:lvl>
   </w:abstractNum>
-  <w:abstractNum w:abstractNumId="4" w15:restartNumberingAfterBreak="0">
+  <w:abstractNum w:abstractNumId="8" w15:restartNumberingAfterBreak="0">
+    <w:nsid w:val="3287109F"/>
+    <w:multiLevelType w:val="multilevel"/>
+    <w:tmpl w:val="C2FA7C92"/>
+    <w:lvl w:ilvl="0">
+      <w:start w:val="1"/>
+      <w:numFmt w:val="bullet"/>
+      <w:lvlText w:val=""/>
+      <w:lvlJc w:val="left"/>
+      <w:pPr>
+        <w:tabs>
+          <w:tab w:val="num" w:pos="720"/>
+        </w:tabs>
+        <w:ind w:left="720" w:hanging="360"/>
+      </w:pPr>
+      <w:rPr>
+        <w:rFonts w:ascii="Symbol" w:hAnsi="Symbol" w:hint="default"/>
+        <w:sz w:val="20"/>
+      </w:rPr>
+    </w:lvl>
+    <w:lvl w:ilvl="1">
+      <w:start w:val="1"/>
+      <w:numFmt w:val="bullet"/>
+      <w:lvlText w:val="o"/>
+      <w:lvlJc w:val="left"/>
+      <w:pPr>
+        <w:tabs>
+          <w:tab w:val="num" w:pos="1440"/>
+        </w:tabs>
+        <w:ind w:left="1440" w:hanging="360"/>
+      </w:pPr>
+      <w:rPr>
+        <w:rFonts w:ascii="Courier New" w:hAnsi="Courier New" w:hint="default"/>
+        <w:sz w:val="20"/>
+      </w:rPr>
+    </w:lvl>
+    <w:lvl w:ilvl="2">
+      <w:start w:val="1"/>
+      <w:numFmt w:val="bullet"/>
+      <w:lvlText w:val=""/>
+      <w:lvlJc w:val="left"/>
+      <w:pPr>
+        <w:tabs>
+          <w:tab w:val="num" w:pos="2160"/>
+        </w:tabs>
+        <w:ind w:left="2160" w:hanging="360"/>
+      </w:pPr>
+      <w:rPr>
+        <w:rFonts w:ascii="Wingdings" w:hAnsi="Wingdings" w:hint="default"/>
+        <w:sz w:val="20"/>
+      </w:rPr>
+    </w:lvl>
+    <w:lvl w:ilvl="3" w:tentative="1">
+      <w:start w:val="1"/>
+      <w:numFmt w:val="bullet"/>
+      <w:lvlText w:val=""/>
+      <w:lvlJc w:val="left"/>
+      <w:pPr>
+        <w:tabs>
+          <w:tab w:val="num" w:pos="2880"/>
+        </w:tabs>
+        <w:ind w:left="2880" w:hanging="360"/>
+      </w:pPr>
+      <w:rPr>
+        <w:rFonts w:ascii="Wingdings" w:hAnsi="Wingdings" w:hint="default"/>
+        <w:sz w:val="20"/>
+      </w:rPr>
+    </w:lvl>
+    <w:lvl w:ilvl="4" w:tentative="1">
+      <w:start w:val="1"/>
+      <w:numFmt w:val="bullet"/>
+      <w:lvlText w:val=""/>
+      <w:lvlJc w:val="left"/>
+      <w:pPr>
+        <w:tabs>
+          <w:tab w:val="num" w:pos="3600"/>
+        </w:tabs>
+        <w:ind w:left="3600" w:hanging="360"/>
+      </w:pPr>
+      <w:rPr>
+        <w:rFonts w:ascii="Wingdings" w:hAnsi="Wingdings" w:hint="default"/>
+        <w:sz w:val="20"/>
+      </w:rPr>
+    </w:lvl>
+    <w:lvl w:ilvl="5" w:tentative="1">
+      <w:start w:val="1"/>
+      <w:numFmt w:val="bullet"/>
+      <w:lvlText w:val=""/>
+      <w:lvlJc w:val="left"/>
+      <w:pPr>
+        <w:tabs>
+          <w:tab w:val="num" w:pos="4320"/>
+        </w:tabs>
+        <w:ind w:left="4320" w:hanging="360"/>
+      </w:pPr>
+      <w:rPr>
+        <w:rFonts w:ascii="Wingdings" w:hAnsi="Wingdings" w:hint="default"/>
+        <w:sz w:val="20"/>
+      </w:rPr>
+    </w:lvl>
+    <w:lvl w:ilvl="6" w:tentative="1">
+      <w:start w:val="1"/>
+      <w:numFmt w:val="bullet"/>
+      <w:lvlText w:val=""/>
+      <w:lvlJc w:val="left"/>
+      <w:pPr>
+        <w:tabs>
+          <w:tab w:val="num" w:pos="5040"/>
+        </w:tabs>
+        <w:ind w:left="5040" w:hanging="360"/>
+      </w:pPr>
+      <w:rPr>
+        <w:rFonts w:ascii="Wingdings" w:hAnsi="Wingdings" w:hint="default"/>
+        <w:sz w:val="20"/>
+      </w:rPr>
+    </w:lvl>
+    <w:lvl w:ilvl="7" w:tentative="1">
+      <w:start w:val="1"/>
+      <w:numFmt w:val="bullet"/>
+      <w:lvlText w:val=""/>
+      <w:lvlJc w:val="left"/>
+      <w:pPr>
+        <w:tabs>
+          <w:tab w:val="num" w:pos="5760"/>
+        </w:tabs>
+        <w:ind w:left="5760" w:hanging="360"/>
+      </w:pPr>
+      <w:rPr>
+        <w:rFonts w:ascii="Wingdings" w:hAnsi="Wingdings" w:hint="default"/>
+        <w:sz w:val="20"/>
+      </w:rPr>
+    </w:lvl>
+    <w:lvl w:ilvl="8" w:tentative="1">
+      <w:start w:val="1"/>
+      <w:numFmt w:val="bullet"/>
+      <w:lvlText w:val=""/>
+      <w:lvlJc w:val="left"/>
+      <w:pPr>
+        <w:tabs>
+          <w:tab w:val="num" w:pos="6480"/>
+        </w:tabs>
+        <w:ind w:left="6480" w:hanging="360"/>
+      </w:pPr>
+      <w:rPr>
+        <w:rFonts w:ascii="Wingdings" w:hAnsi="Wingdings" w:hint="default"/>
+        <w:sz w:val="20"/>
+      </w:rPr>
+    </w:lvl>
+  </w:abstractNum>
+  <w:abstractNum w:abstractNumId="9" w15:restartNumberingAfterBreak="0">
+    <w:nsid w:val="32FA65D5"/>
+    <w:multiLevelType w:val="multilevel"/>
+    <w:tmpl w:val="E22EB19E"/>
+    <w:lvl w:ilvl="0">
+      <w:start w:val="1"/>
+      <w:numFmt w:val="bullet"/>
+      <w:lvlText w:val=""/>
+      <w:lvlJc w:val="left"/>
+      <w:pPr>
+        <w:tabs>
+          <w:tab w:val="num" w:pos="720"/>
+        </w:tabs>
+        <w:ind w:left="720" w:hanging="360"/>
+      </w:pPr>
+      <w:rPr>
+        <w:rFonts w:ascii="Symbol" w:hAnsi="Symbol" w:hint="default"/>
+        <w:sz w:val="20"/>
+      </w:rPr>
+    </w:lvl>
+    <w:lvl w:ilvl="1">
+      <w:start w:val="1"/>
+      <w:numFmt w:val="bullet"/>
+      <w:lvlText w:val="o"/>
+      <w:lvlJc w:val="left"/>
+      <w:pPr>
+        <w:tabs>
+          <w:tab w:val="num" w:pos="1440"/>
+        </w:tabs>
+        <w:ind w:left="1440" w:hanging="360"/>
+      </w:pPr>
+      <w:rPr>
+        <w:rFonts w:ascii="Courier New" w:hAnsi="Courier New" w:hint="default"/>
+        <w:sz w:val="20"/>
+      </w:rPr>
+    </w:lvl>
+    <w:lvl w:ilvl="2" w:tentative="1">
+      <w:start w:val="1"/>
+      <w:numFmt w:val="bullet"/>
+      <w:lvlText w:val=""/>
+      <w:lvlJc w:val="left"/>
+      <w:pPr>
+        <w:tabs>
+          <w:tab w:val="num" w:pos="2160"/>
+        </w:tabs>
+        <w:ind w:left="2160" w:hanging="360"/>
+      </w:pPr>
+      <w:rPr>
+        <w:rFonts w:ascii="Wingdings" w:hAnsi="Wingdings" w:hint="default"/>
+        <w:sz w:val="20"/>
+      </w:rPr>
+    </w:lvl>
+    <w:lvl w:ilvl="3" w:tentative="1">
+      <w:start w:val="1"/>
+      <w:numFmt w:val="bullet"/>
+      <w:lvlText w:val=""/>
+      <w:lvlJc w:val="left"/>
+      <w:pPr>
+        <w:tabs>
+          <w:tab w:val="num" w:pos="2880"/>
+        </w:tabs>
+        <w:ind w:left="2880" w:hanging="360"/>
+      </w:pPr>
+      <w:rPr>
+        <w:rFonts w:ascii="Wingdings" w:hAnsi="Wingdings" w:hint="default"/>
+        <w:sz w:val="20"/>
+      </w:rPr>
+    </w:lvl>
+    <w:lvl w:ilvl="4" w:tentative="1">
+      <w:start w:val="1"/>
+      <w:numFmt w:val="bullet"/>
+      <w:lvlText w:val=""/>
+      <w:lvlJc w:val="left"/>
+      <w:pPr>
+        <w:tabs>
+          <w:tab w:val="num" w:pos="3600"/>
+        </w:tabs>
+        <w:ind w:left="3600" w:hanging="360"/>
+      </w:pPr>
+      <w:rPr>
+        <w:rFonts w:ascii="Wingdings" w:hAnsi="Wingdings" w:hint="default"/>
+        <w:sz w:val="20"/>
+      </w:rPr>
+    </w:lvl>
+    <w:lvl w:ilvl="5" w:tentative="1">
+      <w:start w:val="1"/>
+      <w:numFmt w:val="bullet"/>
+      <w:lvlText w:val=""/>
+      <w:lvlJc w:val="left"/>
+      <w:pPr>
+        <w:tabs>
+          <w:tab w:val="num" w:pos="4320"/>
+        </w:tabs>
+        <w:ind w:left="4320" w:hanging="360"/>
+      </w:pPr>
+      <w:rPr>
+        <w:rFonts w:ascii="Wingdings" w:hAnsi="Wingdings" w:hint="default"/>
+        <w:sz w:val="20"/>
+      </w:rPr>
+    </w:lvl>
+    <w:lvl w:ilvl="6" w:tentative="1">
+      <w:start w:val="1"/>
+      <w:numFmt w:val="bullet"/>
+      <w:lvlText w:val=""/>
+      <w:lvlJc w:val="left"/>
+      <w:pPr>
+        <w:tabs>
+          <w:tab w:val="num" w:pos="5040"/>
+        </w:tabs>
+        <w:ind w:left="5040" w:hanging="360"/>
+      </w:pPr>
+      <w:rPr>
+        <w:rFonts w:ascii="Wingdings" w:hAnsi="Wingdings" w:hint="default"/>
+        <w:sz w:val="20"/>
+      </w:rPr>
+    </w:lvl>
+    <w:lvl w:ilvl="7" w:tentative="1">
+      <w:start w:val="1"/>
+      <w:numFmt w:val="bullet"/>
+      <w:lvlText w:val=""/>
+      <w:lvlJc w:val="left"/>
+      <w:pPr>
+        <w:tabs>
+          <w:tab w:val="num" w:pos="5760"/>
+        </w:tabs>
+        <w:ind w:left="5760" w:hanging="360"/>
+      </w:pPr>
+      <w:rPr>
+        <w:rFonts w:ascii="Wingdings" w:hAnsi="Wingdings" w:hint="default"/>
+        <w:sz w:val="20"/>
+      </w:rPr>
+    </w:lvl>
+    <w:lvl w:ilvl="8" w:tentative="1">
+      <w:start w:val="1"/>
+      <w:numFmt w:val="bullet"/>
+      <w:lvlText w:val=""/>
+      <w:lvlJc w:val="left"/>
+      <w:pPr>
+        <w:tabs>
+          <w:tab w:val="num" w:pos="6480"/>
+        </w:tabs>
+        <w:ind w:left="6480" w:hanging="360"/>
+      </w:pPr>
+      <w:rPr>
+        <w:rFonts w:ascii="Wingdings" w:hAnsi="Wingdings" w:hint="default"/>
+        <w:sz w:val="20"/>
+      </w:rPr>
+    </w:lvl>
+  </w:abstractNum>
+  <w:abstractNum w:abstractNumId="10" w15:restartNumberingAfterBreak="0">
     <w:nsid w:val="38B004A3"/>
     <w:multiLevelType w:val="multilevel"/>
     <w:tmpl w:val="2916837C"/>
@@ -2428,7 +4119,7 @@
       </w:rPr>
     </w:lvl>
   </w:abstractNum>
-  <w:abstractNum w:abstractNumId="5" w15:restartNumberingAfterBreak="0">
+  <w:abstractNum w:abstractNumId="11" w15:restartNumberingAfterBreak="0">
     <w:nsid w:val="45551602"/>
     <w:multiLevelType w:val="multilevel"/>
     <w:tmpl w:val="F518301A"/>
@@ -2577,7 +4268,603 @@
       </w:rPr>
     </w:lvl>
   </w:abstractNum>
-  <w:abstractNum w:abstractNumId="6" w15:restartNumberingAfterBreak="0">
+  <w:abstractNum w:abstractNumId="12" w15:restartNumberingAfterBreak="0">
+    <w:nsid w:val="45731D32"/>
+    <w:multiLevelType w:val="multilevel"/>
+    <w:tmpl w:val="5BD6B9AA"/>
+    <w:lvl w:ilvl="0">
+      <w:start w:val="1"/>
+      <w:numFmt w:val="bullet"/>
+      <w:lvlText w:val=""/>
+      <w:lvlJc w:val="left"/>
+      <w:pPr>
+        <w:tabs>
+          <w:tab w:val="num" w:pos="720"/>
+        </w:tabs>
+        <w:ind w:left="720" w:hanging="360"/>
+      </w:pPr>
+      <w:rPr>
+        <w:rFonts w:ascii="Symbol" w:hAnsi="Symbol" w:hint="default"/>
+        <w:sz w:val="20"/>
+      </w:rPr>
+    </w:lvl>
+    <w:lvl w:ilvl="1">
+      <w:start w:val="1"/>
+      <w:numFmt w:val="bullet"/>
+      <w:lvlText w:val="o"/>
+      <w:lvlJc w:val="left"/>
+      <w:pPr>
+        <w:tabs>
+          <w:tab w:val="num" w:pos="1440"/>
+        </w:tabs>
+        <w:ind w:left="1440" w:hanging="360"/>
+      </w:pPr>
+      <w:rPr>
+        <w:rFonts w:ascii="Courier New" w:hAnsi="Courier New" w:hint="default"/>
+        <w:sz w:val="20"/>
+      </w:rPr>
+    </w:lvl>
+    <w:lvl w:ilvl="2">
+      <w:start w:val="1"/>
+      <w:numFmt w:val="bullet"/>
+      <w:lvlText w:val=""/>
+      <w:lvlJc w:val="left"/>
+      <w:pPr>
+        <w:tabs>
+          <w:tab w:val="num" w:pos="2160"/>
+        </w:tabs>
+        <w:ind w:left="2160" w:hanging="360"/>
+      </w:pPr>
+      <w:rPr>
+        <w:rFonts w:ascii="Wingdings" w:hAnsi="Wingdings" w:hint="default"/>
+        <w:sz w:val="20"/>
+      </w:rPr>
+    </w:lvl>
+    <w:lvl w:ilvl="3" w:tentative="1">
+      <w:start w:val="1"/>
+      <w:numFmt w:val="bullet"/>
+      <w:lvlText w:val=""/>
+      <w:lvlJc w:val="left"/>
+      <w:pPr>
+        <w:tabs>
+          <w:tab w:val="num" w:pos="2880"/>
+        </w:tabs>
+        <w:ind w:left="2880" w:hanging="360"/>
+      </w:pPr>
+      <w:rPr>
+        <w:rFonts w:ascii="Wingdings" w:hAnsi="Wingdings" w:hint="default"/>
+        <w:sz w:val="20"/>
+      </w:rPr>
+    </w:lvl>
+    <w:lvl w:ilvl="4" w:tentative="1">
+      <w:start w:val="1"/>
+      <w:numFmt w:val="bullet"/>
+      <w:lvlText w:val=""/>
+      <w:lvlJc w:val="left"/>
+      <w:pPr>
+        <w:tabs>
+          <w:tab w:val="num" w:pos="3600"/>
+        </w:tabs>
+        <w:ind w:left="3600" w:hanging="360"/>
+      </w:pPr>
+      <w:rPr>
+        <w:rFonts w:ascii="Wingdings" w:hAnsi="Wingdings" w:hint="default"/>
+        <w:sz w:val="20"/>
+      </w:rPr>
+    </w:lvl>
+    <w:lvl w:ilvl="5" w:tentative="1">
+      <w:start w:val="1"/>
+      <w:numFmt w:val="bullet"/>
+      <w:lvlText w:val=""/>
+      <w:lvlJc w:val="left"/>
+      <w:pPr>
+        <w:tabs>
+          <w:tab w:val="num" w:pos="4320"/>
+        </w:tabs>
+        <w:ind w:left="4320" w:hanging="360"/>
+      </w:pPr>
+      <w:rPr>
+        <w:rFonts w:ascii="Wingdings" w:hAnsi="Wingdings" w:hint="default"/>
+        <w:sz w:val="20"/>
+      </w:rPr>
+    </w:lvl>
+    <w:lvl w:ilvl="6" w:tentative="1">
+      <w:start w:val="1"/>
+      <w:numFmt w:val="bullet"/>
+      <w:lvlText w:val=""/>
+      <w:lvlJc w:val="left"/>
+      <w:pPr>
+        <w:tabs>
+          <w:tab w:val="num" w:pos="5040"/>
+        </w:tabs>
+        <w:ind w:left="5040" w:hanging="360"/>
+      </w:pPr>
+      <w:rPr>
+        <w:rFonts w:ascii="Wingdings" w:hAnsi="Wingdings" w:hint="default"/>
+        <w:sz w:val="20"/>
+      </w:rPr>
+    </w:lvl>
+    <w:lvl w:ilvl="7" w:tentative="1">
+      <w:start w:val="1"/>
+      <w:numFmt w:val="bullet"/>
+      <w:lvlText w:val=""/>
+      <w:lvlJc w:val="left"/>
+      <w:pPr>
+        <w:tabs>
+          <w:tab w:val="num" w:pos="5760"/>
+        </w:tabs>
+        <w:ind w:left="5760" w:hanging="360"/>
+      </w:pPr>
+      <w:rPr>
+        <w:rFonts w:ascii="Wingdings" w:hAnsi="Wingdings" w:hint="default"/>
+        <w:sz w:val="20"/>
+      </w:rPr>
+    </w:lvl>
+    <w:lvl w:ilvl="8" w:tentative="1">
+      <w:start w:val="1"/>
+      <w:numFmt w:val="bullet"/>
+      <w:lvlText w:val=""/>
+      <w:lvlJc w:val="left"/>
+      <w:pPr>
+        <w:tabs>
+          <w:tab w:val="num" w:pos="6480"/>
+        </w:tabs>
+        <w:ind w:left="6480" w:hanging="360"/>
+      </w:pPr>
+      <w:rPr>
+        <w:rFonts w:ascii="Wingdings" w:hAnsi="Wingdings" w:hint="default"/>
+        <w:sz w:val="20"/>
+      </w:rPr>
+    </w:lvl>
+  </w:abstractNum>
+  <w:abstractNum w:abstractNumId="13" w15:restartNumberingAfterBreak="0">
+    <w:nsid w:val="474C6104"/>
+    <w:multiLevelType w:val="multilevel"/>
+    <w:tmpl w:val="4A60B93A"/>
+    <w:lvl w:ilvl="0">
+      <w:start w:val="1"/>
+      <w:numFmt w:val="bullet"/>
+      <w:lvlText w:val=""/>
+      <w:lvlJc w:val="left"/>
+      <w:pPr>
+        <w:tabs>
+          <w:tab w:val="num" w:pos="720"/>
+        </w:tabs>
+        <w:ind w:left="720" w:hanging="360"/>
+      </w:pPr>
+      <w:rPr>
+        <w:rFonts w:ascii="Symbol" w:hAnsi="Symbol" w:hint="default"/>
+        <w:sz w:val="20"/>
+      </w:rPr>
+    </w:lvl>
+    <w:lvl w:ilvl="1">
+      <w:start w:val="1"/>
+      <w:numFmt w:val="bullet"/>
+      <w:lvlText w:val="o"/>
+      <w:lvlJc w:val="left"/>
+      <w:pPr>
+        <w:tabs>
+          <w:tab w:val="num" w:pos="1440"/>
+        </w:tabs>
+        <w:ind w:left="1440" w:hanging="360"/>
+      </w:pPr>
+      <w:rPr>
+        <w:rFonts w:ascii="Courier New" w:hAnsi="Courier New" w:hint="default"/>
+        <w:sz w:val="20"/>
+      </w:rPr>
+    </w:lvl>
+    <w:lvl w:ilvl="2">
+      <w:start w:val="1"/>
+      <w:numFmt w:val="bullet"/>
+      <w:lvlText w:val=""/>
+      <w:lvlJc w:val="left"/>
+      <w:pPr>
+        <w:tabs>
+          <w:tab w:val="num" w:pos="2160"/>
+        </w:tabs>
+        <w:ind w:left="2160" w:hanging="360"/>
+      </w:pPr>
+      <w:rPr>
+        <w:rFonts w:ascii="Wingdings" w:hAnsi="Wingdings" w:hint="default"/>
+        <w:sz w:val="20"/>
+      </w:rPr>
+    </w:lvl>
+    <w:lvl w:ilvl="3" w:tentative="1">
+      <w:start w:val="1"/>
+      <w:numFmt w:val="bullet"/>
+      <w:lvlText w:val=""/>
+      <w:lvlJc w:val="left"/>
+      <w:pPr>
+        <w:tabs>
+          <w:tab w:val="num" w:pos="2880"/>
+        </w:tabs>
+        <w:ind w:left="2880" w:hanging="360"/>
+      </w:pPr>
+      <w:rPr>
+        <w:rFonts w:ascii="Wingdings" w:hAnsi="Wingdings" w:hint="default"/>
+        <w:sz w:val="20"/>
+      </w:rPr>
+    </w:lvl>
+    <w:lvl w:ilvl="4" w:tentative="1">
+      <w:start w:val="1"/>
+      <w:numFmt w:val="bullet"/>
+      <w:lvlText w:val=""/>
+      <w:lvlJc w:val="left"/>
+      <w:pPr>
+        <w:tabs>
+          <w:tab w:val="num" w:pos="3600"/>
+        </w:tabs>
+        <w:ind w:left="3600" w:hanging="360"/>
+      </w:pPr>
+      <w:rPr>
+        <w:rFonts w:ascii="Wingdings" w:hAnsi="Wingdings" w:hint="default"/>
+        <w:sz w:val="20"/>
+      </w:rPr>
+    </w:lvl>
+    <w:lvl w:ilvl="5" w:tentative="1">
+      <w:start w:val="1"/>
+      <w:numFmt w:val="bullet"/>
+      <w:lvlText w:val=""/>
+      <w:lvlJc w:val="left"/>
+      <w:pPr>
+        <w:tabs>
+          <w:tab w:val="num" w:pos="4320"/>
+        </w:tabs>
+        <w:ind w:left="4320" w:hanging="360"/>
+      </w:pPr>
+      <w:rPr>
+        <w:rFonts w:ascii="Wingdings" w:hAnsi="Wingdings" w:hint="default"/>
+        <w:sz w:val="20"/>
+      </w:rPr>
+    </w:lvl>
+    <w:lvl w:ilvl="6" w:tentative="1">
+      <w:start w:val="1"/>
+      <w:numFmt w:val="bullet"/>
+      <w:lvlText w:val=""/>
+      <w:lvlJc w:val="left"/>
+      <w:pPr>
+        <w:tabs>
+          <w:tab w:val="num" w:pos="5040"/>
+        </w:tabs>
+        <w:ind w:left="5040" w:hanging="360"/>
+      </w:pPr>
+      <w:rPr>
+        <w:rFonts w:ascii="Wingdings" w:hAnsi="Wingdings" w:hint="default"/>
+        <w:sz w:val="20"/>
+      </w:rPr>
+    </w:lvl>
+    <w:lvl w:ilvl="7" w:tentative="1">
+      <w:start w:val="1"/>
+      <w:numFmt w:val="bullet"/>
+      <w:lvlText w:val=""/>
+      <w:lvlJc w:val="left"/>
+      <w:pPr>
+        <w:tabs>
+          <w:tab w:val="num" w:pos="5760"/>
+        </w:tabs>
+        <w:ind w:left="5760" w:hanging="360"/>
+      </w:pPr>
+      <w:rPr>
+        <w:rFonts w:ascii="Wingdings" w:hAnsi="Wingdings" w:hint="default"/>
+        <w:sz w:val="20"/>
+      </w:rPr>
+    </w:lvl>
+    <w:lvl w:ilvl="8" w:tentative="1">
+      <w:start w:val="1"/>
+      <w:numFmt w:val="bullet"/>
+      <w:lvlText w:val=""/>
+      <w:lvlJc w:val="left"/>
+      <w:pPr>
+        <w:tabs>
+          <w:tab w:val="num" w:pos="6480"/>
+        </w:tabs>
+        <w:ind w:left="6480" w:hanging="360"/>
+      </w:pPr>
+      <w:rPr>
+        <w:rFonts w:ascii="Wingdings" w:hAnsi="Wingdings" w:hint="default"/>
+        <w:sz w:val="20"/>
+      </w:rPr>
+    </w:lvl>
+  </w:abstractNum>
+  <w:abstractNum w:abstractNumId="14" w15:restartNumberingAfterBreak="0">
+    <w:nsid w:val="48B62265"/>
+    <w:multiLevelType w:val="multilevel"/>
+    <w:tmpl w:val="44F60312"/>
+    <w:lvl w:ilvl="0">
+      <w:start w:val="1"/>
+      <w:numFmt w:val="bullet"/>
+      <w:lvlText w:val=""/>
+      <w:lvlJc w:val="left"/>
+      <w:pPr>
+        <w:tabs>
+          <w:tab w:val="num" w:pos="720"/>
+        </w:tabs>
+        <w:ind w:left="720" w:hanging="360"/>
+      </w:pPr>
+      <w:rPr>
+        <w:rFonts w:ascii="Symbol" w:hAnsi="Symbol" w:hint="default"/>
+        <w:sz w:val="20"/>
+      </w:rPr>
+    </w:lvl>
+    <w:lvl w:ilvl="1" w:tentative="1">
+      <w:start w:val="1"/>
+      <w:numFmt w:val="bullet"/>
+      <w:lvlText w:val="o"/>
+      <w:lvlJc w:val="left"/>
+      <w:pPr>
+        <w:tabs>
+          <w:tab w:val="num" w:pos="1440"/>
+        </w:tabs>
+        <w:ind w:left="1440" w:hanging="360"/>
+      </w:pPr>
+      <w:rPr>
+        <w:rFonts w:ascii="Courier New" w:hAnsi="Courier New" w:hint="default"/>
+        <w:sz w:val="20"/>
+      </w:rPr>
+    </w:lvl>
+    <w:lvl w:ilvl="2" w:tentative="1">
+      <w:start w:val="1"/>
+      <w:numFmt w:val="bullet"/>
+      <w:lvlText w:val=""/>
+      <w:lvlJc w:val="left"/>
+      <w:pPr>
+        <w:tabs>
+          <w:tab w:val="num" w:pos="2160"/>
+        </w:tabs>
+        <w:ind w:left="2160" w:hanging="360"/>
+      </w:pPr>
+      <w:rPr>
+        <w:rFonts w:ascii="Wingdings" w:hAnsi="Wingdings" w:hint="default"/>
+        <w:sz w:val="20"/>
+      </w:rPr>
+    </w:lvl>
+    <w:lvl w:ilvl="3" w:tentative="1">
+      <w:start w:val="1"/>
+      <w:numFmt w:val="bullet"/>
+      <w:lvlText w:val=""/>
+      <w:lvlJc w:val="left"/>
+      <w:pPr>
+        <w:tabs>
+          <w:tab w:val="num" w:pos="2880"/>
+        </w:tabs>
+        <w:ind w:left="2880" w:hanging="360"/>
+      </w:pPr>
+      <w:rPr>
+        <w:rFonts w:ascii="Wingdings" w:hAnsi="Wingdings" w:hint="default"/>
+        <w:sz w:val="20"/>
+      </w:rPr>
+    </w:lvl>
+    <w:lvl w:ilvl="4" w:tentative="1">
+      <w:start w:val="1"/>
+      <w:numFmt w:val="bullet"/>
+      <w:lvlText w:val=""/>
+      <w:lvlJc w:val="left"/>
+      <w:pPr>
+        <w:tabs>
+          <w:tab w:val="num" w:pos="3600"/>
+        </w:tabs>
+        <w:ind w:left="3600" w:hanging="360"/>
+      </w:pPr>
+      <w:rPr>
+        <w:rFonts w:ascii="Wingdings" w:hAnsi="Wingdings" w:hint="default"/>
+        <w:sz w:val="20"/>
+      </w:rPr>
+    </w:lvl>
+    <w:lvl w:ilvl="5" w:tentative="1">
+      <w:start w:val="1"/>
+      <w:numFmt w:val="bullet"/>
+      <w:lvlText w:val=""/>
+      <w:lvlJc w:val="left"/>
+      <w:pPr>
+        <w:tabs>
+          <w:tab w:val="num" w:pos="4320"/>
+        </w:tabs>
+        <w:ind w:left="4320" w:hanging="360"/>
+      </w:pPr>
+      <w:rPr>
+        <w:rFonts w:ascii="Wingdings" w:hAnsi="Wingdings" w:hint="default"/>
+        <w:sz w:val="20"/>
+      </w:rPr>
+    </w:lvl>
+    <w:lvl w:ilvl="6" w:tentative="1">
+      <w:start w:val="1"/>
+      <w:numFmt w:val="bullet"/>
+      <w:lvlText w:val=""/>
+      <w:lvlJc w:val="left"/>
+      <w:pPr>
+        <w:tabs>
+          <w:tab w:val="num" w:pos="5040"/>
+        </w:tabs>
+        <w:ind w:left="5040" w:hanging="360"/>
+      </w:pPr>
+      <w:rPr>
+        <w:rFonts w:ascii="Wingdings" w:hAnsi="Wingdings" w:hint="default"/>
+        <w:sz w:val="20"/>
+      </w:rPr>
+    </w:lvl>
+    <w:lvl w:ilvl="7" w:tentative="1">
+      <w:start w:val="1"/>
+      <w:numFmt w:val="bullet"/>
+      <w:lvlText w:val=""/>
+      <w:lvlJc w:val="left"/>
+      <w:pPr>
+        <w:tabs>
+          <w:tab w:val="num" w:pos="5760"/>
+        </w:tabs>
+        <w:ind w:left="5760" w:hanging="360"/>
+      </w:pPr>
+      <w:rPr>
+        <w:rFonts w:ascii="Wingdings" w:hAnsi="Wingdings" w:hint="default"/>
+        <w:sz w:val="20"/>
+      </w:rPr>
+    </w:lvl>
+    <w:lvl w:ilvl="8" w:tentative="1">
+      <w:start w:val="1"/>
+      <w:numFmt w:val="bullet"/>
+      <w:lvlText w:val=""/>
+      <w:lvlJc w:val="left"/>
+      <w:pPr>
+        <w:tabs>
+          <w:tab w:val="num" w:pos="6480"/>
+        </w:tabs>
+        <w:ind w:left="6480" w:hanging="360"/>
+      </w:pPr>
+      <w:rPr>
+        <w:rFonts w:ascii="Wingdings" w:hAnsi="Wingdings" w:hint="default"/>
+        <w:sz w:val="20"/>
+      </w:rPr>
+    </w:lvl>
+  </w:abstractNum>
+  <w:abstractNum w:abstractNumId="15" w15:restartNumberingAfterBreak="0">
+    <w:nsid w:val="4D696AC1"/>
+    <w:multiLevelType w:val="multilevel"/>
+    <w:tmpl w:val="5E901EE2"/>
+    <w:lvl w:ilvl="0">
+      <w:start w:val="1"/>
+      <w:numFmt w:val="bullet"/>
+      <w:lvlText w:val=""/>
+      <w:lvlJc w:val="left"/>
+      <w:pPr>
+        <w:tabs>
+          <w:tab w:val="num" w:pos="720"/>
+        </w:tabs>
+        <w:ind w:left="720" w:hanging="360"/>
+      </w:pPr>
+      <w:rPr>
+        <w:rFonts w:ascii="Symbol" w:hAnsi="Symbol" w:hint="default"/>
+        <w:sz w:val="20"/>
+      </w:rPr>
+    </w:lvl>
+    <w:lvl w:ilvl="1">
+      <w:start w:val="1"/>
+      <w:numFmt w:val="bullet"/>
+      <w:lvlText w:val="o"/>
+      <w:lvlJc w:val="left"/>
+      <w:pPr>
+        <w:tabs>
+          <w:tab w:val="num" w:pos="1440"/>
+        </w:tabs>
+        <w:ind w:left="1440" w:hanging="360"/>
+      </w:pPr>
+      <w:rPr>
+        <w:rFonts w:ascii="Courier New" w:hAnsi="Courier New" w:hint="default"/>
+        <w:sz w:val="20"/>
+      </w:rPr>
+    </w:lvl>
+    <w:lvl w:ilvl="2" w:tentative="1">
+      <w:start w:val="1"/>
+      <w:numFmt w:val="bullet"/>
+      <w:lvlText w:val=""/>
+      <w:lvlJc w:val="left"/>
+      <w:pPr>
+        <w:tabs>
+          <w:tab w:val="num" w:pos="2160"/>
+        </w:tabs>
+        <w:ind w:left="2160" w:hanging="360"/>
+      </w:pPr>
+      <w:rPr>
+        <w:rFonts w:ascii="Wingdings" w:hAnsi="Wingdings" w:hint="default"/>
+        <w:sz w:val="20"/>
+      </w:rPr>
+    </w:lvl>
+    <w:lvl w:ilvl="3" w:tentative="1">
+      <w:start w:val="1"/>
+      <w:numFmt w:val="bullet"/>
+      <w:lvlText w:val=""/>
+      <w:lvlJc w:val="left"/>
+      <w:pPr>
+        <w:tabs>
+          <w:tab w:val="num" w:pos="2880"/>
+        </w:tabs>
+        <w:ind w:left="2880" w:hanging="360"/>
+      </w:pPr>
+      <w:rPr>
+        <w:rFonts w:ascii="Wingdings" w:hAnsi="Wingdings" w:hint="default"/>
+        <w:sz w:val="20"/>
+      </w:rPr>
+    </w:lvl>
+    <w:lvl w:ilvl="4" w:tentative="1">
+      <w:start w:val="1"/>
+      <w:numFmt w:val="bullet"/>
+      <w:lvlText w:val=""/>
+      <w:lvlJc w:val="left"/>
+      <w:pPr>
+        <w:tabs>
+          <w:tab w:val="num" w:pos="3600"/>
+        </w:tabs>
+        <w:ind w:left="3600" w:hanging="360"/>
+      </w:pPr>
+      <w:rPr>
+        <w:rFonts w:ascii="Wingdings" w:hAnsi="Wingdings" w:hint="default"/>
+        <w:sz w:val="20"/>
+      </w:rPr>
+    </w:lvl>
+    <w:lvl w:ilvl="5" w:tentative="1">
+      <w:start w:val="1"/>
+      <w:numFmt w:val="bullet"/>
+      <w:lvlText w:val=""/>
+      <w:lvlJc w:val="left"/>
+      <w:pPr>
+        <w:tabs>
+          <w:tab w:val="num" w:pos="4320"/>
+        </w:tabs>
+        <w:ind w:left="4320" w:hanging="360"/>
+      </w:pPr>
+      <w:rPr>
+        <w:rFonts w:ascii="Wingdings" w:hAnsi="Wingdings" w:hint="default"/>
+        <w:sz w:val="20"/>
+      </w:rPr>
+    </w:lvl>
+    <w:lvl w:ilvl="6" w:tentative="1">
+      <w:start w:val="1"/>
+      <w:numFmt w:val="bullet"/>
+      <w:lvlText w:val=""/>
+      <w:lvlJc w:val="left"/>
+      <w:pPr>
+        <w:tabs>
+          <w:tab w:val="num" w:pos="5040"/>
+        </w:tabs>
+        <w:ind w:left="5040" w:hanging="360"/>
+      </w:pPr>
+      <w:rPr>
+        <w:rFonts w:ascii="Wingdings" w:hAnsi="Wingdings" w:hint="default"/>
+        <w:sz w:val="20"/>
+      </w:rPr>
+    </w:lvl>
+    <w:lvl w:ilvl="7" w:tentative="1">
+      <w:start w:val="1"/>
+      <w:numFmt w:val="bullet"/>
+      <w:lvlText w:val=""/>
+      <w:lvlJc w:val="left"/>
+      <w:pPr>
+        <w:tabs>
+          <w:tab w:val="num" w:pos="5760"/>
+        </w:tabs>
+        <w:ind w:left="5760" w:hanging="360"/>
+      </w:pPr>
+      <w:rPr>
+        <w:rFonts w:ascii="Wingdings" w:hAnsi="Wingdings" w:hint="default"/>
+        <w:sz w:val="20"/>
+      </w:rPr>
+    </w:lvl>
+    <w:lvl w:ilvl="8" w:tentative="1">
+      <w:start w:val="1"/>
+      <w:numFmt w:val="bullet"/>
+      <w:lvlText w:val=""/>
+      <w:lvlJc w:val="left"/>
+      <w:pPr>
+        <w:tabs>
+          <w:tab w:val="num" w:pos="6480"/>
+        </w:tabs>
+        <w:ind w:left="6480" w:hanging="360"/>
+      </w:pPr>
+      <w:rPr>
+        <w:rFonts w:ascii="Wingdings" w:hAnsi="Wingdings" w:hint="default"/>
+        <w:sz w:val="20"/>
+      </w:rPr>
+    </w:lvl>
+  </w:abstractNum>
+  <w:abstractNum w:abstractNumId="16" w15:restartNumberingAfterBreak="0">
     <w:nsid w:val="4EE85272"/>
     <w:multiLevelType w:val="multilevel"/>
     <w:tmpl w:val="6AF6EAF8"/>
@@ -2726,7 +5013,7 @@
       </w:rPr>
     </w:lvl>
   </w:abstractNum>
-  <w:abstractNum w:abstractNumId="7" w15:restartNumberingAfterBreak="0">
+  <w:abstractNum w:abstractNumId="17" w15:restartNumberingAfterBreak="0">
     <w:nsid w:val="56943BE5"/>
     <w:multiLevelType w:val="multilevel"/>
     <w:tmpl w:val="EA3ED8DC"/>
@@ -2875,7 +5162,7 @@
       </w:rPr>
     </w:lvl>
   </w:abstractNum>
-  <w:abstractNum w:abstractNumId="8" w15:restartNumberingAfterBreak="0">
+  <w:abstractNum w:abstractNumId="18" w15:restartNumberingAfterBreak="0">
     <w:nsid w:val="58FB58F1"/>
     <w:multiLevelType w:val="multilevel"/>
     <w:tmpl w:val="A56EEE4C"/>
@@ -3024,7 +5311,7 @@
       </w:rPr>
     </w:lvl>
   </w:abstractNum>
-  <w:abstractNum w:abstractNumId="9" w15:restartNumberingAfterBreak="0">
+  <w:abstractNum w:abstractNumId="19" w15:restartNumberingAfterBreak="0">
     <w:nsid w:val="5AF653C9"/>
     <w:multiLevelType w:val="multilevel"/>
     <w:tmpl w:val="28221BBC"/>
@@ -3173,7 +5460,7 @@
       </w:rPr>
     </w:lvl>
   </w:abstractNum>
-  <w:abstractNum w:abstractNumId="10" w15:restartNumberingAfterBreak="0">
+  <w:abstractNum w:abstractNumId="20" w15:restartNumberingAfterBreak="0">
     <w:nsid w:val="5FEE7DAD"/>
     <w:multiLevelType w:val="multilevel"/>
     <w:tmpl w:val="6DE68340"/>
@@ -3322,7 +5609,7 @@
       </w:rPr>
     </w:lvl>
   </w:abstractNum>
-  <w:abstractNum w:abstractNumId="11" w15:restartNumberingAfterBreak="0">
+  <w:abstractNum w:abstractNumId="21" w15:restartNumberingAfterBreak="0">
     <w:nsid w:val="61333355"/>
     <w:multiLevelType w:val="multilevel"/>
     <w:tmpl w:val="0A06C7BA"/>
@@ -3471,7 +5758,7 @@
       </w:rPr>
     </w:lvl>
   </w:abstractNum>
-  <w:abstractNum w:abstractNumId="12" w15:restartNumberingAfterBreak="0">
+  <w:abstractNum w:abstractNumId="22" w15:restartNumberingAfterBreak="0">
     <w:nsid w:val="70F10DDE"/>
     <w:multiLevelType w:val="multilevel"/>
     <w:tmpl w:val="7486B094"/>
@@ -3620,7 +5907,7 @@
       </w:rPr>
     </w:lvl>
   </w:abstractNum>
-  <w:abstractNum w:abstractNumId="13" w15:restartNumberingAfterBreak="0">
+  <w:abstractNum w:abstractNumId="23" w15:restartNumberingAfterBreak="0">
     <w:nsid w:val="77D74545"/>
     <w:multiLevelType w:val="multilevel"/>
     <w:tmpl w:val="6D3AA4DE"/>
@@ -3769,7 +6056,7 @@
       </w:rPr>
     </w:lvl>
   </w:abstractNum>
-  <w:abstractNum w:abstractNumId="14" w15:restartNumberingAfterBreak="0">
+  <w:abstractNum w:abstractNumId="24" w15:restartNumberingAfterBreak="0">
     <w:nsid w:val="7C6501EF"/>
     <w:multiLevelType w:val="multilevel"/>
     <w:tmpl w:val="C2E43FD0"/>
@@ -3919,49 +6206,79 @@
     </w:lvl>
   </w:abstractNum>
   <w:num w:numId="1">
-    <w:abstractNumId w:val="13"/>
+    <w:abstractNumId w:val="23"/>
   </w:num>
   <w:num w:numId="2">
-    <w:abstractNumId w:val="2"/>
+    <w:abstractNumId w:val="5"/>
   </w:num>
   <w:num w:numId="3">
-    <w:abstractNumId w:val="12"/>
+    <w:abstractNumId w:val="22"/>
   </w:num>
   <w:num w:numId="4">
-    <w:abstractNumId w:val="5"/>
+    <w:abstractNumId w:val="11"/>
   </w:num>
   <w:num w:numId="5">
-    <w:abstractNumId w:val="3"/>
+    <w:abstractNumId w:val="7"/>
   </w:num>
   <w:num w:numId="6">
-    <w:abstractNumId w:val="9"/>
+    <w:abstractNumId w:val="19"/>
   </w:num>
   <w:num w:numId="7">
-    <w:abstractNumId w:val="1"/>
+    <w:abstractNumId w:val="4"/>
   </w:num>
   <w:num w:numId="8">
     <w:abstractNumId w:val="0"/>
   </w:num>
   <w:num w:numId="9">
+    <w:abstractNumId w:val="20"/>
+  </w:num>
+  <w:num w:numId="10">
+    <w:abstractNumId w:val="21"/>
+  </w:num>
+  <w:num w:numId="11">
+    <w:abstractNumId w:val="16"/>
+  </w:num>
+  <w:num w:numId="12">
+    <w:abstractNumId w:val="17"/>
+  </w:num>
+  <w:num w:numId="13">
+    <w:abstractNumId w:val="24"/>
+  </w:num>
+  <w:num w:numId="14">
     <w:abstractNumId w:val="10"/>
   </w:num>
-  <w:num w:numId="10">
-    <w:abstractNumId w:val="11"/>
+  <w:num w:numId="15">
+    <w:abstractNumId w:val="18"/>
   </w:num>
-  <w:num w:numId="11">
+  <w:num w:numId="16">
+    <w:abstractNumId w:val="3"/>
+  </w:num>
+  <w:num w:numId="17">
     <w:abstractNumId w:val="6"/>
   </w:num>
-  <w:num w:numId="12">
-    <w:abstractNumId w:val="7"/>
+  <w:num w:numId="18">
+    <w:abstractNumId w:val="15"/>
   </w:num>
-  <w:num w:numId="13">
+  <w:num w:numId="19">
+    <w:abstractNumId w:val="1"/>
+  </w:num>
+  <w:num w:numId="20">
+    <w:abstractNumId w:val="8"/>
+  </w:num>
+  <w:num w:numId="21">
+    <w:abstractNumId w:val="13"/>
+  </w:num>
+  <w:num w:numId="22">
+    <w:abstractNumId w:val="12"/>
+  </w:num>
+  <w:num w:numId="23">
+    <w:abstractNumId w:val="9"/>
+  </w:num>
+  <w:num w:numId="24">
     <w:abstractNumId w:val="14"/>
   </w:num>
-  <w:num w:numId="14">
-    <w:abstractNumId w:val="4"/>
-  </w:num>
-  <w:num w:numId="15">
-    <w:abstractNumId w:val="8"/>
+  <w:num w:numId="25">
+    <w:abstractNumId w:val="2"/>
   </w:num>
 </w:numbering>
 </file>
@@ -4383,7 +6700,6 @@
       <w:kern w:val="36"/>
       <w:sz w:val="48"/>
       <w:szCs w:val="48"/>
-      <w:lang/>
     </w:rPr>
   </w:style>
   <w:style w:type="paragraph" w:styleId="Heading2">
@@ -4403,7 +6719,6 @@
       <w:bCs/>
       <w:sz w:val="36"/>
       <w:szCs w:val="36"/>
-      <w:lang/>
     </w:rPr>
   </w:style>
   <w:style w:type="paragraph" w:styleId="Heading3">
@@ -4492,7 +6807,6 @@
       <w:kern w:val="36"/>
       <w:sz w:val="48"/>
       <w:szCs w:val="48"/>
-      <w:lang/>
     </w:rPr>
   </w:style>
   <w:style w:type="character" w:customStyle="1" w:styleId="Heading2Char">
@@ -4507,14 +6821,12 @@
       <w:bCs/>
       <w:sz w:val="36"/>
       <w:szCs w:val="36"/>
-      <w:lang/>
     </w:rPr>
   </w:style>
   <w:style w:type="paragraph" w:styleId="NormalWeb">
     <w:name w:val="Normal (Web)"/>
     <w:basedOn w:val="Normal"/>
     <w:uiPriority w:val="99"/>
-    <w:semiHidden/>
     <w:unhideWhenUsed/>
     <w:rsid w:val="00AB14A9"/>
     <w:pPr>
@@ -4524,7 +6836,6 @@
       <w:rFonts w:ascii="Times New Roman" w:eastAsia="Times New Roman" w:hAnsi="Times New Roman" w:cs="Times New Roman"/>
       <w:sz w:val="24"/>
       <w:szCs w:val="24"/>
-      <w:lang/>
     </w:rPr>
   </w:style>
   <w:style w:type="character" w:styleId="Strong">
@@ -4589,6 +6900,88 @@
       <w:sz w:val="20"/>
       <w:szCs w:val="20"/>
     </w:rPr>
+  </w:style>
+  <w:style w:type="character" w:styleId="Hyperlink">
+    <w:name w:val="Hyperlink"/>
+    <w:basedOn w:val="DefaultParagraphFont"/>
+    <w:uiPriority w:val="99"/>
+    <w:semiHidden/>
+    <w:unhideWhenUsed/>
+    <w:rsid w:val="00221B14"/>
+    <w:rPr>
+      <w:color w:val="0000FF"/>
+      <w:u w:val="single"/>
+    </w:rPr>
+  </w:style>
+  <w:style w:type="paragraph" w:styleId="HTMLPreformatted">
+    <w:name w:val="HTML Preformatted"/>
+    <w:basedOn w:val="Normal"/>
+    <w:link w:val="HTMLPreformattedChar"/>
+    <w:uiPriority w:val="99"/>
+    <w:semiHidden/>
+    <w:unhideWhenUsed/>
+    <w:rsid w:val="00221B14"/>
+    <w:pPr>
+      <w:tabs>
+        <w:tab w:val="left" w:pos="916"/>
+        <w:tab w:val="left" w:pos="1832"/>
+        <w:tab w:val="left" w:pos="2748"/>
+        <w:tab w:val="left" w:pos="3664"/>
+        <w:tab w:val="left" w:pos="4580"/>
+        <w:tab w:val="left" w:pos="5496"/>
+        <w:tab w:val="left" w:pos="6412"/>
+        <w:tab w:val="left" w:pos="7328"/>
+        <w:tab w:val="left" w:pos="8244"/>
+        <w:tab w:val="left" w:pos="9160"/>
+        <w:tab w:val="left" w:pos="10076"/>
+        <w:tab w:val="left" w:pos="10992"/>
+        <w:tab w:val="left" w:pos="11908"/>
+        <w:tab w:val="left" w:pos="12824"/>
+        <w:tab w:val="left" w:pos="13740"/>
+        <w:tab w:val="left" w:pos="14656"/>
+      </w:tabs>
+      <w:spacing w:after="0" w:line="240" w:lineRule="auto"/>
+    </w:pPr>
+    <w:rPr>
+      <w:rFonts w:ascii="Courier New" w:eastAsia="Times New Roman" w:hAnsi="Courier New" w:cs="Courier New"/>
+      <w:sz w:val="20"/>
+      <w:szCs w:val="20"/>
+      <w:lang/>
+    </w:rPr>
+  </w:style>
+  <w:style w:type="character" w:customStyle="1" w:styleId="HTMLPreformattedChar">
+    <w:name w:val="HTML Preformatted Char"/>
+    <w:basedOn w:val="DefaultParagraphFont"/>
+    <w:link w:val="HTMLPreformatted"/>
+    <w:uiPriority w:val="99"/>
+    <w:semiHidden/>
+    <w:rsid w:val="00221B14"/>
+    <w:rPr>
+      <w:rFonts w:ascii="Courier New" w:eastAsia="Times New Roman" w:hAnsi="Courier New" w:cs="Courier New"/>
+      <w:sz w:val="20"/>
+      <w:szCs w:val="20"/>
+      <w:lang/>
+    </w:rPr>
+  </w:style>
+  <w:style w:type="character" w:customStyle="1" w:styleId="hljs-punctuation">
+    <w:name w:val="hljs-punctuation"/>
+    <w:basedOn w:val="DefaultParagraphFont"/>
+    <w:rsid w:val="00221B14"/>
+  </w:style>
+  <w:style w:type="character" w:customStyle="1" w:styleId="hljs-attr">
+    <w:name w:val="hljs-attr"/>
+    <w:basedOn w:val="DefaultParagraphFont"/>
+    <w:rsid w:val="00221B14"/>
+  </w:style>
+  <w:style w:type="character" w:customStyle="1" w:styleId="hljs-string">
+    <w:name w:val="hljs-string"/>
+    <w:basedOn w:val="DefaultParagraphFont"/>
+    <w:rsid w:val="00221B14"/>
+  </w:style>
+  <w:style w:type="character" w:customStyle="1" w:styleId="hljs-number">
+    <w:name w:val="hljs-number"/>
+    <w:basedOn w:val="DefaultParagraphFont"/>
+    <w:rsid w:val="00221B14"/>
   </w:style>
 </w:styles>
 </file>
